--- a/PPD_P1_Documantatie.docx
+++ b/PPD_P1_Documantatie.docx
@@ -1,6 +1,6 @@
 
 <file path=word/document.xml><?xml version="1.0" encoding="utf-8"?>
-<w:document xmlns:wpc="http://schemas.microsoft.com/office/word/2010/wordprocessingCanvas" xmlns:mc="http://schemas.openxmlformats.org/markup-compatibility/2006" xmlns:o="urn:schemas-microsoft-com:office:office" xmlns:r="http://schemas.openxmlformats.org/officeDocument/2006/relationships" xmlns:m="http://schemas.openxmlformats.org/officeDocument/2006/math" xmlns:v="urn:schemas-microsoft-com:vml" xmlns:wp14="http://schemas.microsoft.com/office/word/2010/wordprocessingDrawing" xmlns:wp="http://schemas.openxmlformats.org/drawingml/2006/wordprocessingDrawing" xmlns:w10="urn:schemas-microsoft-com:office:word" xmlns:w="http://schemas.openxmlformats.org/wordprocessingml/2006/main" xmlns:w14="http://schemas.microsoft.com/office/word/2010/wordml" xmlns:w15="http://schemas.microsoft.com/office/word/2012/wordml" xmlns:wpg="http://schemas.microsoft.com/office/word/2010/wordprocessingGroup" xmlns:wpi="http://schemas.microsoft.com/office/word/2010/wordprocessingInk" xmlns:wne="http://schemas.microsoft.com/office/word/2006/wordml" xmlns:wps="http://schemas.microsoft.com/office/word/2010/wordprocessingShape" mc:Ignorable="w14 w15 wp14">
+<w:document xmlns:wpc="http://schemas.microsoft.com/office/word/2010/wordprocessingCanvas" xmlns:cx="http://schemas.microsoft.com/office/drawing/2014/chartex" xmlns:mc="http://schemas.openxmlformats.org/markup-compatibility/2006" xmlns:o="urn:schemas-microsoft-com:office:office" xmlns:r="http://schemas.openxmlformats.org/officeDocument/2006/relationships" xmlns:m="http://schemas.openxmlformats.org/officeDocument/2006/math" xmlns:v="urn:schemas-microsoft-com:vml" xmlns:wp14="http://schemas.microsoft.com/office/word/2010/wordprocessingDrawing" xmlns:wp="http://schemas.openxmlformats.org/drawingml/2006/wordprocessingDrawing" xmlns:w10="urn:schemas-microsoft-com:office:word" xmlns:w="http://schemas.openxmlformats.org/wordprocessingml/2006/main" xmlns:w14="http://schemas.microsoft.com/office/word/2010/wordml" xmlns:w15="http://schemas.microsoft.com/office/word/2012/wordml" xmlns:w16se="http://schemas.microsoft.com/office/word/2015/wordml/symex" xmlns:wpg="http://schemas.microsoft.com/office/word/2010/wordprocessingGroup" xmlns:wpi="http://schemas.microsoft.com/office/word/2010/wordprocessingInk" xmlns:wne="http://schemas.microsoft.com/office/word/2006/wordml" xmlns:wps="http://schemas.microsoft.com/office/word/2010/wordprocessingShape" mc:Ignorable="w14 w15 w16se wp14">
   <w:body>
     <w:p>
       <w:pPr>
@@ -43,6 +43,7 @@
         </w:rPr>
         <w:t xml:space="preserve">– </w:t>
       </w:r>
+      <w:proofErr w:type="spellStart"/>
       <w:r>
         <w:rPr>
           <w:b/>
@@ -50,8 +51,9 @@
           <w:szCs w:val="28"/>
           <w:lang w:val="en-GB"/>
         </w:rPr>
-        <w:t>Proiect 1</w:t>
-      </w:r>
+        <w:t>Proiect</w:t>
+      </w:r>
+      <w:proofErr w:type="spellEnd"/>
       <w:r>
         <w:rPr>
           <w:b/>
@@ -59,7 +61,7 @@
           <w:szCs w:val="28"/>
           <w:lang w:val="en-GB"/>
         </w:rPr>
-        <w:t xml:space="preserve"> –</w:t>
+        <w:t xml:space="preserve"> 1 –</w:t>
       </w:r>
     </w:p>
     <w:p>
@@ -79,8 +81,9 @@
           <w:szCs w:val="24"/>
           <w:lang w:val="en-GB"/>
         </w:rPr>
-        <w:t>–</w:t>
-      </w:r>
+        <w:t xml:space="preserve">– </w:t>
+      </w:r>
+      <w:proofErr w:type="spellStart"/>
       <w:r>
         <w:rPr>
           <w:b/>
@@ -88,8 +91,9 @@
           <w:szCs w:val="24"/>
           <w:lang w:val="en-GB"/>
         </w:rPr>
-        <w:t xml:space="preserve"> </w:t>
-      </w:r>
+        <w:t>Balanici</w:t>
+      </w:r>
+      <w:proofErr w:type="spellEnd"/>
       <w:r>
         <w:rPr>
           <w:b/>
@@ -97,8 +101,9 @@
           <w:szCs w:val="24"/>
           <w:lang w:val="en-GB"/>
         </w:rPr>
-        <w:t xml:space="preserve">Balanici </w:t>
-      </w:r>
+        <w:t xml:space="preserve"> Andrei-Daniel G231/</w:t>
+      </w:r>
+      <w:proofErr w:type="gramStart"/>
       <w:r>
         <w:rPr>
           <w:b/>
@@ -106,28 +111,30 @@
           <w:szCs w:val="24"/>
           <w:lang w:val="en-GB"/>
         </w:rPr>
-        <w:t xml:space="preserve">Andrei-Daniel </w:t>
-      </w:r>
-      <w:r>
+        <w:t>2  –</w:t>
+      </w:r>
+      <w:proofErr w:type="gramEnd"/>
+    </w:p>
+    <w:p>
+      <w:pPr>
+        <w:jc w:val="center"/>
         <w:rPr>
           <w:b/>
           <w:sz w:val="24"/>
           <w:szCs w:val="24"/>
           <w:lang w:val="en-GB"/>
         </w:rPr>
-        <w:t>G231/2  –</w:t>
-      </w:r>
-    </w:p>
-    <w:p>
-      <w:pPr>
-        <w:jc w:val="center"/>
+      </w:pPr>
+      <w:r>
         <w:rPr>
           <w:b/>
           <w:sz w:val="24"/>
           <w:szCs w:val="24"/>
           <w:lang w:val="en-GB"/>
         </w:rPr>
-      </w:pPr>
+        <w:t xml:space="preserve">– </w:t>
+      </w:r>
+      <w:proofErr w:type="spellStart"/>
       <w:r>
         <w:rPr>
           <w:b/>
@@ -135,8 +142,9 @@
           <w:szCs w:val="24"/>
           <w:lang w:val="en-GB"/>
         </w:rPr>
-        <w:t>–</w:t>
-      </w:r>
+        <w:t>Berendi</w:t>
+      </w:r>
+      <w:proofErr w:type="spellEnd"/>
       <w:r>
         <w:rPr>
           <w:b/>
@@ -146,6 +154,7 @@
         </w:rPr>
         <w:t xml:space="preserve"> </w:t>
       </w:r>
+      <w:proofErr w:type="spellStart"/>
       <w:r>
         <w:rPr>
           <w:b/>
@@ -153,7 +162,37 @@
           <w:szCs w:val="24"/>
           <w:lang w:val="en-GB"/>
         </w:rPr>
-        <w:t>Berendi Razvan Alexandru G231/2 –</w:t>
+        <w:t>Razvan</w:t>
+      </w:r>
+      <w:proofErr w:type="spellEnd"/>
+      <w:r>
+        <w:rPr>
+          <w:b/>
+          <w:sz w:val="24"/>
+          <w:szCs w:val="24"/>
+          <w:lang w:val="en-GB"/>
+        </w:rPr>
+        <w:t xml:space="preserve"> </w:t>
+      </w:r>
+      <w:proofErr w:type="spellStart"/>
+      <w:r>
+        <w:rPr>
+          <w:b/>
+          <w:sz w:val="24"/>
+          <w:szCs w:val="24"/>
+          <w:lang w:val="en-GB"/>
+        </w:rPr>
+        <w:t>Alexandru</w:t>
+      </w:r>
+      <w:proofErr w:type="spellEnd"/>
+      <w:r>
+        <w:rPr>
+          <w:b/>
+          <w:sz w:val="24"/>
+          <w:szCs w:val="24"/>
+          <w:lang w:val="en-GB"/>
+        </w:rPr>
+        <w:t xml:space="preserve"> G231/2 –</w:t>
       </w:r>
     </w:p>
     <w:p>
@@ -182,7 +221,18 @@
           <w:szCs w:val="20"/>
           <w:lang w:val="en-GB"/>
         </w:rPr>
-        <w:t xml:space="preserve">  06.01.2023</w:t>
+        <w:t xml:space="preserve">  11</w:t>
+      </w:r>
+      <w:bookmarkStart w:id="0" w:name="_GoBack"/>
+      <w:bookmarkEnd w:id="0"/>
+      <w:r>
+        <w:rPr>
+          <w:b/>
+          <w:sz w:val="20"/>
+          <w:szCs w:val="20"/>
+          <w:lang w:val="en-GB"/>
+        </w:rPr>
+        <w:t>.01.2023</w:t>
       </w:r>
       <w:r>
         <w:rPr>
@@ -210,6 +260,7 @@
           <w:lang w:val="en-GB"/>
         </w:rPr>
       </w:pPr>
+      <w:proofErr w:type="spellStart"/>
       <w:r>
         <w:rPr>
           <w:b/>
@@ -219,6 +270,7 @@
         </w:rPr>
         <w:t>Cerinta</w:t>
       </w:r>
+      <w:proofErr w:type="spellEnd"/>
       <w:r>
         <w:rPr>
           <w:b/>
@@ -527,6 +579,7 @@
           <w:lang w:val="en-GB"/>
         </w:rPr>
       </w:pPr>
+      <w:proofErr w:type="spellStart"/>
       <w:r>
         <w:rPr>
           <w:b/>
@@ -537,6 +590,7 @@
         <w:lastRenderedPageBreak/>
         <w:t>Solutie</w:t>
       </w:r>
+      <w:proofErr w:type="spellEnd"/>
       <w:r>
         <w:rPr>
           <w:b/>
@@ -544,8 +598,9 @@
           <w:szCs w:val="28"/>
           <w:lang w:val="en-GB"/>
         </w:rPr>
-        <w:t xml:space="preserve"> &amp; proiectare</w:t>
-      </w:r>
+        <w:t xml:space="preserve"> &amp; </w:t>
+      </w:r>
+      <w:proofErr w:type="spellStart"/>
       <w:r>
         <w:rPr>
           <w:b/>
@@ -553,6 +608,16 @@
           <w:szCs w:val="28"/>
           <w:lang w:val="en-GB"/>
         </w:rPr>
+        <w:t>proiectare</w:t>
+      </w:r>
+      <w:proofErr w:type="spellEnd"/>
+      <w:r>
+        <w:rPr>
+          <w:b/>
+          <w:sz w:val="28"/>
+          <w:szCs w:val="28"/>
+          <w:lang w:val="en-GB"/>
+        </w:rPr>
         <w:t>:</w:t>
       </w:r>
     </w:p>
@@ -573,27 +638,126 @@
           <w:szCs w:val="20"/>
         </w:rPr>
       </w:pPr>
+      <w:proofErr w:type="spellStart"/>
       <w:r>
         <w:rPr>
           <w:b/>
           <w:sz w:val="20"/>
           <w:szCs w:val="20"/>
         </w:rPr>
-        <w:t>Solutie:</w:t>
-      </w:r>
-      <w:r>
-        <w:rPr>
-          <w:sz w:val="20"/>
-          <w:szCs w:val="20"/>
-        </w:rPr>
-        <w:t xml:space="preserve"> </w:t>
-      </w:r>
-      <w:r>
-        <w:rPr>
-          <w:sz w:val="20"/>
-          <w:szCs w:val="20"/>
-        </w:rPr>
-        <w:t xml:space="preserve">rezolvarea este impartita pe trei pachete </w:t>
+        <w:t>Solutie</w:t>
+      </w:r>
+      <w:proofErr w:type="spellEnd"/>
+      <w:r>
+        <w:rPr>
+          <w:b/>
+          <w:sz w:val="20"/>
+          <w:szCs w:val="20"/>
+        </w:rPr>
+        <w:t>:</w:t>
+      </w:r>
+      <w:r>
+        <w:rPr>
+          <w:sz w:val="20"/>
+          <w:szCs w:val="20"/>
+        </w:rPr>
+        <w:t xml:space="preserve"> </w:t>
+      </w:r>
+      <w:proofErr w:type="spellStart"/>
+      <w:r>
+        <w:rPr>
+          <w:sz w:val="20"/>
+          <w:szCs w:val="20"/>
+        </w:rPr>
+        <w:t>rezolvarea</w:t>
+      </w:r>
+      <w:proofErr w:type="spellEnd"/>
+      <w:r>
+        <w:rPr>
+          <w:sz w:val="20"/>
+          <w:szCs w:val="20"/>
+        </w:rPr>
+        <w:t xml:space="preserve"> </w:t>
+      </w:r>
+      <w:proofErr w:type="spellStart"/>
+      <w:r>
+        <w:rPr>
+          <w:sz w:val="20"/>
+          <w:szCs w:val="20"/>
+        </w:rPr>
+        <w:t>este</w:t>
+      </w:r>
+      <w:proofErr w:type="spellEnd"/>
+      <w:r>
+        <w:rPr>
+          <w:sz w:val="20"/>
+          <w:szCs w:val="20"/>
+        </w:rPr>
+        <w:t xml:space="preserve"> </w:t>
+      </w:r>
+      <w:proofErr w:type="spellStart"/>
+      <w:r>
+        <w:rPr>
+          <w:sz w:val="20"/>
+          <w:szCs w:val="20"/>
+        </w:rPr>
+        <w:t>impartita</w:t>
+      </w:r>
+      <w:proofErr w:type="spellEnd"/>
+      <w:r>
+        <w:rPr>
+          <w:sz w:val="20"/>
+          <w:szCs w:val="20"/>
+        </w:rPr>
+        <w:t xml:space="preserve"> </w:t>
+      </w:r>
+      <w:proofErr w:type="spellStart"/>
+      <w:r>
+        <w:rPr>
+          <w:sz w:val="20"/>
+          <w:szCs w:val="20"/>
+        </w:rPr>
+        <w:t>pe</w:t>
+      </w:r>
+      <w:proofErr w:type="spellEnd"/>
+      <w:r>
+        <w:rPr>
+          <w:sz w:val="20"/>
+          <w:szCs w:val="20"/>
+        </w:rPr>
+        <w:t xml:space="preserve"> </w:t>
+      </w:r>
+      <w:proofErr w:type="spellStart"/>
+      <w:r>
+        <w:rPr>
+          <w:sz w:val="20"/>
+          <w:szCs w:val="20"/>
+        </w:rPr>
+        <w:t>trei</w:t>
+      </w:r>
+      <w:proofErr w:type="spellEnd"/>
+      <w:r>
+        <w:rPr>
+          <w:sz w:val="20"/>
+          <w:szCs w:val="20"/>
+        </w:rPr>
+        <w:t xml:space="preserve"> </w:t>
+      </w:r>
+      <w:proofErr w:type="spellStart"/>
+      <w:r>
+        <w:rPr>
+          <w:sz w:val="20"/>
+          <w:szCs w:val="20"/>
+        </w:rPr>
+        <w:t>pachete</w:t>
+      </w:r>
+      <w:proofErr w:type="spellEnd"/>
+      <w:r>
+        <w:rPr>
+          <w:sz w:val="20"/>
+          <w:szCs w:val="20"/>
+        </w:rPr>
+        <w:t xml:space="preserve"> </w:t>
       </w:r>
       <w:r>
         <w:rPr>
@@ -616,12 +780,21 @@
           <w:szCs w:val="20"/>
         </w:rPr>
       </w:pPr>
-      <w:r>
-        <w:rPr>
-          <w:sz w:val="20"/>
-          <w:szCs w:val="20"/>
-        </w:rPr>
-        <w:t xml:space="preserve">Pachetul </w:t>
+      <w:proofErr w:type="spellStart"/>
+      <w:r>
+        <w:rPr>
+          <w:sz w:val="20"/>
+          <w:szCs w:val="20"/>
+        </w:rPr>
+        <w:t>Pachetul</w:t>
+      </w:r>
+      <w:proofErr w:type="spellEnd"/>
+      <w:r>
+        <w:rPr>
+          <w:sz w:val="20"/>
+          <w:szCs w:val="20"/>
+        </w:rPr>
+        <w:t xml:space="preserve"> </w:t>
       </w:r>
       <w:r>
         <w:rPr>
@@ -636,8 +809,57 @@
           <w:sz w:val="20"/>
           <w:szCs w:val="20"/>
         </w:rPr>
-        <w:t xml:space="preserve"> contine implemetarea claselor </w:t>
-      </w:r>
+        <w:t xml:space="preserve"> </w:t>
+      </w:r>
+      <w:proofErr w:type="spellStart"/>
+      <w:r>
+        <w:rPr>
+          <w:sz w:val="20"/>
+          <w:szCs w:val="20"/>
+        </w:rPr>
+        <w:t>contine</w:t>
+      </w:r>
+      <w:proofErr w:type="spellEnd"/>
+      <w:r>
+        <w:rPr>
+          <w:sz w:val="20"/>
+          <w:szCs w:val="20"/>
+        </w:rPr>
+        <w:t xml:space="preserve"> </w:t>
+      </w:r>
+      <w:proofErr w:type="spellStart"/>
+      <w:r>
+        <w:rPr>
+          <w:sz w:val="20"/>
+          <w:szCs w:val="20"/>
+        </w:rPr>
+        <w:t>implemetarea</w:t>
+      </w:r>
+      <w:proofErr w:type="spellEnd"/>
+      <w:r>
+        <w:rPr>
+          <w:sz w:val="20"/>
+          <w:szCs w:val="20"/>
+        </w:rPr>
+        <w:t xml:space="preserve"> </w:t>
+      </w:r>
+      <w:proofErr w:type="spellStart"/>
+      <w:r>
+        <w:rPr>
+          <w:sz w:val="20"/>
+          <w:szCs w:val="20"/>
+        </w:rPr>
+        <w:t>claselor</w:t>
+      </w:r>
+      <w:proofErr w:type="spellEnd"/>
+      <w:r>
+        <w:rPr>
+          <w:sz w:val="20"/>
+          <w:szCs w:val="20"/>
+        </w:rPr>
+        <w:t xml:space="preserve"> </w:t>
+      </w:r>
+      <w:proofErr w:type="spellStart"/>
       <w:r>
         <w:rPr>
           <w:i/>
@@ -646,6 +868,7 @@
         </w:rPr>
         <w:t>MainClient</w:t>
       </w:r>
+      <w:proofErr w:type="spellEnd"/>
       <w:r>
         <w:rPr>
           <w:sz w:val="20"/>
@@ -653,6 +876,7 @@
         </w:rPr>
         <w:t xml:space="preserve">, </w:t>
       </w:r>
+      <w:proofErr w:type="spellStart"/>
       <w:r>
         <w:rPr>
           <w:i/>
@@ -661,12 +885,29 @@
         </w:rPr>
         <w:t>ClientWorker</w:t>
       </w:r>
-      <w:r>
-        <w:rPr>
-          <w:sz w:val="20"/>
-          <w:szCs w:val="20"/>
-        </w:rPr>
-        <w:t xml:space="preserve"> si </w:t>
+      <w:proofErr w:type="spellEnd"/>
+      <w:r>
+        <w:rPr>
+          <w:sz w:val="20"/>
+          <w:szCs w:val="20"/>
+        </w:rPr>
+        <w:t xml:space="preserve"> </w:t>
+      </w:r>
+      <w:proofErr w:type="spellStart"/>
+      <w:r>
+        <w:rPr>
+          <w:sz w:val="20"/>
+          <w:szCs w:val="20"/>
+        </w:rPr>
+        <w:t>si</w:t>
+      </w:r>
+      <w:proofErr w:type="spellEnd"/>
+      <w:r>
+        <w:rPr>
+          <w:sz w:val="20"/>
+          <w:szCs w:val="20"/>
+        </w:rPr>
+        <w:t xml:space="preserve"> </w:t>
       </w:r>
       <w:r>
         <w:rPr>
@@ -689,6 +930,7 @@
           <w:szCs w:val="20"/>
         </w:rPr>
       </w:pPr>
+      <w:proofErr w:type="spellStart"/>
       <w:r>
         <w:rPr>
           <w:i/>
@@ -697,20 +939,111 @@
         </w:rPr>
         <w:t>MainClient</w:t>
       </w:r>
-      <w:r>
-        <w:rPr>
-          <w:sz w:val="20"/>
-          <w:szCs w:val="20"/>
-        </w:rPr>
-        <w:t xml:space="preserve"> </w:t>
-      </w:r>
-      <w:r>
-        <w:rPr>
-          <w:sz w:val="20"/>
-          <w:szCs w:val="20"/>
-        </w:rPr>
-        <w:t xml:space="preserve">va initializa o lista de threaduri care vor fi initialiazte cu cate un </w:t>
-      </w:r>
+      <w:proofErr w:type="spellEnd"/>
+      <w:r>
+        <w:rPr>
+          <w:sz w:val="20"/>
+          <w:szCs w:val="20"/>
+        </w:rPr>
+        <w:t xml:space="preserve"> </w:t>
+      </w:r>
+      <w:proofErr w:type="spellStart"/>
+      <w:r>
+        <w:rPr>
+          <w:sz w:val="20"/>
+          <w:szCs w:val="20"/>
+        </w:rPr>
+        <w:t>va</w:t>
+      </w:r>
+      <w:proofErr w:type="spellEnd"/>
+      <w:r>
+        <w:rPr>
+          <w:sz w:val="20"/>
+          <w:szCs w:val="20"/>
+        </w:rPr>
+        <w:t xml:space="preserve"> </w:t>
+      </w:r>
+      <w:proofErr w:type="spellStart"/>
+      <w:r>
+        <w:rPr>
+          <w:sz w:val="20"/>
+          <w:szCs w:val="20"/>
+        </w:rPr>
+        <w:t>initializa</w:t>
+      </w:r>
+      <w:proofErr w:type="spellEnd"/>
+      <w:r>
+        <w:rPr>
+          <w:sz w:val="20"/>
+          <w:szCs w:val="20"/>
+        </w:rPr>
+        <w:t xml:space="preserve"> o </w:t>
+      </w:r>
+      <w:proofErr w:type="spellStart"/>
+      <w:r>
+        <w:rPr>
+          <w:sz w:val="20"/>
+          <w:szCs w:val="20"/>
+        </w:rPr>
+        <w:t>lista</w:t>
+      </w:r>
+      <w:proofErr w:type="spellEnd"/>
+      <w:r>
+        <w:rPr>
+          <w:sz w:val="20"/>
+          <w:szCs w:val="20"/>
+        </w:rPr>
+        <w:t xml:space="preserve"> de </w:t>
+      </w:r>
+      <w:proofErr w:type="spellStart"/>
+      <w:r>
+        <w:rPr>
+          <w:sz w:val="20"/>
+          <w:szCs w:val="20"/>
+        </w:rPr>
+        <w:t>threaduri</w:t>
+      </w:r>
+      <w:proofErr w:type="spellEnd"/>
+      <w:r>
+        <w:rPr>
+          <w:sz w:val="20"/>
+          <w:szCs w:val="20"/>
+        </w:rPr>
+        <w:t xml:space="preserve"> care </w:t>
+      </w:r>
+      <w:proofErr w:type="spellStart"/>
+      <w:r>
+        <w:rPr>
+          <w:sz w:val="20"/>
+          <w:szCs w:val="20"/>
+        </w:rPr>
+        <w:t>vor</w:t>
+      </w:r>
+      <w:proofErr w:type="spellEnd"/>
+      <w:r>
+        <w:rPr>
+          <w:sz w:val="20"/>
+          <w:szCs w:val="20"/>
+        </w:rPr>
+        <w:t xml:space="preserve"> fi </w:t>
+      </w:r>
+      <w:proofErr w:type="spellStart"/>
+      <w:r>
+        <w:rPr>
+          <w:sz w:val="20"/>
+          <w:szCs w:val="20"/>
+        </w:rPr>
+        <w:t>initialiazte</w:t>
+      </w:r>
+      <w:proofErr w:type="spellEnd"/>
+      <w:r>
+        <w:rPr>
+          <w:sz w:val="20"/>
+          <w:szCs w:val="20"/>
+        </w:rPr>
+        <w:t xml:space="preserve"> cu cate un </w:t>
+      </w:r>
+      <w:proofErr w:type="spellStart"/>
       <w:r>
         <w:rPr>
           <w:i/>
@@ -719,6 +1052,7 @@
         </w:rPr>
         <w:t>ClientWorker</w:t>
       </w:r>
+      <w:proofErr w:type="spellEnd"/>
       <w:r>
         <w:rPr>
           <w:i/>
@@ -732,7 +1066,119 @@
           <w:sz w:val="20"/>
           <w:szCs w:val="20"/>
         </w:rPr>
-        <w:t>format din servicii de tip Services, in acest fel testand aplicatia cu mai multi clienti.</w:t>
+        <w:t xml:space="preserve">format din </w:t>
+      </w:r>
+      <w:proofErr w:type="spellStart"/>
+      <w:r>
+        <w:rPr>
+          <w:sz w:val="20"/>
+          <w:szCs w:val="20"/>
+        </w:rPr>
+        <w:t>servicii</w:t>
+      </w:r>
+      <w:proofErr w:type="spellEnd"/>
+      <w:r>
+        <w:rPr>
+          <w:sz w:val="20"/>
+          <w:szCs w:val="20"/>
+        </w:rPr>
+        <w:t xml:space="preserve"> de tip Services, in </w:t>
+      </w:r>
+      <w:proofErr w:type="spellStart"/>
+      <w:r>
+        <w:rPr>
+          <w:sz w:val="20"/>
+          <w:szCs w:val="20"/>
+        </w:rPr>
+        <w:t>acest</w:t>
+      </w:r>
+      <w:proofErr w:type="spellEnd"/>
+      <w:r>
+        <w:rPr>
+          <w:sz w:val="20"/>
+          <w:szCs w:val="20"/>
+        </w:rPr>
+        <w:t xml:space="preserve"> </w:t>
+      </w:r>
+      <w:proofErr w:type="spellStart"/>
+      <w:r>
+        <w:rPr>
+          <w:sz w:val="20"/>
+          <w:szCs w:val="20"/>
+        </w:rPr>
+        <w:t>fel</w:t>
+      </w:r>
+      <w:proofErr w:type="spellEnd"/>
+      <w:r>
+        <w:rPr>
+          <w:sz w:val="20"/>
+          <w:szCs w:val="20"/>
+        </w:rPr>
+        <w:t xml:space="preserve"> </w:t>
+      </w:r>
+      <w:proofErr w:type="spellStart"/>
+      <w:r>
+        <w:rPr>
+          <w:sz w:val="20"/>
+          <w:szCs w:val="20"/>
+        </w:rPr>
+        <w:t>testand</w:t>
+      </w:r>
+      <w:proofErr w:type="spellEnd"/>
+      <w:r>
+        <w:rPr>
+          <w:sz w:val="20"/>
+          <w:szCs w:val="20"/>
+        </w:rPr>
+        <w:t xml:space="preserve"> </w:t>
+      </w:r>
+      <w:proofErr w:type="spellStart"/>
+      <w:r>
+        <w:rPr>
+          <w:sz w:val="20"/>
+          <w:szCs w:val="20"/>
+        </w:rPr>
+        <w:t>aplicatia</w:t>
+      </w:r>
+      <w:proofErr w:type="spellEnd"/>
+      <w:r>
+        <w:rPr>
+          <w:sz w:val="20"/>
+          <w:szCs w:val="20"/>
+        </w:rPr>
+        <w:t xml:space="preserve"> cu </w:t>
+      </w:r>
+      <w:proofErr w:type="spellStart"/>
+      <w:r>
+        <w:rPr>
+          <w:sz w:val="20"/>
+          <w:szCs w:val="20"/>
+        </w:rPr>
+        <w:t>mai</w:t>
+      </w:r>
+      <w:proofErr w:type="spellEnd"/>
+      <w:r>
+        <w:rPr>
+          <w:sz w:val="20"/>
+          <w:szCs w:val="20"/>
+        </w:rPr>
+        <w:t xml:space="preserve"> multi </w:t>
+      </w:r>
+      <w:proofErr w:type="spellStart"/>
+      <w:r>
+        <w:rPr>
+          <w:sz w:val="20"/>
+          <w:szCs w:val="20"/>
+        </w:rPr>
+        <w:t>clienti</w:t>
+      </w:r>
+      <w:proofErr w:type="spellEnd"/>
+      <w:r>
+        <w:rPr>
+          <w:sz w:val="20"/>
+          <w:szCs w:val="20"/>
+        </w:rPr>
+        <w:t>.</w:t>
       </w:r>
     </w:p>
     <w:p>
@@ -747,6 +1193,7 @@
           <w:szCs w:val="20"/>
         </w:rPr>
       </w:pPr>
+      <w:proofErr w:type="spellStart"/>
       <w:r>
         <w:rPr>
           <w:i/>
@@ -755,6 +1202,7 @@
         </w:rPr>
         <w:t>ClientWorker</w:t>
       </w:r>
+      <w:proofErr w:type="spellEnd"/>
       <w:r>
         <w:rPr>
           <w:i/>
@@ -763,19 +1211,37 @@
         </w:rPr>
         <w:t xml:space="preserve"> </w:t>
       </w:r>
-      <w:r>
-        <w:rPr>
-          <w:sz w:val="20"/>
-          <w:szCs w:val="20"/>
-        </w:rPr>
-        <w:t xml:space="preserve">primeste in constructor un </w:t>
-      </w:r>
-      <w:r>
-        <w:rPr>
-          <w:sz w:val="20"/>
-          <w:szCs w:val="20"/>
-        </w:rPr>
-        <w:t xml:space="preserve">obiect de tip </w:t>
+      <w:proofErr w:type="spellStart"/>
+      <w:r>
+        <w:rPr>
+          <w:sz w:val="20"/>
+          <w:szCs w:val="20"/>
+        </w:rPr>
+        <w:t>primeste</w:t>
+      </w:r>
+      <w:proofErr w:type="spellEnd"/>
+      <w:r>
+        <w:rPr>
+          <w:sz w:val="20"/>
+          <w:szCs w:val="20"/>
+        </w:rPr>
+        <w:t xml:space="preserve"> in constructor un </w:t>
+      </w:r>
+      <w:proofErr w:type="spellStart"/>
+      <w:r>
+        <w:rPr>
+          <w:sz w:val="20"/>
+          <w:szCs w:val="20"/>
+        </w:rPr>
+        <w:t>obiect</w:t>
+      </w:r>
+      <w:proofErr w:type="spellEnd"/>
+      <w:r>
+        <w:rPr>
+          <w:sz w:val="20"/>
+          <w:szCs w:val="20"/>
+        </w:rPr>
+        <w:t xml:space="preserve"> de tip </w:t>
       </w:r>
       <w:r>
         <w:rPr>
@@ -790,8 +1256,49 @@
           <w:sz w:val="20"/>
           <w:szCs w:val="20"/>
         </w:rPr>
-        <w:t xml:space="preserve"> pentru a comunica cu serverul</w:t>
-      </w:r>
+        <w:t xml:space="preserve"> </w:t>
+      </w:r>
+      <w:proofErr w:type="spellStart"/>
+      <w:r>
+        <w:rPr>
+          <w:sz w:val="20"/>
+          <w:szCs w:val="20"/>
+        </w:rPr>
+        <w:t>pentru</w:t>
+      </w:r>
+      <w:proofErr w:type="spellEnd"/>
+      <w:r>
+        <w:rPr>
+          <w:sz w:val="20"/>
+          <w:szCs w:val="20"/>
+        </w:rPr>
+        <w:t xml:space="preserve"> a </w:t>
+      </w:r>
+      <w:proofErr w:type="spellStart"/>
+      <w:r>
+        <w:rPr>
+          <w:sz w:val="20"/>
+          <w:szCs w:val="20"/>
+        </w:rPr>
+        <w:t>comunica</w:t>
+      </w:r>
+      <w:proofErr w:type="spellEnd"/>
+      <w:r>
+        <w:rPr>
+          <w:sz w:val="20"/>
+          <w:szCs w:val="20"/>
+        </w:rPr>
+        <w:t xml:space="preserve"> cu </w:t>
+      </w:r>
+      <w:proofErr w:type="spellStart"/>
+      <w:r>
+        <w:rPr>
+          <w:sz w:val="20"/>
+          <w:szCs w:val="20"/>
+        </w:rPr>
+        <w:t>serverul</w:t>
+      </w:r>
+      <w:proofErr w:type="spellEnd"/>
       <w:r>
         <w:rPr>
           <w:i/>
@@ -800,12 +1307,29 @@
         </w:rPr>
         <w:t xml:space="preserve">. </w:t>
       </w:r>
-      <w:r>
-        <w:rPr>
-          <w:sz w:val="20"/>
-          <w:szCs w:val="20"/>
-        </w:rPr>
-        <w:t>Clasa e</w:t>
+      <w:proofErr w:type="spellStart"/>
+      <w:r>
+        <w:rPr>
+          <w:sz w:val="20"/>
+          <w:szCs w:val="20"/>
+        </w:rPr>
+        <w:t>Clasa</w:t>
+      </w:r>
+      <w:proofErr w:type="spellEnd"/>
+      <w:r>
+        <w:rPr>
+          <w:sz w:val="20"/>
+          <w:szCs w:val="20"/>
+        </w:rPr>
+        <w:t xml:space="preserve"> </w:t>
+      </w:r>
+      <w:proofErr w:type="spellStart"/>
+      <w:r>
+        <w:rPr>
+          <w:sz w:val="20"/>
+          <w:szCs w:val="20"/>
+        </w:rPr>
+        <w:t>e</w:t>
       </w:r>
       <w:r>
         <w:rPr>
@@ -814,6 +1338,7 @@
         </w:rPr>
         <w:t>xtinde</w:t>
       </w:r>
+      <w:proofErr w:type="spellEnd"/>
       <w:r>
         <w:rPr>
           <w:i/>
@@ -822,34 +1347,239 @@
         </w:rPr>
         <w:t xml:space="preserve"> Thread </w:t>
       </w:r>
-      <w:r>
-        <w:rPr>
-          <w:sz w:val="20"/>
-          <w:szCs w:val="20"/>
-        </w:rPr>
-        <w:t>si implementeaza metoda</w:t>
-      </w:r>
+      <w:proofErr w:type="spellStart"/>
+      <w:r>
+        <w:rPr>
+          <w:sz w:val="20"/>
+          <w:szCs w:val="20"/>
+        </w:rPr>
+        <w:t>si</w:t>
+      </w:r>
+      <w:proofErr w:type="spellEnd"/>
+      <w:r>
+        <w:rPr>
+          <w:sz w:val="20"/>
+          <w:szCs w:val="20"/>
+        </w:rPr>
+        <w:t xml:space="preserve"> </w:t>
+      </w:r>
+      <w:proofErr w:type="spellStart"/>
+      <w:r>
+        <w:rPr>
+          <w:sz w:val="20"/>
+          <w:szCs w:val="20"/>
+        </w:rPr>
+        <w:t>implementeaza</w:t>
+      </w:r>
+      <w:proofErr w:type="spellEnd"/>
+      <w:r>
+        <w:rPr>
+          <w:sz w:val="20"/>
+          <w:szCs w:val="20"/>
+        </w:rPr>
+        <w:t xml:space="preserve"> </w:t>
+      </w:r>
+      <w:proofErr w:type="spellStart"/>
+      <w:r>
+        <w:rPr>
+          <w:sz w:val="20"/>
+          <w:szCs w:val="20"/>
+        </w:rPr>
+        <w:t>metoda</w:t>
+      </w:r>
+      <w:proofErr w:type="spellEnd"/>
       <w:r>
         <w:rPr>
           <w:i/>
           <w:sz w:val="20"/>
           <w:szCs w:val="20"/>
         </w:rPr>
-        <w:t xml:space="preserve"> run(), </w:t>
-      </w:r>
-      <w:r>
-        <w:rPr>
-          <w:sz w:val="20"/>
-          <w:szCs w:val="20"/>
-        </w:rPr>
-        <w:t xml:space="preserve">unde conform cerintei va genera la fiecare 2 secunde o rezervare noua, va efectua rezervarea de tip </w:t>
-      </w:r>
+        <w:t xml:space="preserve"> </w:t>
+      </w:r>
+      <w:proofErr w:type="gramStart"/>
       <w:r>
         <w:rPr>
           <w:i/>
           <w:sz w:val="20"/>
           <w:szCs w:val="20"/>
         </w:rPr>
+        <w:t>run(</w:t>
+      </w:r>
+      <w:proofErr w:type="gramEnd"/>
+      <w:r>
+        <w:rPr>
+          <w:i/>
+          <w:sz w:val="20"/>
+          <w:szCs w:val="20"/>
+        </w:rPr>
+        <w:t xml:space="preserve">), </w:t>
+      </w:r>
+      <w:proofErr w:type="spellStart"/>
+      <w:r>
+        <w:rPr>
+          <w:sz w:val="20"/>
+          <w:szCs w:val="20"/>
+        </w:rPr>
+        <w:t>unde</w:t>
+      </w:r>
+      <w:proofErr w:type="spellEnd"/>
+      <w:r>
+        <w:rPr>
+          <w:sz w:val="20"/>
+          <w:szCs w:val="20"/>
+        </w:rPr>
+        <w:t xml:space="preserve"> conform </w:t>
+      </w:r>
+      <w:proofErr w:type="spellStart"/>
+      <w:r>
+        <w:rPr>
+          <w:sz w:val="20"/>
+          <w:szCs w:val="20"/>
+        </w:rPr>
+        <w:t>cerintei</w:t>
+      </w:r>
+      <w:proofErr w:type="spellEnd"/>
+      <w:r>
+        <w:rPr>
+          <w:sz w:val="20"/>
+          <w:szCs w:val="20"/>
+        </w:rPr>
+        <w:t xml:space="preserve"> </w:t>
+      </w:r>
+      <w:proofErr w:type="spellStart"/>
+      <w:r>
+        <w:rPr>
+          <w:sz w:val="20"/>
+          <w:szCs w:val="20"/>
+        </w:rPr>
+        <w:t>va</w:t>
+      </w:r>
+      <w:proofErr w:type="spellEnd"/>
+      <w:r>
+        <w:rPr>
+          <w:sz w:val="20"/>
+          <w:szCs w:val="20"/>
+        </w:rPr>
+        <w:t xml:space="preserve"> genera la </w:t>
+      </w:r>
+      <w:proofErr w:type="spellStart"/>
+      <w:r>
+        <w:rPr>
+          <w:sz w:val="20"/>
+          <w:szCs w:val="20"/>
+        </w:rPr>
+        <w:t>fiecare</w:t>
+      </w:r>
+      <w:proofErr w:type="spellEnd"/>
+      <w:r>
+        <w:rPr>
+          <w:sz w:val="20"/>
+          <w:szCs w:val="20"/>
+        </w:rPr>
+        <w:t xml:space="preserve"> 2 </w:t>
+      </w:r>
+      <w:proofErr w:type="spellStart"/>
+      <w:r>
+        <w:rPr>
+          <w:sz w:val="20"/>
+          <w:szCs w:val="20"/>
+        </w:rPr>
+        <w:t>secunde</w:t>
+      </w:r>
+      <w:proofErr w:type="spellEnd"/>
+      <w:r>
+        <w:rPr>
+          <w:sz w:val="20"/>
+          <w:szCs w:val="20"/>
+        </w:rPr>
+        <w:t xml:space="preserve"> o </w:t>
+      </w:r>
+      <w:proofErr w:type="spellStart"/>
+      <w:r>
+        <w:rPr>
+          <w:sz w:val="20"/>
+          <w:szCs w:val="20"/>
+        </w:rPr>
+        <w:t>rezervare</w:t>
+      </w:r>
+      <w:proofErr w:type="spellEnd"/>
+      <w:r>
+        <w:rPr>
+          <w:sz w:val="20"/>
+          <w:szCs w:val="20"/>
+        </w:rPr>
+        <w:t xml:space="preserve"> </w:t>
+      </w:r>
+      <w:proofErr w:type="spellStart"/>
+      <w:r>
+        <w:rPr>
+          <w:sz w:val="20"/>
+          <w:szCs w:val="20"/>
+        </w:rPr>
+        <w:t>noua</w:t>
+      </w:r>
+      <w:proofErr w:type="spellEnd"/>
+      <w:r>
+        <w:rPr>
+          <w:sz w:val="20"/>
+          <w:szCs w:val="20"/>
+        </w:rPr>
+        <w:t xml:space="preserve">, </w:t>
+      </w:r>
+      <w:proofErr w:type="spellStart"/>
+      <w:r>
+        <w:rPr>
+          <w:sz w:val="20"/>
+          <w:szCs w:val="20"/>
+        </w:rPr>
+        <w:t>va</w:t>
+      </w:r>
+      <w:proofErr w:type="spellEnd"/>
+      <w:r>
+        <w:rPr>
+          <w:sz w:val="20"/>
+          <w:szCs w:val="20"/>
+        </w:rPr>
+        <w:t xml:space="preserve"> </w:t>
+      </w:r>
+      <w:proofErr w:type="spellStart"/>
+      <w:r>
+        <w:rPr>
+          <w:sz w:val="20"/>
+          <w:szCs w:val="20"/>
+        </w:rPr>
+        <w:t>efectua</w:t>
+      </w:r>
+      <w:proofErr w:type="spellEnd"/>
+      <w:r>
+        <w:rPr>
+          <w:sz w:val="20"/>
+          <w:szCs w:val="20"/>
+        </w:rPr>
+        <w:t xml:space="preserve"> </w:t>
+      </w:r>
+      <w:proofErr w:type="spellStart"/>
+      <w:r>
+        <w:rPr>
+          <w:sz w:val="20"/>
+          <w:szCs w:val="20"/>
+        </w:rPr>
+        <w:t>rezervarea</w:t>
+      </w:r>
+      <w:proofErr w:type="spellEnd"/>
+      <w:r>
+        <w:rPr>
+          <w:sz w:val="20"/>
+          <w:szCs w:val="20"/>
+        </w:rPr>
+        <w:t xml:space="preserve"> de tip </w:t>
+      </w:r>
+      <w:r>
+        <w:rPr>
+          <w:i/>
+          <w:sz w:val="20"/>
+          <w:szCs w:val="20"/>
+        </w:rPr>
         <w:t>Reservation</w:t>
       </w:r>
       <w:r>
@@ -857,8 +1587,121 @@
           <w:sz w:val="20"/>
           <w:szCs w:val="20"/>
         </w:rPr>
-        <w:t xml:space="preserve">, daca aceasta este valida o va palti facand un </w:t>
-      </w:r>
+        <w:t xml:space="preserve">, </w:t>
+      </w:r>
+      <w:proofErr w:type="spellStart"/>
+      <w:r>
+        <w:rPr>
+          <w:sz w:val="20"/>
+          <w:szCs w:val="20"/>
+        </w:rPr>
+        <w:t>daca</w:t>
+      </w:r>
+      <w:proofErr w:type="spellEnd"/>
+      <w:r>
+        <w:rPr>
+          <w:sz w:val="20"/>
+          <w:szCs w:val="20"/>
+        </w:rPr>
+        <w:t xml:space="preserve"> </w:t>
+      </w:r>
+      <w:proofErr w:type="spellStart"/>
+      <w:r>
+        <w:rPr>
+          <w:sz w:val="20"/>
+          <w:szCs w:val="20"/>
+        </w:rPr>
+        <w:t>aceasta</w:t>
+      </w:r>
+      <w:proofErr w:type="spellEnd"/>
+      <w:r>
+        <w:rPr>
+          <w:sz w:val="20"/>
+          <w:szCs w:val="20"/>
+        </w:rPr>
+        <w:t xml:space="preserve"> </w:t>
+      </w:r>
+      <w:proofErr w:type="spellStart"/>
+      <w:r>
+        <w:rPr>
+          <w:sz w:val="20"/>
+          <w:szCs w:val="20"/>
+        </w:rPr>
+        <w:t>este</w:t>
+      </w:r>
+      <w:proofErr w:type="spellEnd"/>
+      <w:r>
+        <w:rPr>
+          <w:sz w:val="20"/>
+          <w:szCs w:val="20"/>
+        </w:rPr>
+        <w:t xml:space="preserve"> </w:t>
+      </w:r>
+      <w:proofErr w:type="spellStart"/>
+      <w:r>
+        <w:rPr>
+          <w:sz w:val="20"/>
+          <w:szCs w:val="20"/>
+        </w:rPr>
+        <w:t>valida</w:t>
+      </w:r>
+      <w:proofErr w:type="spellEnd"/>
+      <w:r>
+        <w:rPr>
+          <w:sz w:val="20"/>
+          <w:szCs w:val="20"/>
+        </w:rPr>
+        <w:t xml:space="preserve"> o </w:t>
+      </w:r>
+      <w:proofErr w:type="spellStart"/>
+      <w:r>
+        <w:rPr>
+          <w:sz w:val="20"/>
+          <w:szCs w:val="20"/>
+        </w:rPr>
+        <w:t>va</w:t>
+      </w:r>
+      <w:proofErr w:type="spellEnd"/>
+      <w:r>
+        <w:rPr>
+          <w:sz w:val="20"/>
+          <w:szCs w:val="20"/>
+        </w:rPr>
+        <w:t xml:space="preserve"> </w:t>
+      </w:r>
+      <w:proofErr w:type="spellStart"/>
+      <w:r>
+        <w:rPr>
+          <w:sz w:val="20"/>
+          <w:szCs w:val="20"/>
+        </w:rPr>
+        <w:t>palti</w:t>
+      </w:r>
+      <w:proofErr w:type="spellEnd"/>
+      <w:r>
+        <w:rPr>
+          <w:sz w:val="20"/>
+          <w:szCs w:val="20"/>
+        </w:rPr>
+        <w:t xml:space="preserve"> </w:t>
+      </w:r>
+      <w:proofErr w:type="spellStart"/>
+      <w:r>
+        <w:rPr>
+          <w:sz w:val="20"/>
+          <w:szCs w:val="20"/>
+        </w:rPr>
+        <w:t>facand</w:t>
+      </w:r>
+      <w:proofErr w:type="spellEnd"/>
+      <w:r>
+        <w:rPr>
+          <w:sz w:val="20"/>
+          <w:szCs w:val="20"/>
+        </w:rPr>
+        <w:t xml:space="preserve"> un </w:t>
+      </w:r>
+      <w:proofErr w:type="spellStart"/>
       <w:r>
         <w:rPr>
           <w:i/>
@@ -867,6 +1710,7 @@
         </w:rPr>
         <w:t>Paymet</w:t>
       </w:r>
+      <w:proofErr w:type="spellEnd"/>
       <w:r>
         <w:rPr>
           <w:i/>
@@ -875,12 +1719,21 @@
         </w:rPr>
         <w:t xml:space="preserve">, </w:t>
       </w:r>
-      <w:r>
-        <w:rPr>
-          <w:sz w:val="20"/>
-          <w:szCs w:val="20"/>
-        </w:rPr>
-        <w:t>iar la final</w:t>
+      <w:proofErr w:type="spellStart"/>
+      <w:r>
+        <w:rPr>
+          <w:sz w:val="20"/>
+          <w:szCs w:val="20"/>
+        </w:rPr>
+        <w:t>iar</w:t>
+      </w:r>
+      <w:proofErr w:type="spellEnd"/>
+      <w:r>
+        <w:rPr>
+          <w:sz w:val="20"/>
+          <w:szCs w:val="20"/>
+        </w:rPr>
+        <w:t xml:space="preserve"> la final</w:t>
       </w:r>
       <w:r>
         <w:rPr>
@@ -895,7 +1748,199 @@
           <w:sz w:val="20"/>
           <w:szCs w:val="20"/>
         </w:rPr>
-        <w:t>in urma generari aleatoare a unui numar 0(ok) sau 1(cancel) se va anula rezervarea daca este cazul.</w:t>
+        <w:t xml:space="preserve">in </w:t>
+      </w:r>
+      <w:proofErr w:type="spellStart"/>
+      <w:r>
+        <w:rPr>
+          <w:sz w:val="20"/>
+          <w:szCs w:val="20"/>
+        </w:rPr>
+        <w:t>urma</w:t>
+      </w:r>
+      <w:proofErr w:type="spellEnd"/>
+      <w:r>
+        <w:rPr>
+          <w:sz w:val="20"/>
+          <w:szCs w:val="20"/>
+        </w:rPr>
+        <w:t xml:space="preserve"> </w:t>
+      </w:r>
+      <w:proofErr w:type="spellStart"/>
+      <w:r>
+        <w:rPr>
+          <w:sz w:val="20"/>
+          <w:szCs w:val="20"/>
+        </w:rPr>
+        <w:t>generari</w:t>
+      </w:r>
+      <w:proofErr w:type="spellEnd"/>
+      <w:r>
+        <w:rPr>
+          <w:sz w:val="20"/>
+          <w:szCs w:val="20"/>
+        </w:rPr>
+        <w:t xml:space="preserve"> </w:t>
+      </w:r>
+      <w:proofErr w:type="spellStart"/>
+      <w:r>
+        <w:rPr>
+          <w:sz w:val="20"/>
+          <w:szCs w:val="20"/>
+        </w:rPr>
+        <w:t>aleatoare</w:t>
+      </w:r>
+      <w:proofErr w:type="spellEnd"/>
+      <w:r>
+        <w:rPr>
+          <w:sz w:val="20"/>
+          <w:szCs w:val="20"/>
+        </w:rPr>
+        <w:t xml:space="preserve"> a </w:t>
+      </w:r>
+      <w:proofErr w:type="spellStart"/>
+      <w:r>
+        <w:rPr>
+          <w:sz w:val="20"/>
+          <w:szCs w:val="20"/>
+        </w:rPr>
+        <w:t>unui</w:t>
+      </w:r>
+      <w:proofErr w:type="spellEnd"/>
+      <w:r>
+        <w:rPr>
+          <w:sz w:val="20"/>
+          <w:szCs w:val="20"/>
+        </w:rPr>
+        <w:t xml:space="preserve"> </w:t>
+      </w:r>
+      <w:proofErr w:type="spellStart"/>
+      <w:r>
+        <w:rPr>
+          <w:sz w:val="20"/>
+          <w:szCs w:val="20"/>
+        </w:rPr>
+        <w:t>numar</w:t>
+      </w:r>
+      <w:proofErr w:type="spellEnd"/>
+      <w:r>
+        <w:rPr>
+          <w:sz w:val="20"/>
+          <w:szCs w:val="20"/>
+        </w:rPr>
+        <w:t xml:space="preserve"> 0(ok) </w:t>
+      </w:r>
+      <w:proofErr w:type="spellStart"/>
+      <w:r>
+        <w:rPr>
+          <w:sz w:val="20"/>
+          <w:szCs w:val="20"/>
+        </w:rPr>
+        <w:t>sau</w:t>
+      </w:r>
+      <w:proofErr w:type="spellEnd"/>
+      <w:r>
+        <w:rPr>
+          <w:sz w:val="20"/>
+          <w:szCs w:val="20"/>
+        </w:rPr>
+        <w:t xml:space="preserve"> 1(cancel) se </w:t>
+      </w:r>
+      <w:proofErr w:type="spellStart"/>
+      <w:r>
+        <w:rPr>
+          <w:sz w:val="20"/>
+          <w:szCs w:val="20"/>
+        </w:rPr>
+        <w:t>va</w:t>
+      </w:r>
+      <w:proofErr w:type="spellEnd"/>
+      <w:r>
+        <w:rPr>
+          <w:sz w:val="20"/>
+          <w:szCs w:val="20"/>
+        </w:rPr>
+        <w:t xml:space="preserve"> </w:t>
+      </w:r>
+      <w:proofErr w:type="spellStart"/>
+      <w:r>
+        <w:rPr>
+          <w:sz w:val="20"/>
+          <w:szCs w:val="20"/>
+        </w:rPr>
+        <w:t>anula</w:t>
+      </w:r>
+      <w:proofErr w:type="spellEnd"/>
+      <w:r>
+        <w:rPr>
+          <w:sz w:val="20"/>
+          <w:szCs w:val="20"/>
+        </w:rPr>
+        <w:t xml:space="preserve"> </w:t>
+      </w:r>
+      <w:proofErr w:type="spellStart"/>
+      <w:r>
+        <w:rPr>
+          <w:sz w:val="20"/>
+          <w:szCs w:val="20"/>
+        </w:rPr>
+        <w:t>rezervarea</w:t>
+      </w:r>
+      <w:proofErr w:type="spellEnd"/>
+      <w:r>
+        <w:rPr>
+          <w:sz w:val="20"/>
+          <w:szCs w:val="20"/>
+        </w:rPr>
+        <w:t xml:space="preserve"> </w:t>
+      </w:r>
+      <w:proofErr w:type="spellStart"/>
+      <w:r>
+        <w:rPr>
+          <w:sz w:val="20"/>
+          <w:szCs w:val="20"/>
+        </w:rPr>
+        <w:t>daca</w:t>
+      </w:r>
+      <w:proofErr w:type="spellEnd"/>
+      <w:r>
+        <w:rPr>
+          <w:sz w:val="20"/>
+          <w:szCs w:val="20"/>
+        </w:rPr>
+        <w:t xml:space="preserve"> </w:t>
+      </w:r>
+      <w:proofErr w:type="spellStart"/>
+      <w:r>
+        <w:rPr>
+          <w:sz w:val="20"/>
+          <w:szCs w:val="20"/>
+        </w:rPr>
+        <w:t>este</w:t>
+      </w:r>
+      <w:proofErr w:type="spellEnd"/>
+      <w:r>
+        <w:rPr>
+          <w:sz w:val="20"/>
+          <w:szCs w:val="20"/>
+        </w:rPr>
+        <w:t xml:space="preserve"> </w:t>
+      </w:r>
+      <w:proofErr w:type="spellStart"/>
+      <w:r>
+        <w:rPr>
+          <w:sz w:val="20"/>
+          <w:szCs w:val="20"/>
+        </w:rPr>
+        <w:t>cazul</w:t>
+      </w:r>
+      <w:proofErr w:type="spellEnd"/>
+      <w:r>
+        <w:rPr>
+          <w:sz w:val="20"/>
+          <w:szCs w:val="20"/>
+        </w:rPr>
+        <w:t>.</w:t>
       </w:r>
     </w:p>
     <w:p>
@@ -926,54 +1971,391 @@
         </w:rPr>
         <w:t xml:space="preserve"> </w:t>
       </w:r>
-      <w:r>
-        <w:rPr>
-          <w:sz w:val="20"/>
-          <w:szCs w:val="20"/>
-        </w:rPr>
-        <w:t>va primi in constructor doua stringuri, host si port pentru a se conecta la server prin metoda de initializare a conexiuni</w:t>
-      </w:r>
-      <w:r>
-        <w:rPr>
-          <w:sz w:val="20"/>
-          <w:szCs w:val="20"/>
-        </w:rPr>
-        <w:t xml:space="preserve">i. Dupa stabilirea conexiunii cu serverul serviciile vor trimite requesturi </w:t>
-      </w:r>
-      <w:r>
-        <w:rPr>
+      <w:proofErr w:type="spellStart"/>
+      <w:r>
+        <w:rPr>
+          <w:sz w:val="20"/>
+          <w:szCs w:val="20"/>
+        </w:rPr>
+        <w:t>va</w:t>
+      </w:r>
+      <w:proofErr w:type="spellEnd"/>
+      <w:r>
+        <w:rPr>
+          <w:sz w:val="20"/>
+          <w:szCs w:val="20"/>
+        </w:rPr>
+        <w:t xml:space="preserve"> </w:t>
+      </w:r>
+      <w:proofErr w:type="spellStart"/>
+      <w:r>
+        <w:rPr>
+          <w:sz w:val="20"/>
+          <w:szCs w:val="20"/>
+        </w:rPr>
+        <w:t>primi</w:t>
+      </w:r>
+      <w:proofErr w:type="spellEnd"/>
+      <w:r>
+        <w:rPr>
+          <w:sz w:val="20"/>
+          <w:szCs w:val="20"/>
+        </w:rPr>
+        <w:t xml:space="preserve"> in constructor </w:t>
+      </w:r>
+      <w:proofErr w:type="spellStart"/>
+      <w:r>
+        <w:rPr>
+          <w:sz w:val="20"/>
+          <w:szCs w:val="20"/>
+        </w:rPr>
+        <w:t>doua</w:t>
+      </w:r>
+      <w:proofErr w:type="spellEnd"/>
+      <w:r>
+        <w:rPr>
+          <w:sz w:val="20"/>
+          <w:szCs w:val="20"/>
+        </w:rPr>
+        <w:t xml:space="preserve"> </w:t>
+      </w:r>
+      <w:proofErr w:type="spellStart"/>
+      <w:r>
+        <w:rPr>
+          <w:sz w:val="20"/>
+          <w:szCs w:val="20"/>
+        </w:rPr>
+        <w:t>stringuri</w:t>
+      </w:r>
+      <w:proofErr w:type="spellEnd"/>
+      <w:r>
+        <w:rPr>
+          <w:sz w:val="20"/>
+          <w:szCs w:val="20"/>
+        </w:rPr>
+        <w:t xml:space="preserve">, host </w:t>
+      </w:r>
+      <w:proofErr w:type="spellStart"/>
+      <w:r>
+        <w:rPr>
+          <w:sz w:val="20"/>
+          <w:szCs w:val="20"/>
+        </w:rPr>
+        <w:t>si</w:t>
+      </w:r>
+      <w:proofErr w:type="spellEnd"/>
+      <w:r>
+        <w:rPr>
+          <w:sz w:val="20"/>
+          <w:szCs w:val="20"/>
+        </w:rPr>
+        <w:t xml:space="preserve"> port </w:t>
+      </w:r>
+      <w:proofErr w:type="spellStart"/>
+      <w:r>
+        <w:rPr>
+          <w:sz w:val="20"/>
+          <w:szCs w:val="20"/>
+        </w:rPr>
+        <w:t>pentru</w:t>
+      </w:r>
+      <w:proofErr w:type="spellEnd"/>
+      <w:r>
+        <w:rPr>
+          <w:sz w:val="20"/>
+          <w:szCs w:val="20"/>
+        </w:rPr>
+        <w:t xml:space="preserve"> a se </w:t>
+      </w:r>
+      <w:proofErr w:type="spellStart"/>
+      <w:r>
+        <w:rPr>
+          <w:sz w:val="20"/>
+          <w:szCs w:val="20"/>
+        </w:rPr>
+        <w:t>conecta</w:t>
+      </w:r>
+      <w:proofErr w:type="spellEnd"/>
+      <w:r>
+        <w:rPr>
+          <w:sz w:val="20"/>
+          <w:szCs w:val="20"/>
+        </w:rPr>
+        <w:t xml:space="preserve"> la server </w:t>
+      </w:r>
+      <w:proofErr w:type="spellStart"/>
+      <w:r>
+        <w:rPr>
+          <w:sz w:val="20"/>
+          <w:szCs w:val="20"/>
+        </w:rPr>
+        <w:t>prin</w:t>
+      </w:r>
+      <w:proofErr w:type="spellEnd"/>
+      <w:r>
+        <w:rPr>
+          <w:sz w:val="20"/>
+          <w:szCs w:val="20"/>
+        </w:rPr>
+        <w:t xml:space="preserve"> </w:t>
+      </w:r>
+      <w:proofErr w:type="spellStart"/>
+      <w:r>
+        <w:rPr>
+          <w:sz w:val="20"/>
+          <w:szCs w:val="20"/>
+        </w:rPr>
+        <w:t>metoda</w:t>
+      </w:r>
+      <w:proofErr w:type="spellEnd"/>
+      <w:r>
+        <w:rPr>
+          <w:sz w:val="20"/>
+          <w:szCs w:val="20"/>
+        </w:rPr>
+        <w:t xml:space="preserve"> de </w:t>
+      </w:r>
+      <w:proofErr w:type="spellStart"/>
+      <w:r>
+        <w:rPr>
+          <w:sz w:val="20"/>
+          <w:szCs w:val="20"/>
+        </w:rPr>
+        <w:t>initializare</w:t>
+      </w:r>
+      <w:proofErr w:type="spellEnd"/>
+      <w:r>
+        <w:rPr>
+          <w:sz w:val="20"/>
+          <w:szCs w:val="20"/>
+        </w:rPr>
+        <w:t xml:space="preserve"> a </w:t>
+      </w:r>
+      <w:proofErr w:type="spellStart"/>
+      <w:r>
+        <w:rPr>
+          <w:sz w:val="20"/>
+          <w:szCs w:val="20"/>
+        </w:rPr>
+        <w:t>conexiuni</w:t>
+      </w:r>
+      <w:r>
+        <w:rPr>
+          <w:sz w:val="20"/>
+          <w:szCs w:val="20"/>
+        </w:rPr>
+        <w:t>i</w:t>
+      </w:r>
+      <w:proofErr w:type="spellEnd"/>
+      <w:r>
+        <w:rPr>
+          <w:sz w:val="20"/>
+          <w:szCs w:val="20"/>
+        </w:rPr>
+        <w:t xml:space="preserve">. </w:t>
+      </w:r>
+      <w:proofErr w:type="spellStart"/>
+      <w:r>
+        <w:rPr>
+          <w:sz w:val="20"/>
+          <w:szCs w:val="20"/>
+        </w:rPr>
+        <w:t>Dupa</w:t>
+      </w:r>
+      <w:proofErr w:type="spellEnd"/>
+      <w:r>
+        <w:rPr>
+          <w:sz w:val="20"/>
+          <w:szCs w:val="20"/>
+        </w:rPr>
+        <w:t xml:space="preserve"> </w:t>
+      </w:r>
+      <w:proofErr w:type="spellStart"/>
+      <w:r>
+        <w:rPr>
+          <w:sz w:val="20"/>
+          <w:szCs w:val="20"/>
+        </w:rPr>
+        <w:t>stabilirea</w:t>
+      </w:r>
+      <w:proofErr w:type="spellEnd"/>
+      <w:r>
+        <w:rPr>
+          <w:sz w:val="20"/>
+          <w:szCs w:val="20"/>
+        </w:rPr>
+        <w:t xml:space="preserve"> </w:t>
+      </w:r>
+      <w:proofErr w:type="spellStart"/>
+      <w:r>
+        <w:rPr>
+          <w:sz w:val="20"/>
+          <w:szCs w:val="20"/>
+        </w:rPr>
+        <w:t>conexiunii</w:t>
+      </w:r>
+      <w:proofErr w:type="spellEnd"/>
+      <w:r>
+        <w:rPr>
+          <w:sz w:val="20"/>
+          <w:szCs w:val="20"/>
+        </w:rPr>
+        <w:t xml:space="preserve"> cu </w:t>
+      </w:r>
+      <w:proofErr w:type="spellStart"/>
+      <w:r>
+        <w:rPr>
+          <w:sz w:val="20"/>
+          <w:szCs w:val="20"/>
+        </w:rPr>
+        <w:t>serverul</w:t>
+      </w:r>
+      <w:proofErr w:type="spellEnd"/>
+      <w:r>
+        <w:rPr>
+          <w:sz w:val="20"/>
+          <w:szCs w:val="20"/>
+        </w:rPr>
+        <w:t xml:space="preserve"> </w:t>
+      </w:r>
+      <w:proofErr w:type="spellStart"/>
+      <w:r>
+        <w:rPr>
+          <w:sz w:val="20"/>
+          <w:szCs w:val="20"/>
+        </w:rPr>
+        <w:t>serviciile</w:t>
+      </w:r>
+      <w:proofErr w:type="spellEnd"/>
+      <w:r>
+        <w:rPr>
+          <w:sz w:val="20"/>
+          <w:szCs w:val="20"/>
+        </w:rPr>
+        <w:t xml:space="preserve"> </w:t>
+      </w:r>
+      <w:proofErr w:type="spellStart"/>
+      <w:r>
+        <w:rPr>
+          <w:sz w:val="20"/>
+          <w:szCs w:val="20"/>
+        </w:rPr>
+        <w:t>vor</w:t>
+      </w:r>
+      <w:proofErr w:type="spellEnd"/>
+      <w:r>
+        <w:rPr>
+          <w:sz w:val="20"/>
+          <w:szCs w:val="20"/>
+        </w:rPr>
+        <w:t xml:space="preserve"> </w:t>
+      </w:r>
+      <w:proofErr w:type="spellStart"/>
+      <w:r>
+        <w:rPr>
+          <w:sz w:val="20"/>
+          <w:szCs w:val="20"/>
+        </w:rPr>
+        <w:t>trimite</w:t>
+      </w:r>
+      <w:proofErr w:type="spellEnd"/>
+      <w:r>
+        <w:rPr>
+          <w:sz w:val="20"/>
+          <w:szCs w:val="20"/>
+        </w:rPr>
+        <w:t xml:space="preserve"> </w:t>
+      </w:r>
+      <w:proofErr w:type="spellStart"/>
+      <w:r>
+        <w:rPr>
+          <w:sz w:val="20"/>
+          <w:szCs w:val="20"/>
+        </w:rPr>
+        <w:t>requesturi</w:t>
+      </w:r>
+      <w:proofErr w:type="spellEnd"/>
+      <w:r>
+        <w:rPr>
+          <w:sz w:val="20"/>
+          <w:szCs w:val="20"/>
+        </w:rPr>
+        <w:t xml:space="preserve"> (</w:t>
+      </w:r>
+      <w:proofErr w:type="spellStart"/>
+      <w:r>
+        <w:rPr>
+          <w:sz w:val="20"/>
+          <w:szCs w:val="20"/>
+        </w:rPr>
+        <w:t>trimise</w:t>
+      </w:r>
+      <w:proofErr w:type="spellEnd"/>
+      <w:r>
+        <w:rPr>
+          <w:sz w:val="20"/>
+          <w:szCs w:val="20"/>
+        </w:rPr>
+        <w:t xml:space="preserve"> cu </w:t>
+      </w:r>
+      <w:proofErr w:type="spellStart"/>
+      <w:r>
+        <w:rPr>
+          <w:sz w:val="20"/>
+          <w:szCs w:val="20"/>
+        </w:rPr>
+        <w:t>ajutorul</w:t>
+      </w:r>
+      <w:proofErr w:type="spellEnd"/>
+      <w:r>
+        <w:rPr>
+          <w:sz w:val="20"/>
+          <w:szCs w:val="20"/>
+        </w:rPr>
+        <w:t xml:space="preserve"> </w:t>
+      </w:r>
+      <w:proofErr w:type="spellStart"/>
+      <w:r>
+        <w:rPr>
+          <w:sz w:val="20"/>
+          <w:szCs w:val="20"/>
+        </w:rPr>
+        <w:t>metodei</w:t>
+      </w:r>
+      <w:proofErr w:type="spellEnd"/>
+      <w:r>
+        <w:rPr>
+          <w:sz w:val="20"/>
+          <w:szCs w:val="20"/>
+        </w:rPr>
+        <w:t xml:space="preserve"> </w:t>
+      </w:r>
+      <w:proofErr w:type="spellStart"/>
+      <w:proofErr w:type="gramStart"/>
+      <w:r>
+        <w:rPr>
+          <w:i/>
+          <w:sz w:val="20"/>
+          <w:szCs w:val="20"/>
+        </w:rPr>
+        <w:t>sendRequest</w:t>
+      </w:r>
+      <w:proofErr w:type="spellEnd"/>
+      <w:r>
+        <w:rPr>
+          <w:i/>
           <w:sz w:val="20"/>
           <w:szCs w:val="20"/>
         </w:rPr>
         <w:t>(</w:t>
       </w:r>
-      <w:r>
-        <w:rPr>
-          <w:sz w:val="20"/>
-          <w:szCs w:val="20"/>
-        </w:rPr>
-        <w:t>trimise</w:t>
-      </w:r>
-      <w:r>
-        <w:rPr>
-          <w:sz w:val="20"/>
-          <w:szCs w:val="20"/>
-        </w:rPr>
-        <w:t xml:space="preserve"> cu ajutorul metodei </w:t>
-      </w:r>
+      <w:proofErr w:type="gramEnd"/>
       <w:r>
         <w:rPr>
           <w:i/>
           <w:sz w:val="20"/>
           <w:szCs w:val="20"/>
         </w:rPr>
-        <w:t>sendRequest()</w:t>
-      </w:r>
-      <w:r>
-        <w:rPr>
-          <w:sz w:val="20"/>
-          <w:szCs w:val="20"/>
-        </w:rPr>
         <w:t>)</w:t>
       </w:r>
       <w:r>
@@ -981,8 +2363,89 @@
           <w:sz w:val="20"/>
           <w:szCs w:val="20"/>
         </w:rPr>
-        <w:t xml:space="preserve"> spre server prin metodele suprascrise de interfata </w:t>
-      </w:r>
+        <w:t xml:space="preserve">) </w:t>
+      </w:r>
+      <w:proofErr w:type="spellStart"/>
+      <w:r>
+        <w:rPr>
+          <w:sz w:val="20"/>
+          <w:szCs w:val="20"/>
+        </w:rPr>
+        <w:t>spre</w:t>
+      </w:r>
+      <w:proofErr w:type="spellEnd"/>
+      <w:r>
+        <w:rPr>
+          <w:sz w:val="20"/>
+          <w:szCs w:val="20"/>
+        </w:rPr>
+        <w:t xml:space="preserve"> server </w:t>
+      </w:r>
+      <w:proofErr w:type="spellStart"/>
+      <w:r>
+        <w:rPr>
+          <w:sz w:val="20"/>
+          <w:szCs w:val="20"/>
+        </w:rPr>
+        <w:t>prin</w:t>
+      </w:r>
+      <w:proofErr w:type="spellEnd"/>
+      <w:r>
+        <w:rPr>
+          <w:sz w:val="20"/>
+          <w:szCs w:val="20"/>
+        </w:rPr>
+        <w:t xml:space="preserve"> </w:t>
+      </w:r>
+      <w:proofErr w:type="spellStart"/>
+      <w:r>
+        <w:rPr>
+          <w:sz w:val="20"/>
+          <w:szCs w:val="20"/>
+        </w:rPr>
+        <w:t>metodele</w:t>
+      </w:r>
+      <w:proofErr w:type="spellEnd"/>
+      <w:r>
+        <w:rPr>
+          <w:sz w:val="20"/>
+          <w:szCs w:val="20"/>
+        </w:rPr>
+        <w:t xml:space="preserve"> </w:t>
+      </w:r>
+      <w:proofErr w:type="spellStart"/>
+      <w:r>
+        <w:rPr>
+          <w:sz w:val="20"/>
+          <w:szCs w:val="20"/>
+        </w:rPr>
+        <w:t>suprascrise</w:t>
+      </w:r>
+      <w:proofErr w:type="spellEnd"/>
+      <w:r>
+        <w:rPr>
+          <w:sz w:val="20"/>
+          <w:szCs w:val="20"/>
+        </w:rPr>
+        <w:t xml:space="preserve"> de </w:t>
+      </w:r>
+      <w:proofErr w:type="spellStart"/>
+      <w:r>
+        <w:rPr>
+          <w:sz w:val="20"/>
+          <w:szCs w:val="20"/>
+        </w:rPr>
+        <w:t>interfata</w:t>
+      </w:r>
+      <w:proofErr w:type="spellEnd"/>
+      <w:r>
+        <w:rPr>
+          <w:sz w:val="20"/>
+          <w:szCs w:val="20"/>
+        </w:rPr>
+        <w:t xml:space="preserve"> </w:t>
+      </w:r>
+      <w:proofErr w:type="spellStart"/>
       <w:r>
         <w:rPr>
           <w:i/>
@@ -991,27 +2454,534 @@
         </w:rPr>
         <w:t>IHealtCaresServices</w:t>
       </w:r>
-      <w:r>
-        <w:rPr>
-          <w:sz w:val="20"/>
-          <w:szCs w:val="20"/>
-        </w:rPr>
-        <w:t xml:space="preserve"> si vor astepta response (citite cu ajutorul metodei </w:t>
-      </w:r>
+      <w:proofErr w:type="spellEnd"/>
+      <w:r>
+        <w:rPr>
+          <w:sz w:val="20"/>
+          <w:szCs w:val="20"/>
+        </w:rPr>
+        <w:t xml:space="preserve"> </w:t>
+      </w:r>
+      <w:proofErr w:type="spellStart"/>
+      <w:r>
+        <w:rPr>
+          <w:sz w:val="20"/>
+          <w:szCs w:val="20"/>
+        </w:rPr>
+        <w:t>si</w:t>
+      </w:r>
+      <w:proofErr w:type="spellEnd"/>
+      <w:r>
+        <w:rPr>
+          <w:sz w:val="20"/>
+          <w:szCs w:val="20"/>
+        </w:rPr>
+        <w:t xml:space="preserve"> </w:t>
+      </w:r>
+      <w:proofErr w:type="spellStart"/>
+      <w:r>
+        <w:rPr>
+          <w:sz w:val="20"/>
+          <w:szCs w:val="20"/>
+        </w:rPr>
+        <w:t>vor</w:t>
+      </w:r>
+      <w:proofErr w:type="spellEnd"/>
+      <w:r>
+        <w:rPr>
+          <w:sz w:val="20"/>
+          <w:szCs w:val="20"/>
+        </w:rPr>
+        <w:t xml:space="preserve"> </w:t>
+      </w:r>
+      <w:proofErr w:type="spellStart"/>
+      <w:r>
+        <w:rPr>
+          <w:sz w:val="20"/>
+          <w:szCs w:val="20"/>
+        </w:rPr>
+        <w:t>astepta</w:t>
+      </w:r>
+      <w:proofErr w:type="spellEnd"/>
+      <w:r>
+        <w:rPr>
+          <w:sz w:val="20"/>
+          <w:szCs w:val="20"/>
+        </w:rPr>
+        <w:t xml:space="preserve"> response (</w:t>
+      </w:r>
+      <w:proofErr w:type="spellStart"/>
+      <w:r>
+        <w:rPr>
+          <w:sz w:val="20"/>
+          <w:szCs w:val="20"/>
+        </w:rPr>
+        <w:t>citite</w:t>
+      </w:r>
+      <w:proofErr w:type="spellEnd"/>
+      <w:r>
+        <w:rPr>
+          <w:sz w:val="20"/>
+          <w:szCs w:val="20"/>
+        </w:rPr>
+        <w:t xml:space="preserve"> cu </w:t>
+      </w:r>
+      <w:proofErr w:type="spellStart"/>
+      <w:r>
+        <w:rPr>
+          <w:sz w:val="20"/>
+          <w:szCs w:val="20"/>
+        </w:rPr>
+        <w:t>ajutorul</w:t>
+      </w:r>
+      <w:proofErr w:type="spellEnd"/>
+      <w:r>
+        <w:rPr>
+          <w:sz w:val="20"/>
+          <w:szCs w:val="20"/>
+        </w:rPr>
+        <w:t xml:space="preserve"> </w:t>
+      </w:r>
+      <w:proofErr w:type="spellStart"/>
+      <w:r>
+        <w:rPr>
+          <w:sz w:val="20"/>
+          <w:szCs w:val="20"/>
+        </w:rPr>
+        <w:t>metodei</w:t>
+      </w:r>
+      <w:proofErr w:type="spellEnd"/>
+      <w:r>
+        <w:rPr>
+          <w:sz w:val="20"/>
+          <w:szCs w:val="20"/>
+        </w:rPr>
+        <w:t xml:space="preserve"> </w:t>
+      </w:r>
+      <w:proofErr w:type="spellStart"/>
       <w:r>
         <w:rPr>
           <w:i/>
           <w:sz w:val="20"/>
           <w:szCs w:val="20"/>
         </w:rPr>
-        <w:t>readResponse()</w:t>
-      </w:r>
-      <w:r>
-        <w:rPr>
-          <w:sz w:val="20"/>
-          <w:szCs w:val="20"/>
-        </w:rPr>
-        <w:t>), iar daca raspunsul nu este cel asteptat va inchide conexiunea si va arunca exceptie. Dupa ce clientul si-a terminat treaba serviciile se vor deconecta d ela server prin metoda de close connection.</w:t>
+        <w:t>readResponse</w:t>
+      </w:r>
+      <w:proofErr w:type="spellEnd"/>
+      <w:r>
+        <w:rPr>
+          <w:i/>
+          <w:sz w:val="20"/>
+          <w:szCs w:val="20"/>
+        </w:rPr>
+        <w:t>()</w:t>
+      </w:r>
+      <w:r>
+        <w:rPr>
+          <w:sz w:val="20"/>
+          <w:szCs w:val="20"/>
+        </w:rPr>
+        <w:t xml:space="preserve">), </w:t>
+      </w:r>
+      <w:proofErr w:type="spellStart"/>
+      <w:r>
+        <w:rPr>
+          <w:sz w:val="20"/>
+          <w:szCs w:val="20"/>
+        </w:rPr>
+        <w:t>iar</w:t>
+      </w:r>
+      <w:proofErr w:type="spellEnd"/>
+      <w:r>
+        <w:rPr>
+          <w:sz w:val="20"/>
+          <w:szCs w:val="20"/>
+        </w:rPr>
+        <w:t xml:space="preserve"> </w:t>
+      </w:r>
+      <w:proofErr w:type="spellStart"/>
+      <w:r>
+        <w:rPr>
+          <w:sz w:val="20"/>
+          <w:szCs w:val="20"/>
+        </w:rPr>
+        <w:t>daca</w:t>
+      </w:r>
+      <w:proofErr w:type="spellEnd"/>
+      <w:r>
+        <w:rPr>
+          <w:sz w:val="20"/>
+          <w:szCs w:val="20"/>
+        </w:rPr>
+        <w:t xml:space="preserve"> </w:t>
+      </w:r>
+      <w:proofErr w:type="spellStart"/>
+      <w:r>
+        <w:rPr>
+          <w:sz w:val="20"/>
+          <w:szCs w:val="20"/>
+        </w:rPr>
+        <w:t>raspunsul</w:t>
+      </w:r>
+      <w:proofErr w:type="spellEnd"/>
+      <w:r>
+        <w:rPr>
+          <w:sz w:val="20"/>
+          <w:szCs w:val="20"/>
+        </w:rPr>
+        <w:t xml:space="preserve"> nu </w:t>
+      </w:r>
+      <w:proofErr w:type="spellStart"/>
+      <w:r>
+        <w:rPr>
+          <w:sz w:val="20"/>
+          <w:szCs w:val="20"/>
+        </w:rPr>
+        <w:t>este</w:t>
+      </w:r>
+      <w:proofErr w:type="spellEnd"/>
+      <w:r>
+        <w:rPr>
+          <w:sz w:val="20"/>
+          <w:szCs w:val="20"/>
+        </w:rPr>
+        <w:t xml:space="preserve"> </w:t>
+      </w:r>
+      <w:proofErr w:type="spellStart"/>
+      <w:r>
+        <w:rPr>
+          <w:sz w:val="20"/>
+          <w:szCs w:val="20"/>
+        </w:rPr>
+        <w:t>cel</w:t>
+      </w:r>
+      <w:proofErr w:type="spellEnd"/>
+      <w:r>
+        <w:rPr>
+          <w:sz w:val="20"/>
+          <w:szCs w:val="20"/>
+        </w:rPr>
+        <w:t xml:space="preserve"> </w:t>
+      </w:r>
+      <w:proofErr w:type="spellStart"/>
+      <w:r>
+        <w:rPr>
+          <w:sz w:val="20"/>
+          <w:szCs w:val="20"/>
+        </w:rPr>
+        <w:t>asteptat</w:t>
+      </w:r>
+      <w:proofErr w:type="spellEnd"/>
+      <w:r>
+        <w:rPr>
+          <w:sz w:val="20"/>
+          <w:szCs w:val="20"/>
+        </w:rPr>
+        <w:t xml:space="preserve"> </w:t>
+      </w:r>
+      <w:proofErr w:type="spellStart"/>
+      <w:r>
+        <w:rPr>
+          <w:sz w:val="20"/>
+          <w:szCs w:val="20"/>
+        </w:rPr>
+        <w:t>va</w:t>
+      </w:r>
+      <w:proofErr w:type="spellEnd"/>
+      <w:r>
+        <w:rPr>
+          <w:sz w:val="20"/>
+          <w:szCs w:val="20"/>
+        </w:rPr>
+        <w:t xml:space="preserve"> </w:t>
+      </w:r>
+      <w:proofErr w:type="spellStart"/>
+      <w:r>
+        <w:rPr>
+          <w:sz w:val="20"/>
+          <w:szCs w:val="20"/>
+        </w:rPr>
+        <w:t>inchide</w:t>
+      </w:r>
+      <w:proofErr w:type="spellEnd"/>
+      <w:r>
+        <w:rPr>
+          <w:sz w:val="20"/>
+          <w:szCs w:val="20"/>
+        </w:rPr>
+        <w:t xml:space="preserve"> </w:t>
+      </w:r>
+      <w:proofErr w:type="spellStart"/>
+      <w:r>
+        <w:rPr>
+          <w:sz w:val="20"/>
+          <w:szCs w:val="20"/>
+        </w:rPr>
+        <w:t>conexiunea</w:t>
+      </w:r>
+      <w:proofErr w:type="spellEnd"/>
+      <w:r>
+        <w:rPr>
+          <w:sz w:val="20"/>
+          <w:szCs w:val="20"/>
+        </w:rPr>
+        <w:t xml:space="preserve"> </w:t>
+      </w:r>
+      <w:proofErr w:type="spellStart"/>
+      <w:r>
+        <w:rPr>
+          <w:sz w:val="20"/>
+          <w:szCs w:val="20"/>
+        </w:rPr>
+        <w:t>si</w:t>
+      </w:r>
+      <w:proofErr w:type="spellEnd"/>
+      <w:r>
+        <w:rPr>
+          <w:sz w:val="20"/>
+          <w:szCs w:val="20"/>
+        </w:rPr>
+        <w:t xml:space="preserve"> </w:t>
+      </w:r>
+      <w:proofErr w:type="spellStart"/>
+      <w:r>
+        <w:rPr>
+          <w:sz w:val="20"/>
+          <w:szCs w:val="20"/>
+        </w:rPr>
+        <w:t>va</w:t>
+      </w:r>
+      <w:proofErr w:type="spellEnd"/>
+      <w:r>
+        <w:rPr>
+          <w:sz w:val="20"/>
+          <w:szCs w:val="20"/>
+        </w:rPr>
+        <w:t xml:space="preserve"> </w:t>
+      </w:r>
+      <w:proofErr w:type="spellStart"/>
+      <w:r>
+        <w:rPr>
+          <w:sz w:val="20"/>
+          <w:szCs w:val="20"/>
+        </w:rPr>
+        <w:t>arunca</w:t>
+      </w:r>
+      <w:proofErr w:type="spellEnd"/>
+      <w:r>
+        <w:rPr>
+          <w:sz w:val="20"/>
+          <w:szCs w:val="20"/>
+        </w:rPr>
+        <w:t xml:space="preserve"> </w:t>
+      </w:r>
+      <w:proofErr w:type="spellStart"/>
+      <w:r>
+        <w:rPr>
+          <w:sz w:val="20"/>
+          <w:szCs w:val="20"/>
+        </w:rPr>
+        <w:t>exceptie</w:t>
+      </w:r>
+      <w:proofErr w:type="spellEnd"/>
+      <w:r>
+        <w:rPr>
+          <w:sz w:val="20"/>
+          <w:szCs w:val="20"/>
+        </w:rPr>
+        <w:t xml:space="preserve">. </w:t>
+      </w:r>
+      <w:proofErr w:type="spellStart"/>
+      <w:r>
+        <w:rPr>
+          <w:sz w:val="20"/>
+          <w:szCs w:val="20"/>
+        </w:rPr>
+        <w:t>Dupa</w:t>
+      </w:r>
+      <w:proofErr w:type="spellEnd"/>
+      <w:r>
+        <w:rPr>
+          <w:sz w:val="20"/>
+          <w:szCs w:val="20"/>
+        </w:rPr>
+        <w:t xml:space="preserve"> </w:t>
+      </w:r>
+      <w:proofErr w:type="spellStart"/>
+      <w:r>
+        <w:rPr>
+          <w:sz w:val="20"/>
+          <w:szCs w:val="20"/>
+        </w:rPr>
+        <w:t>ce</w:t>
+      </w:r>
+      <w:proofErr w:type="spellEnd"/>
+      <w:r>
+        <w:rPr>
+          <w:sz w:val="20"/>
+          <w:szCs w:val="20"/>
+        </w:rPr>
+        <w:t xml:space="preserve"> </w:t>
+      </w:r>
+      <w:proofErr w:type="spellStart"/>
+      <w:r>
+        <w:rPr>
+          <w:sz w:val="20"/>
+          <w:szCs w:val="20"/>
+        </w:rPr>
+        <w:t>clientul</w:t>
+      </w:r>
+      <w:proofErr w:type="spellEnd"/>
+      <w:r>
+        <w:rPr>
+          <w:sz w:val="20"/>
+          <w:szCs w:val="20"/>
+        </w:rPr>
+        <w:t xml:space="preserve"> </w:t>
+      </w:r>
+      <w:proofErr w:type="spellStart"/>
+      <w:r>
+        <w:rPr>
+          <w:sz w:val="20"/>
+          <w:szCs w:val="20"/>
+        </w:rPr>
+        <w:t>si</w:t>
+      </w:r>
+      <w:proofErr w:type="spellEnd"/>
+      <w:r>
+        <w:rPr>
+          <w:sz w:val="20"/>
+          <w:szCs w:val="20"/>
+        </w:rPr>
+        <w:t xml:space="preserve">-a </w:t>
+      </w:r>
+      <w:proofErr w:type="spellStart"/>
+      <w:r>
+        <w:rPr>
+          <w:sz w:val="20"/>
+          <w:szCs w:val="20"/>
+        </w:rPr>
+        <w:t>terminat</w:t>
+      </w:r>
+      <w:proofErr w:type="spellEnd"/>
+      <w:r>
+        <w:rPr>
+          <w:sz w:val="20"/>
+          <w:szCs w:val="20"/>
+        </w:rPr>
+        <w:t xml:space="preserve"> </w:t>
+      </w:r>
+      <w:proofErr w:type="spellStart"/>
+      <w:r>
+        <w:rPr>
+          <w:sz w:val="20"/>
+          <w:szCs w:val="20"/>
+        </w:rPr>
+        <w:t>treaba</w:t>
+      </w:r>
+      <w:proofErr w:type="spellEnd"/>
+      <w:r>
+        <w:rPr>
+          <w:sz w:val="20"/>
+          <w:szCs w:val="20"/>
+        </w:rPr>
+        <w:t xml:space="preserve"> </w:t>
+      </w:r>
+      <w:proofErr w:type="spellStart"/>
+      <w:r>
+        <w:rPr>
+          <w:sz w:val="20"/>
+          <w:szCs w:val="20"/>
+        </w:rPr>
+        <w:t>serviciile</w:t>
+      </w:r>
+      <w:proofErr w:type="spellEnd"/>
+      <w:r>
+        <w:rPr>
+          <w:sz w:val="20"/>
+          <w:szCs w:val="20"/>
+        </w:rPr>
+        <w:t xml:space="preserve"> se </w:t>
+      </w:r>
+      <w:proofErr w:type="spellStart"/>
+      <w:r>
+        <w:rPr>
+          <w:sz w:val="20"/>
+          <w:szCs w:val="20"/>
+        </w:rPr>
+        <w:t>vor</w:t>
+      </w:r>
+      <w:proofErr w:type="spellEnd"/>
+      <w:r>
+        <w:rPr>
+          <w:sz w:val="20"/>
+          <w:szCs w:val="20"/>
+        </w:rPr>
+        <w:t xml:space="preserve"> </w:t>
+      </w:r>
+      <w:proofErr w:type="spellStart"/>
+      <w:r>
+        <w:rPr>
+          <w:sz w:val="20"/>
+          <w:szCs w:val="20"/>
+        </w:rPr>
+        <w:t>deconecta</w:t>
+      </w:r>
+      <w:proofErr w:type="spellEnd"/>
+      <w:r>
+        <w:rPr>
+          <w:sz w:val="20"/>
+          <w:szCs w:val="20"/>
+        </w:rPr>
+        <w:t xml:space="preserve"> d </w:t>
+      </w:r>
+      <w:proofErr w:type="spellStart"/>
+      <w:r>
+        <w:rPr>
+          <w:sz w:val="20"/>
+          <w:szCs w:val="20"/>
+        </w:rPr>
+        <w:t>ela</w:t>
+      </w:r>
+      <w:proofErr w:type="spellEnd"/>
+      <w:r>
+        <w:rPr>
+          <w:sz w:val="20"/>
+          <w:szCs w:val="20"/>
+        </w:rPr>
+        <w:t xml:space="preserve"> server </w:t>
+      </w:r>
+      <w:proofErr w:type="spellStart"/>
+      <w:r>
+        <w:rPr>
+          <w:sz w:val="20"/>
+          <w:szCs w:val="20"/>
+        </w:rPr>
+        <w:t>prin</w:t>
+      </w:r>
+      <w:proofErr w:type="spellEnd"/>
+      <w:r>
+        <w:rPr>
+          <w:sz w:val="20"/>
+          <w:szCs w:val="20"/>
+        </w:rPr>
+        <w:t xml:space="preserve"> </w:t>
+      </w:r>
+      <w:proofErr w:type="spellStart"/>
+      <w:r>
+        <w:rPr>
+          <w:sz w:val="20"/>
+          <w:szCs w:val="20"/>
+        </w:rPr>
+        <w:t>metoda</w:t>
+      </w:r>
+      <w:proofErr w:type="spellEnd"/>
+      <w:r>
+        <w:rPr>
+          <w:sz w:val="20"/>
+          <w:szCs w:val="20"/>
+        </w:rPr>
+        <w:t xml:space="preserve"> de close connection.</w:t>
       </w:r>
     </w:p>
     <w:p>
@@ -1026,12 +2996,21 @@
           <w:szCs w:val="20"/>
         </w:rPr>
       </w:pPr>
-      <w:r>
-        <w:rPr>
-          <w:sz w:val="20"/>
-          <w:szCs w:val="20"/>
-        </w:rPr>
-        <w:t xml:space="preserve">Pachetul </w:t>
+      <w:proofErr w:type="spellStart"/>
+      <w:r>
+        <w:rPr>
+          <w:sz w:val="20"/>
+          <w:szCs w:val="20"/>
+        </w:rPr>
+        <w:t>Pachetul</w:t>
+      </w:r>
+      <w:proofErr w:type="spellEnd"/>
+      <w:r>
+        <w:rPr>
+          <w:sz w:val="20"/>
+          <w:szCs w:val="20"/>
+        </w:rPr>
+        <w:t xml:space="preserve"> </w:t>
       </w:r>
       <w:r>
         <w:rPr>
@@ -1046,7 +3025,39 @@
           <w:sz w:val="20"/>
           <w:szCs w:val="20"/>
         </w:rPr>
-        <w:t xml:space="preserve"> cuprinde clasele din model (</w:t>
+        <w:t xml:space="preserve"> </w:t>
+      </w:r>
+      <w:proofErr w:type="spellStart"/>
+      <w:r>
+        <w:rPr>
+          <w:sz w:val="20"/>
+          <w:szCs w:val="20"/>
+        </w:rPr>
+        <w:t>cuprinde</w:t>
+      </w:r>
+      <w:proofErr w:type="spellEnd"/>
+      <w:r>
+        <w:rPr>
+          <w:sz w:val="20"/>
+          <w:szCs w:val="20"/>
+        </w:rPr>
+        <w:t xml:space="preserve"> </w:t>
+      </w:r>
+      <w:proofErr w:type="spellStart"/>
+      <w:r>
+        <w:rPr>
+          <w:sz w:val="20"/>
+          <w:szCs w:val="20"/>
+        </w:rPr>
+        <w:t>clasele</w:t>
+      </w:r>
+      <w:proofErr w:type="spellEnd"/>
+      <w:r>
+        <w:rPr>
+          <w:sz w:val="20"/>
+          <w:szCs w:val="20"/>
+        </w:rPr>
+        <w:t xml:space="preserve"> din model (</w:t>
       </w:r>
       <w:r>
         <w:rPr>
@@ -1061,8 +3072,41 @@
           <w:sz w:val="20"/>
           <w:szCs w:val="20"/>
         </w:rPr>
-        <w:t>) si a DTO-urilor (</w:t>
-      </w:r>
+        <w:t xml:space="preserve">) </w:t>
+      </w:r>
+      <w:proofErr w:type="spellStart"/>
+      <w:r>
+        <w:rPr>
+          <w:sz w:val="20"/>
+          <w:szCs w:val="20"/>
+        </w:rPr>
+        <w:t>si</w:t>
+      </w:r>
+      <w:proofErr w:type="spellEnd"/>
+      <w:r>
+        <w:rPr>
+          <w:sz w:val="20"/>
+          <w:szCs w:val="20"/>
+        </w:rPr>
+        <w:t xml:space="preserve"> a DTO-</w:t>
+      </w:r>
+      <w:proofErr w:type="spellStart"/>
+      <w:r>
+        <w:rPr>
+          <w:sz w:val="20"/>
+          <w:szCs w:val="20"/>
+        </w:rPr>
+        <w:t>urilor</w:t>
+      </w:r>
+      <w:proofErr w:type="spellEnd"/>
+      <w:r>
+        <w:rPr>
+          <w:sz w:val="20"/>
+          <w:szCs w:val="20"/>
+        </w:rPr>
+        <w:t xml:space="preserve"> (</w:t>
+      </w:r>
+      <w:proofErr w:type="spellStart"/>
       <w:r>
         <w:rPr>
           <w:i/>
@@ -1071,12 +3115,93 @@
         </w:rPr>
         <w:t>DTOReservation</w:t>
       </w:r>
-      <w:r>
-        <w:rPr>
-          <w:sz w:val="20"/>
-          <w:szCs w:val="20"/>
-        </w:rPr>
-        <w:t>) necesare pentru comunicarea dintre client si server</w:t>
+      <w:proofErr w:type="spellEnd"/>
+      <w:r>
+        <w:rPr>
+          <w:sz w:val="20"/>
+          <w:szCs w:val="20"/>
+        </w:rPr>
+        <w:t xml:space="preserve">) </w:t>
+      </w:r>
+      <w:proofErr w:type="spellStart"/>
+      <w:r>
+        <w:rPr>
+          <w:sz w:val="20"/>
+          <w:szCs w:val="20"/>
+        </w:rPr>
+        <w:t>necesare</w:t>
+      </w:r>
+      <w:proofErr w:type="spellEnd"/>
+      <w:r>
+        <w:rPr>
+          <w:sz w:val="20"/>
+          <w:szCs w:val="20"/>
+        </w:rPr>
+        <w:t xml:space="preserve"> </w:t>
+      </w:r>
+      <w:proofErr w:type="spellStart"/>
+      <w:r>
+        <w:rPr>
+          <w:sz w:val="20"/>
+          <w:szCs w:val="20"/>
+        </w:rPr>
+        <w:t>pentru</w:t>
+      </w:r>
+      <w:proofErr w:type="spellEnd"/>
+      <w:r>
+        <w:rPr>
+          <w:sz w:val="20"/>
+          <w:szCs w:val="20"/>
+        </w:rPr>
+        <w:t xml:space="preserve"> </w:t>
+      </w:r>
+      <w:proofErr w:type="spellStart"/>
+      <w:r>
+        <w:rPr>
+          <w:sz w:val="20"/>
+          <w:szCs w:val="20"/>
+        </w:rPr>
+        <w:t>comunicarea</w:t>
+      </w:r>
+      <w:proofErr w:type="spellEnd"/>
+      <w:r>
+        <w:rPr>
+          <w:sz w:val="20"/>
+          <w:szCs w:val="20"/>
+        </w:rPr>
+        <w:t xml:space="preserve"> </w:t>
+      </w:r>
+      <w:proofErr w:type="spellStart"/>
+      <w:r>
+        <w:rPr>
+          <w:sz w:val="20"/>
+          <w:szCs w:val="20"/>
+        </w:rPr>
+        <w:t>dintre</w:t>
+      </w:r>
+      <w:proofErr w:type="spellEnd"/>
+      <w:r>
+        <w:rPr>
+          <w:sz w:val="20"/>
+          <w:szCs w:val="20"/>
+        </w:rPr>
+        <w:t xml:space="preserve"> client </w:t>
+      </w:r>
+      <w:proofErr w:type="spellStart"/>
+      <w:r>
+        <w:rPr>
+          <w:sz w:val="20"/>
+          <w:szCs w:val="20"/>
+        </w:rPr>
+        <w:t>si</w:t>
+      </w:r>
+      <w:proofErr w:type="spellEnd"/>
+      <w:r>
+        <w:rPr>
+          <w:sz w:val="20"/>
+          <w:szCs w:val="20"/>
+        </w:rPr>
+        <w:t xml:space="preserve"> server</w:t>
       </w:r>
     </w:p>
     <w:p>
@@ -1091,15 +3216,543 @@
           <w:szCs w:val="20"/>
         </w:rPr>
       </w:pPr>
-      <w:r>
-        <w:rPr>
-          <w:sz w:val="20"/>
-          <w:szCs w:val="20"/>
-        </w:rPr>
-        <w:t>Clasele din model vor fi utilizate atat de client cat si de server. Acestea vor implementa interfata Serializabel pentru a putea realiza comunicarea intre cele doua parti. Campurile claselor pot fi fi observate in diagrama de clase de mai jos, fiecare camp avand getter si setter, dar si o metoata toString().</w:t>
-      </w:r>
-      <w:bookmarkStart w:id="0" w:name="_GoBack"/>
-      <w:bookmarkEnd w:id="0"/>
+      <w:proofErr w:type="spellStart"/>
+      <w:r>
+        <w:rPr>
+          <w:sz w:val="20"/>
+          <w:szCs w:val="20"/>
+        </w:rPr>
+        <w:t>Clasele</w:t>
+      </w:r>
+      <w:proofErr w:type="spellEnd"/>
+      <w:r>
+        <w:rPr>
+          <w:sz w:val="20"/>
+          <w:szCs w:val="20"/>
+        </w:rPr>
+        <w:t xml:space="preserve"> din model </w:t>
+      </w:r>
+      <w:proofErr w:type="spellStart"/>
+      <w:r>
+        <w:rPr>
+          <w:sz w:val="20"/>
+          <w:szCs w:val="20"/>
+        </w:rPr>
+        <w:t>vor</w:t>
+      </w:r>
+      <w:proofErr w:type="spellEnd"/>
+      <w:r>
+        <w:rPr>
+          <w:sz w:val="20"/>
+          <w:szCs w:val="20"/>
+        </w:rPr>
+        <w:t xml:space="preserve"> fi </w:t>
+      </w:r>
+      <w:proofErr w:type="spellStart"/>
+      <w:r>
+        <w:rPr>
+          <w:sz w:val="20"/>
+          <w:szCs w:val="20"/>
+        </w:rPr>
+        <w:t>utilizate</w:t>
+      </w:r>
+      <w:proofErr w:type="spellEnd"/>
+      <w:r>
+        <w:rPr>
+          <w:sz w:val="20"/>
+          <w:szCs w:val="20"/>
+        </w:rPr>
+        <w:t xml:space="preserve"> </w:t>
+      </w:r>
+      <w:proofErr w:type="spellStart"/>
+      <w:r>
+        <w:rPr>
+          <w:sz w:val="20"/>
+          <w:szCs w:val="20"/>
+        </w:rPr>
+        <w:t>atat</w:t>
+      </w:r>
+      <w:proofErr w:type="spellEnd"/>
+      <w:r>
+        <w:rPr>
+          <w:sz w:val="20"/>
+          <w:szCs w:val="20"/>
+        </w:rPr>
+        <w:t xml:space="preserve"> de client cat </w:t>
+      </w:r>
+      <w:proofErr w:type="spellStart"/>
+      <w:r>
+        <w:rPr>
+          <w:sz w:val="20"/>
+          <w:szCs w:val="20"/>
+        </w:rPr>
+        <w:t>si</w:t>
+      </w:r>
+      <w:proofErr w:type="spellEnd"/>
+      <w:r>
+        <w:rPr>
+          <w:sz w:val="20"/>
+          <w:szCs w:val="20"/>
+        </w:rPr>
+        <w:t xml:space="preserve"> de server. </w:t>
+      </w:r>
+      <w:proofErr w:type="spellStart"/>
+      <w:r>
+        <w:rPr>
+          <w:sz w:val="20"/>
+          <w:szCs w:val="20"/>
+        </w:rPr>
+        <w:t>Acestea</w:t>
+      </w:r>
+      <w:proofErr w:type="spellEnd"/>
+      <w:r>
+        <w:rPr>
+          <w:sz w:val="20"/>
+          <w:szCs w:val="20"/>
+        </w:rPr>
+        <w:t xml:space="preserve"> </w:t>
+      </w:r>
+      <w:proofErr w:type="spellStart"/>
+      <w:r>
+        <w:rPr>
+          <w:sz w:val="20"/>
+          <w:szCs w:val="20"/>
+        </w:rPr>
+        <w:t>vor</w:t>
+      </w:r>
+      <w:proofErr w:type="spellEnd"/>
+      <w:r>
+        <w:rPr>
+          <w:sz w:val="20"/>
+          <w:szCs w:val="20"/>
+        </w:rPr>
+        <w:t xml:space="preserve"> </w:t>
+      </w:r>
+      <w:proofErr w:type="spellStart"/>
+      <w:r>
+        <w:rPr>
+          <w:sz w:val="20"/>
+          <w:szCs w:val="20"/>
+        </w:rPr>
+        <w:t>implementa</w:t>
+      </w:r>
+      <w:proofErr w:type="spellEnd"/>
+      <w:r>
+        <w:rPr>
+          <w:sz w:val="20"/>
+          <w:szCs w:val="20"/>
+        </w:rPr>
+        <w:t xml:space="preserve"> </w:t>
+      </w:r>
+      <w:proofErr w:type="spellStart"/>
+      <w:r>
+        <w:rPr>
+          <w:sz w:val="20"/>
+          <w:szCs w:val="20"/>
+        </w:rPr>
+        <w:t>interfata</w:t>
+      </w:r>
+      <w:proofErr w:type="spellEnd"/>
+      <w:r>
+        <w:rPr>
+          <w:sz w:val="20"/>
+          <w:szCs w:val="20"/>
+        </w:rPr>
+        <w:t xml:space="preserve"> </w:t>
+      </w:r>
+      <w:proofErr w:type="spellStart"/>
+      <w:r>
+        <w:rPr>
+          <w:sz w:val="20"/>
+          <w:szCs w:val="20"/>
+        </w:rPr>
+        <w:t>Serializabel</w:t>
+      </w:r>
+      <w:proofErr w:type="spellEnd"/>
+      <w:r>
+        <w:rPr>
+          <w:sz w:val="20"/>
+          <w:szCs w:val="20"/>
+        </w:rPr>
+        <w:t xml:space="preserve"> </w:t>
+      </w:r>
+      <w:proofErr w:type="spellStart"/>
+      <w:r>
+        <w:rPr>
+          <w:sz w:val="20"/>
+          <w:szCs w:val="20"/>
+        </w:rPr>
+        <w:t>pentru</w:t>
+      </w:r>
+      <w:proofErr w:type="spellEnd"/>
+      <w:r>
+        <w:rPr>
+          <w:sz w:val="20"/>
+          <w:szCs w:val="20"/>
+        </w:rPr>
+        <w:t xml:space="preserve"> a </w:t>
+      </w:r>
+      <w:proofErr w:type="spellStart"/>
+      <w:r>
+        <w:rPr>
+          <w:sz w:val="20"/>
+          <w:szCs w:val="20"/>
+        </w:rPr>
+        <w:t>putea</w:t>
+      </w:r>
+      <w:proofErr w:type="spellEnd"/>
+      <w:r>
+        <w:rPr>
+          <w:sz w:val="20"/>
+          <w:szCs w:val="20"/>
+        </w:rPr>
+        <w:t xml:space="preserve"> </w:t>
+      </w:r>
+      <w:proofErr w:type="spellStart"/>
+      <w:r>
+        <w:rPr>
+          <w:sz w:val="20"/>
+          <w:szCs w:val="20"/>
+        </w:rPr>
+        <w:t>realiza</w:t>
+      </w:r>
+      <w:proofErr w:type="spellEnd"/>
+      <w:r>
+        <w:rPr>
+          <w:sz w:val="20"/>
+          <w:szCs w:val="20"/>
+        </w:rPr>
+        <w:t xml:space="preserve"> </w:t>
+      </w:r>
+      <w:proofErr w:type="spellStart"/>
+      <w:r>
+        <w:rPr>
+          <w:sz w:val="20"/>
+          <w:szCs w:val="20"/>
+        </w:rPr>
+        <w:t>comunicarea</w:t>
+      </w:r>
+      <w:proofErr w:type="spellEnd"/>
+      <w:r>
+        <w:rPr>
+          <w:sz w:val="20"/>
+          <w:szCs w:val="20"/>
+        </w:rPr>
+        <w:t xml:space="preserve"> </w:t>
+      </w:r>
+      <w:proofErr w:type="spellStart"/>
+      <w:r>
+        <w:rPr>
+          <w:sz w:val="20"/>
+          <w:szCs w:val="20"/>
+        </w:rPr>
+        <w:t>intre</w:t>
+      </w:r>
+      <w:proofErr w:type="spellEnd"/>
+      <w:r>
+        <w:rPr>
+          <w:sz w:val="20"/>
+          <w:szCs w:val="20"/>
+        </w:rPr>
+        <w:t xml:space="preserve"> </w:t>
+      </w:r>
+      <w:proofErr w:type="spellStart"/>
+      <w:r>
+        <w:rPr>
+          <w:sz w:val="20"/>
+          <w:szCs w:val="20"/>
+        </w:rPr>
+        <w:t>cele</w:t>
+      </w:r>
+      <w:proofErr w:type="spellEnd"/>
+      <w:r>
+        <w:rPr>
+          <w:sz w:val="20"/>
+          <w:szCs w:val="20"/>
+        </w:rPr>
+        <w:t xml:space="preserve"> </w:t>
+      </w:r>
+      <w:proofErr w:type="spellStart"/>
+      <w:r>
+        <w:rPr>
+          <w:sz w:val="20"/>
+          <w:szCs w:val="20"/>
+        </w:rPr>
+        <w:t>doua</w:t>
+      </w:r>
+      <w:proofErr w:type="spellEnd"/>
+      <w:r>
+        <w:rPr>
+          <w:sz w:val="20"/>
+          <w:szCs w:val="20"/>
+        </w:rPr>
+        <w:t xml:space="preserve"> </w:t>
+      </w:r>
+      <w:proofErr w:type="spellStart"/>
+      <w:r>
+        <w:rPr>
+          <w:sz w:val="20"/>
+          <w:szCs w:val="20"/>
+        </w:rPr>
+        <w:t>parti</w:t>
+      </w:r>
+      <w:proofErr w:type="spellEnd"/>
+      <w:r>
+        <w:rPr>
+          <w:sz w:val="20"/>
+          <w:szCs w:val="20"/>
+        </w:rPr>
+        <w:t xml:space="preserve">. </w:t>
+      </w:r>
+      <w:proofErr w:type="spellStart"/>
+      <w:r>
+        <w:rPr>
+          <w:sz w:val="20"/>
+          <w:szCs w:val="20"/>
+        </w:rPr>
+        <w:t>Campurile</w:t>
+      </w:r>
+      <w:proofErr w:type="spellEnd"/>
+      <w:r>
+        <w:rPr>
+          <w:sz w:val="20"/>
+          <w:szCs w:val="20"/>
+        </w:rPr>
+        <w:t xml:space="preserve"> </w:t>
+      </w:r>
+      <w:proofErr w:type="spellStart"/>
+      <w:r>
+        <w:rPr>
+          <w:sz w:val="20"/>
+          <w:szCs w:val="20"/>
+        </w:rPr>
+        <w:t>claselor</w:t>
+      </w:r>
+      <w:proofErr w:type="spellEnd"/>
+      <w:r>
+        <w:rPr>
+          <w:sz w:val="20"/>
+          <w:szCs w:val="20"/>
+        </w:rPr>
+        <w:t xml:space="preserve"> pot fi </w:t>
+      </w:r>
+      <w:proofErr w:type="spellStart"/>
+      <w:r>
+        <w:rPr>
+          <w:sz w:val="20"/>
+          <w:szCs w:val="20"/>
+        </w:rPr>
+        <w:t>fi</w:t>
+      </w:r>
+      <w:proofErr w:type="spellEnd"/>
+      <w:r>
+        <w:rPr>
+          <w:sz w:val="20"/>
+          <w:szCs w:val="20"/>
+        </w:rPr>
+        <w:t xml:space="preserve"> </w:t>
+      </w:r>
+      <w:proofErr w:type="spellStart"/>
+      <w:r>
+        <w:rPr>
+          <w:sz w:val="20"/>
+          <w:szCs w:val="20"/>
+        </w:rPr>
+        <w:t>observate</w:t>
+      </w:r>
+      <w:proofErr w:type="spellEnd"/>
+      <w:r>
+        <w:rPr>
+          <w:sz w:val="20"/>
+          <w:szCs w:val="20"/>
+        </w:rPr>
+        <w:t xml:space="preserve"> in </w:t>
+      </w:r>
+      <w:proofErr w:type="spellStart"/>
+      <w:r>
+        <w:rPr>
+          <w:sz w:val="20"/>
+          <w:szCs w:val="20"/>
+        </w:rPr>
+        <w:t>diagrama</w:t>
+      </w:r>
+      <w:proofErr w:type="spellEnd"/>
+      <w:r>
+        <w:rPr>
+          <w:sz w:val="20"/>
+          <w:szCs w:val="20"/>
+        </w:rPr>
+        <w:t xml:space="preserve"> de </w:t>
+      </w:r>
+      <w:proofErr w:type="spellStart"/>
+      <w:r>
+        <w:rPr>
+          <w:sz w:val="20"/>
+          <w:szCs w:val="20"/>
+        </w:rPr>
+        <w:t>clase</w:t>
+      </w:r>
+      <w:proofErr w:type="spellEnd"/>
+      <w:r>
+        <w:rPr>
+          <w:sz w:val="20"/>
+          <w:szCs w:val="20"/>
+        </w:rPr>
+        <w:t xml:space="preserve"> de </w:t>
+      </w:r>
+      <w:proofErr w:type="spellStart"/>
+      <w:r>
+        <w:rPr>
+          <w:sz w:val="20"/>
+          <w:szCs w:val="20"/>
+        </w:rPr>
+        <w:t>mai</w:t>
+      </w:r>
+      <w:proofErr w:type="spellEnd"/>
+      <w:r>
+        <w:rPr>
+          <w:sz w:val="20"/>
+          <w:szCs w:val="20"/>
+        </w:rPr>
+        <w:t xml:space="preserve"> </w:t>
+      </w:r>
+      <w:proofErr w:type="spellStart"/>
+      <w:r>
+        <w:rPr>
+          <w:sz w:val="20"/>
+          <w:szCs w:val="20"/>
+        </w:rPr>
+        <w:t>jos</w:t>
+      </w:r>
+      <w:proofErr w:type="spellEnd"/>
+      <w:r>
+        <w:rPr>
+          <w:sz w:val="20"/>
+          <w:szCs w:val="20"/>
+        </w:rPr>
+        <w:t xml:space="preserve">, </w:t>
+      </w:r>
+      <w:proofErr w:type="spellStart"/>
+      <w:r>
+        <w:rPr>
+          <w:sz w:val="20"/>
+          <w:szCs w:val="20"/>
+        </w:rPr>
+        <w:t>fiecare</w:t>
+      </w:r>
+      <w:proofErr w:type="spellEnd"/>
+      <w:r>
+        <w:rPr>
+          <w:sz w:val="20"/>
+          <w:szCs w:val="20"/>
+        </w:rPr>
+        <w:t xml:space="preserve"> camp </w:t>
+      </w:r>
+      <w:proofErr w:type="spellStart"/>
+      <w:r>
+        <w:rPr>
+          <w:sz w:val="20"/>
+          <w:szCs w:val="20"/>
+        </w:rPr>
+        <w:t>avand</w:t>
+      </w:r>
+      <w:proofErr w:type="spellEnd"/>
+      <w:r>
+        <w:rPr>
+          <w:sz w:val="20"/>
+          <w:szCs w:val="20"/>
+        </w:rPr>
+        <w:t xml:space="preserve"> getter </w:t>
+      </w:r>
+      <w:proofErr w:type="spellStart"/>
+      <w:r>
+        <w:rPr>
+          <w:sz w:val="20"/>
+          <w:szCs w:val="20"/>
+        </w:rPr>
+        <w:t>si</w:t>
+      </w:r>
+      <w:proofErr w:type="spellEnd"/>
+      <w:r>
+        <w:rPr>
+          <w:sz w:val="20"/>
+          <w:szCs w:val="20"/>
+        </w:rPr>
+        <w:t xml:space="preserve"> setter, </w:t>
+      </w:r>
+      <w:proofErr w:type="spellStart"/>
+      <w:r>
+        <w:rPr>
+          <w:sz w:val="20"/>
+          <w:szCs w:val="20"/>
+        </w:rPr>
+        <w:t>dar</w:t>
+      </w:r>
+      <w:proofErr w:type="spellEnd"/>
+      <w:r>
+        <w:rPr>
+          <w:sz w:val="20"/>
+          <w:szCs w:val="20"/>
+        </w:rPr>
+        <w:t xml:space="preserve"> </w:t>
+      </w:r>
+      <w:proofErr w:type="spellStart"/>
+      <w:r>
+        <w:rPr>
+          <w:sz w:val="20"/>
+          <w:szCs w:val="20"/>
+        </w:rPr>
+        <w:t>si</w:t>
+      </w:r>
+      <w:proofErr w:type="spellEnd"/>
+      <w:r>
+        <w:rPr>
+          <w:sz w:val="20"/>
+          <w:szCs w:val="20"/>
+        </w:rPr>
+        <w:t xml:space="preserve"> o </w:t>
+      </w:r>
+      <w:proofErr w:type="spellStart"/>
+      <w:r>
+        <w:rPr>
+          <w:sz w:val="20"/>
+          <w:szCs w:val="20"/>
+        </w:rPr>
+        <w:t>metoata</w:t>
+      </w:r>
+      <w:proofErr w:type="spellEnd"/>
+      <w:r>
+        <w:rPr>
+          <w:sz w:val="20"/>
+          <w:szCs w:val="20"/>
+        </w:rPr>
+        <w:t xml:space="preserve"> </w:t>
+      </w:r>
+      <w:proofErr w:type="spellStart"/>
+      <w:proofErr w:type="gramStart"/>
+      <w:r>
+        <w:rPr>
+          <w:sz w:val="20"/>
+          <w:szCs w:val="20"/>
+        </w:rPr>
+        <w:t>toString</w:t>
+      </w:r>
+      <w:proofErr w:type="spellEnd"/>
+      <w:r>
+        <w:rPr>
+          <w:sz w:val="20"/>
+          <w:szCs w:val="20"/>
+        </w:rPr>
+        <w:t>(</w:t>
+      </w:r>
+      <w:proofErr w:type="gramEnd"/>
+      <w:r>
+        <w:rPr>
+          <w:sz w:val="20"/>
+          <w:szCs w:val="20"/>
+        </w:rPr>
+        <w:t>).</w:t>
+      </w:r>
     </w:p>
     <w:p>
       <w:pPr>
@@ -1113,12 +3766,21 @@
           <w:szCs w:val="20"/>
         </w:rPr>
       </w:pPr>
-      <w:r>
-        <w:rPr>
-          <w:sz w:val="20"/>
-          <w:szCs w:val="20"/>
-        </w:rPr>
-        <w:t xml:space="preserve">Pachetul </w:t>
+      <w:proofErr w:type="spellStart"/>
+      <w:r>
+        <w:rPr>
+          <w:sz w:val="20"/>
+          <w:szCs w:val="20"/>
+        </w:rPr>
+        <w:t>Pachetul</w:t>
+      </w:r>
+      <w:proofErr w:type="spellEnd"/>
+      <w:r>
+        <w:rPr>
+          <w:sz w:val="20"/>
+          <w:szCs w:val="20"/>
+        </w:rPr>
+        <w:t xml:space="preserve"> </w:t>
       </w:r>
       <w:r>
         <w:rPr>
@@ -1136,12 +3798,69 @@
         </w:rPr>
         <w:t xml:space="preserve"> </w:t>
       </w:r>
-      <w:r>
-        <w:rPr>
-          <w:sz w:val="20"/>
-          <w:szCs w:val="20"/>
-        </w:rPr>
-        <w:t xml:space="preserve">clasele necesare pentru network, repository si service  </w:t>
+      <w:proofErr w:type="spellStart"/>
+      <w:r>
+        <w:rPr>
+          <w:sz w:val="20"/>
+          <w:szCs w:val="20"/>
+        </w:rPr>
+        <w:t>clasele</w:t>
+      </w:r>
+      <w:proofErr w:type="spellEnd"/>
+      <w:r>
+        <w:rPr>
+          <w:sz w:val="20"/>
+          <w:szCs w:val="20"/>
+        </w:rPr>
+        <w:t xml:space="preserve"> </w:t>
+      </w:r>
+      <w:proofErr w:type="spellStart"/>
+      <w:r>
+        <w:rPr>
+          <w:sz w:val="20"/>
+          <w:szCs w:val="20"/>
+        </w:rPr>
+        <w:t>necesare</w:t>
+      </w:r>
+      <w:proofErr w:type="spellEnd"/>
+      <w:r>
+        <w:rPr>
+          <w:sz w:val="20"/>
+          <w:szCs w:val="20"/>
+        </w:rPr>
+        <w:t xml:space="preserve"> </w:t>
+      </w:r>
+      <w:proofErr w:type="spellStart"/>
+      <w:r>
+        <w:rPr>
+          <w:sz w:val="20"/>
+          <w:szCs w:val="20"/>
+        </w:rPr>
+        <w:t>pentru</w:t>
+      </w:r>
+      <w:proofErr w:type="spellEnd"/>
+      <w:r>
+        <w:rPr>
+          <w:sz w:val="20"/>
+          <w:szCs w:val="20"/>
+        </w:rPr>
+        <w:t xml:space="preserve"> network, repository </w:t>
+      </w:r>
+      <w:proofErr w:type="spellStart"/>
+      <w:r>
+        <w:rPr>
+          <w:sz w:val="20"/>
+          <w:szCs w:val="20"/>
+        </w:rPr>
+        <w:t>si</w:t>
+      </w:r>
+      <w:proofErr w:type="spellEnd"/>
+      <w:r>
+        <w:rPr>
+          <w:sz w:val="20"/>
+          <w:szCs w:val="20"/>
+        </w:rPr>
+        <w:t xml:space="preserve"> service  </w:t>
       </w:r>
     </w:p>
     <w:p>
@@ -1161,15 +3880,3490 @@
           <w:sz w:val="20"/>
           <w:szCs w:val="20"/>
         </w:rPr>
-        <w:t xml:space="preserve">Network-ul </w:t>
-      </w:r>
-      <w:r>
-        <w:rPr>
-          <w:sz w:val="20"/>
-          <w:szCs w:val="20"/>
-        </w:rPr>
-        <w:t>…</w:t>
-      </w:r>
+        <w:t>Network-</w:t>
+      </w:r>
+      <w:proofErr w:type="spellStart"/>
+      <w:r>
+        <w:rPr>
+          <w:sz w:val="20"/>
+          <w:szCs w:val="20"/>
+        </w:rPr>
+        <w:t>ul</w:t>
+      </w:r>
+      <w:proofErr w:type="spellEnd"/>
+      <w:r>
+        <w:rPr>
+          <w:sz w:val="20"/>
+          <w:szCs w:val="20"/>
+        </w:rPr>
+        <w:t xml:space="preserve"> satisfice </w:t>
+      </w:r>
+      <w:proofErr w:type="spellStart"/>
+      <w:r>
+        <w:rPr>
+          <w:sz w:val="20"/>
+          <w:szCs w:val="20"/>
+        </w:rPr>
+        <w:t>partea</w:t>
+      </w:r>
+      <w:proofErr w:type="spellEnd"/>
+      <w:r>
+        <w:rPr>
+          <w:sz w:val="20"/>
+          <w:szCs w:val="20"/>
+        </w:rPr>
+        <w:t xml:space="preserve"> de </w:t>
+      </w:r>
+      <w:proofErr w:type="spellStart"/>
+      <w:r>
+        <w:rPr>
+          <w:sz w:val="20"/>
+          <w:szCs w:val="20"/>
+        </w:rPr>
+        <w:t>comunicare</w:t>
+      </w:r>
+      <w:proofErr w:type="spellEnd"/>
+      <w:r>
+        <w:rPr>
+          <w:sz w:val="20"/>
+          <w:szCs w:val="20"/>
+        </w:rPr>
+        <w:t xml:space="preserve"> </w:t>
+      </w:r>
+      <w:proofErr w:type="spellStart"/>
+      <w:r>
+        <w:rPr>
+          <w:sz w:val="20"/>
+          <w:szCs w:val="20"/>
+        </w:rPr>
+        <w:t>dintre</w:t>
+      </w:r>
+      <w:proofErr w:type="spellEnd"/>
+      <w:r>
+        <w:rPr>
+          <w:sz w:val="20"/>
+          <w:szCs w:val="20"/>
+        </w:rPr>
+        <w:t xml:space="preserve"> client </w:t>
+      </w:r>
+      <w:proofErr w:type="spellStart"/>
+      <w:r>
+        <w:rPr>
+          <w:sz w:val="20"/>
+          <w:szCs w:val="20"/>
+        </w:rPr>
+        <w:t>si</w:t>
+      </w:r>
+      <w:proofErr w:type="spellEnd"/>
+      <w:r>
+        <w:rPr>
+          <w:sz w:val="20"/>
+          <w:szCs w:val="20"/>
+        </w:rPr>
+        <w:t xml:space="preserve"> server. </w:t>
+      </w:r>
+      <w:proofErr w:type="spellStart"/>
+      <w:r>
+        <w:rPr>
+          <w:sz w:val="20"/>
+          <w:szCs w:val="20"/>
+        </w:rPr>
+        <w:t>Comunicarea</w:t>
+      </w:r>
+      <w:proofErr w:type="spellEnd"/>
+      <w:r>
+        <w:rPr>
+          <w:sz w:val="20"/>
+          <w:szCs w:val="20"/>
+        </w:rPr>
+        <w:t xml:space="preserve"> se </w:t>
+      </w:r>
+      <w:proofErr w:type="spellStart"/>
+      <w:r>
+        <w:rPr>
+          <w:sz w:val="20"/>
+          <w:szCs w:val="20"/>
+        </w:rPr>
+        <w:t>realizeaza</w:t>
+      </w:r>
+      <w:proofErr w:type="spellEnd"/>
+      <w:r>
+        <w:rPr>
+          <w:sz w:val="20"/>
+          <w:szCs w:val="20"/>
+        </w:rPr>
+        <w:t xml:space="preserve"> in </w:t>
+      </w:r>
+      <w:proofErr w:type="spellStart"/>
+      <w:r>
+        <w:rPr>
+          <w:sz w:val="20"/>
+          <w:szCs w:val="20"/>
+        </w:rPr>
+        <w:t>jurul</w:t>
+      </w:r>
+      <w:proofErr w:type="spellEnd"/>
+      <w:r>
+        <w:rPr>
+          <w:sz w:val="20"/>
+          <w:szCs w:val="20"/>
+        </w:rPr>
+        <w:t xml:space="preserve"> </w:t>
+      </w:r>
+      <w:proofErr w:type="spellStart"/>
+      <w:r>
+        <w:rPr>
+          <w:sz w:val="20"/>
+          <w:szCs w:val="20"/>
+        </w:rPr>
+        <w:t>perechilor</w:t>
+      </w:r>
+      <w:proofErr w:type="spellEnd"/>
+      <w:r>
+        <w:rPr>
+          <w:sz w:val="20"/>
+          <w:szCs w:val="20"/>
+        </w:rPr>
+        <w:t xml:space="preserve"> request – response. </w:t>
+      </w:r>
+      <w:proofErr w:type="spellStart"/>
+      <w:r>
+        <w:rPr>
+          <w:sz w:val="20"/>
+          <w:szCs w:val="20"/>
+        </w:rPr>
+        <w:t>Sunt</w:t>
+      </w:r>
+      <w:proofErr w:type="spellEnd"/>
+      <w:r>
+        <w:rPr>
+          <w:sz w:val="20"/>
+          <w:szCs w:val="20"/>
+        </w:rPr>
+        <w:t xml:space="preserve"> </w:t>
+      </w:r>
+      <w:proofErr w:type="spellStart"/>
+      <w:r>
+        <w:rPr>
+          <w:sz w:val="20"/>
+          <w:szCs w:val="20"/>
+        </w:rPr>
+        <w:t>prezente</w:t>
+      </w:r>
+      <w:proofErr w:type="spellEnd"/>
+      <w:r>
+        <w:rPr>
+          <w:sz w:val="20"/>
+          <w:szCs w:val="20"/>
+        </w:rPr>
+        <w:t xml:space="preserve"> </w:t>
+      </w:r>
+      <w:proofErr w:type="spellStart"/>
+      <w:r>
+        <w:rPr>
+          <w:sz w:val="20"/>
+          <w:szCs w:val="20"/>
+        </w:rPr>
+        <w:t>doua</w:t>
+      </w:r>
+      <w:proofErr w:type="spellEnd"/>
+      <w:r>
+        <w:rPr>
+          <w:sz w:val="20"/>
+          <w:szCs w:val="20"/>
+        </w:rPr>
+        <w:t xml:space="preserve"> </w:t>
+      </w:r>
+      <w:proofErr w:type="spellStart"/>
+      <w:r>
+        <w:rPr>
+          <w:sz w:val="20"/>
+          <w:szCs w:val="20"/>
+        </w:rPr>
+        <w:t>clase</w:t>
+      </w:r>
+      <w:proofErr w:type="spellEnd"/>
+      <w:r>
+        <w:rPr>
+          <w:sz w:val="20"/>
+          <w:szCs w:val="20"/>
+        </w:rPr>
+        <w:t xml:space="preserve"> </w:t>
+      </w:r>
+      <w:proofErr w:type="spellStart"/>
+      <w:r>
+        <w:rPr>
+          <w:sz w:val="20"/>
+          <w:szCs w:val="20"/>
+        </w:rPr>
+        <w:t>ce</w:t>
+      </w:r>
+      <w:proofErr w:type="spellEnd"/>
+      <w:r>
+        <w:rPr>
+          <w:sz w:val="20"/>
+          <w:szCs w:val="20"/>
+        </w:rPr>
+        <w:t xml:space="preserve"> </w:t>
+      </w:r>
+      <w:proofErr w:type="spellStart"/>
+      <w:r>
+        <w:rPr>
+          <w:sz w:val="20"/>
+          <w:szCs w:val="20"/>
+        </w:rPr>
+        <w:t>implementeaza</w:t>
+      </w:r>
+      <w:proofErr w:type="spellEnd"/>
+      <w:r>
+        <w:rPr>
+          <w:sz w:val="20"/>
+          <w:szCs w:val="20"/>
+        </w:rPr>
+        <w:t xml:space="preserve"> </w:t>
+      </w:r>
+      <w:proofErr w:type="spellStart"/>
+      <w:r>
+        <w:rPr>
+          <w:sz w:val="20"/>
+          <w:szCs w:val="20"/>
+        </w:rPr>
+        <w:t>entitatile</w:t>
+      </w:r>
+      <w:proofErr w:type="spellEnd"/>
+      <w:r>
+        <w:rPr>
+          <w:sz w:val="20"/>
+          <w:szCs w:val="20"/>
+        </w:rPr>
+        <w:t xml:space="preserve"> de </w:t>
+      </w:r>
+      <w:r>
+        <w:rPr>
+          <w:b/>
+          <w:sz w:val="20"/>
+          <w:szCs w:val="20"/>
+        </w:rPr>
+        <w:t>Request</w:t>
+      </w:r>
+      <w:r>
+        <w:rPr>
+          <w:sz w:val="20"/>
+          <w:szCs w:val="20"/>
+        </w:rPr>
+        <w:t xml:space="preserve"> </w:t>
+      </w:r>
+      <w:proofErr w:type="spellStart"/>
+      <w:r>
+        <w:rPr>
+          <w:sz w:val="20"/>
+          <w:szCs w:val="20"/>
+        </w:rPr>
+        <w:t>si</w:t>
+      </w:r>
+      <w:proofErr w:type="spellEnd"/>
+      <w:r>
+        <w:rPr>
+          <w:sz w:val="20"/>
+          <w:szCs w:val="20"/>
+        </w:rPr>
+        <w:t xml:space="preserve"> </w:t>
+      </w:r>
+      <w:r>
+        <w:rPr>
+          <w:b/>
+          <w:sz w:val="20"/>
+          <w:szCs w:val="20"/>
+        </w:rPr>
+        <w:t>Response</w:t>
+      </w:r>
+      <w:r>
+        <w:rPr>
+          <w:sz w:val="20"/>
+          <w:szCs w:val="20"/>
+        </w:rPr>
+        <w:t xml:space="preserve">. </w:t>
+      </w:r>
+      <w:proofErr w:type="spellStart"/>
+      <w:r>
+        <w:rPr>
+          <w:sz w:val="20"/>
+          <w:szCs w:val="20"/>
+        </w:rPr>
+        <w:t>Fiecare</w:t>
+      </w:r>
+      <w:proofErr w:type="spellEnd"/>
+      <w:r>
+        <w:rPr>
+          <w:sz w:val="20"/>
+          <w:szCs w:val="20"/>
+        </w:rPr>
+        <w:t xml:space="preserve"> </w:t>
+      </w:r>
+      <w:proofErr w:type="spellStart"/>
+      <w:r>
+        <w:rPr>
+          <w:sz w:val="20"/>
+          <w:szCs w:val="20"/>
+        </w:rPr>
+        <w:t>clasa</w:t>
+      </w:r>
+      <w:proofErr w:type="spellEnd"/>
+      <w:r>
+        <w:rPr>
+          <w:sz w:val="20"/>
+          <w:szCs w:val="20"/>
+        </w:rPr>
+        <w:t xml:space="preserve"> are </w:t>
+      </w:r>
+      <w:proofErr w:type="spellStart"/>
+      <w:r>
+        <w:rPr>
+          <w:sz w:val="20"/>
+          <w:szCs w:val="20"/>
+        </w:rPr>
+        <w:t>doi</w:t>
+      </w:r>
+      <w:proofErr w:type="spellEnd"/>
+      <w:r>
+        <w:rPr>
+          <w:sz w:val="20"/>
+          <w:szCs w:val="20"/>
+        </w:rPr>
+        <w:t xml:space="preserve"> </w:t>
+      </w:r>
+      <w:proofErr w:type="spellStart"/>
+      <w:r>
+        <w:rPr>
+          <w:sz w:val="20"/>
+          <w:szCs w:val="20"/>
+        </w:rPr>
+        <w:t>membrii</w:t>
+      </w:r>
+      <w:proofErr w:type="spellEnd"/>
+      <w:r>
+        <w:rPr>
+          <w:sz w:val="20"/>
+          <w:szCs w:val="20"/>
+        </w:rPr>
+        <w:t xml:space="preserve"> private (Object data, </w:t>
+      </w:r>
+      <w:proofErr w:type="spellStart"/>
+      <w:r>
+        <w:rPr>
+          <w:sz w:val="20"/>
+          <w:szCs w:val="20"/>
+        </w:rPr>
+        <w:t>Requst</w:t>
+      </w:r>
+      <w:proofErr w:type="spellEnd"/>
+      <w:r>
+        <w:rPr>
+          <w:sz w:val="20"/>
+          <w:szCs w:val="20"/>
+        </w:rPr>
+        <w:t xml:space="preserve">/Response(Type)) </w:t>
+      </w:r>
+      <w:proofErr w:type="spellStart"/>
+      <w:r>
+        <w:rPr>
+          <w:sz w:val="20"/>
+          <w:szCs w:val="20"/>
+        </w:rPr>
+        <w:t>ce</w:t>
+      </w:r>
+      <w:proofErr w:type="spellEnd"/>
+      <w:r>
+        <w:rPr>
+          <w:sz w:val="20"/>
+          <w:szCs w:val="20"/>
+        </w:rPr>
+        <w:t xml:space="preserve"> </w:t>
+      </w:r>
+      <w:proofErr w:type="spellStart"/>
+      <w:r>
+        <w:rPr>
+          <w:sz w:val="20"/>
+          <w:szCs w:val="20"/>
+        </w:rPr>
+        <w:t>reprezinta</w:t>
+      </w:r>
+      <w:proofErr w:type="spellEnd"/>
+      <w:r>
+        <w:rPr>
+          <w:sz w:val="20"/>
+          <w:szCs w:val="20"/>
+        </w:rPr>
+        <w:t xml:space="preserve"> </w:t>
+      </w:r>
+      <w:proofErr w:type="spellStart"/>
+      <w:r>
+        <w:rPr>
+          <w:sz w:val="20"/>
+          <w:szCs w:val="20"/>
+        </w:rPr>
+        <w:t>informatia</w:t>
+      </w:r>
+      <w:proofErr w:type="spellEnd"/>
+      <w:r>
+        <w:rPr>
+          <w:sz w:val="20"/>
+          <w:szCs w:val="20"/>
+        </w:rPr>
+        <w:t xml:space="preserve"> </w:t>
+      </w:r>
+      <w:proofErr w:type="spellStart"/>
+      <w:r>
+        <w:rPr>
+          <w:sz w:val="20"/>
+          <w:szCs w:val="20"/>
+        </w:rPr>
+        <w:t>ce</w:t>
+      </w:r>
+      <w:proofErr w:type="spellEnd"/>
+      <w:r>
+        <w:rPr>
+          <w:sz w:val="20"/>
+          <w:szCs w:val="20"/>
+        </w:rPr>
+        <w:t xml:space="preserve"> </w:t>
+      </w:r>
+      <w:proofErr w:type="spellStart"/>
+      <w:r>
+        <w:rPr>
+          <w:sz w:val="20"/>
+          <w:szCs w:val="20"/>
+        </w:rPr>
+        <w:t>va</w:t>
+      </w:r>
+      <w:proofErr w:type="spellEnd"/>
+      <w:r>
+        <w:rPr>
+          <w:sz w:val="20"/>
+          <w:szCs w:val="20"/>
+        </w:rPr>
+        <w:t xml:space="preserve"> fi </w:t>
+      </w:r>
+      <w:proofErr w:type="spellStart"/>
+      <w:r>
+        <w:rPr>
+          <w:sz w:val="20"/>
+          <w:szCs w:val="20"/>
+        </w:rPr>
+        <w:t>transmisa</w:t>
+      </w:r>
+      <w:proofErr w:type="spellEnd"/>
+      <w:r>
+        <w:rPr>
+          <w:sz w:val="20"/>
+          <w:szCs w:val="20"/>
+        </w:rPr>
+        <w:t xml:space="preserve"> </w:t>
+      </w:r>
+      <w:proofErr w:type="spellStart"/>
+      <w:r>
+        <w:rPr>
+          <w:sz w:val="20"/>
+          <w:szCs w:val="20"/>
+        </w:rPr>
+        <w:t>pe</w:t>
+      </w:r>
+      <w:proofErr w:type="spellEnd"/>
+      <w:r>
+        <w:rPr>
+          <w:sz w:val="20"/>
+          <w:szCs w:val="20"/>
+        </w:rPr>
+        <w:t xml:space="preserve"> socket. </w:t>
+      </w:r>
+    </w:p>
+    <w:p>
+      <w:pPr>
+        <w:pStyle w:val="ListParagraph"/>
+        <w:ind w:left="1440"/>
+        <w:rPr>
+          <w:sz w:val="20"/>
+          <w:szCs w:val="20"/>
+        </w:rPr>
+      </w:pPr>
+    </w:p>
+    <w:p>
+      <w:pPr>
+        <w:pStyle w:val="ListParagraph"/>
+        <w:ind w:left="1440"/>
+        <w:rPr>
+          <w:sz w:val="20"/>
+          <w:szCs w:val="20"/>
+        </w:rPr>
+      </w:pPr>
+      <w:proofErr w:type="spellStart"/>
+      <w:r>
+        <w:rPr>
+          <w:b/>
+          <w:sz w:val="20"/>
+          <w:szCs w:val="20"/>
+        </w:rPr>
+        <w:t>ConccurentServer</w:t>
+      </w:r>
+      <w:proofErr w:type="spellEnd"/>
+      <w:r>
+        <w:rPr>
+          <w:b/>
+          <w:sz w:val="20"/>
+          <w:szCs w:val="20"/>
+        </w:rPr>
+        <w:t xml:space="preserve"> </w:t>
+      </w:r>
+      <w:proofErr w:type="spellStart"/>
+      <w:r>
+        <w:rPr>
+          <w:sz w:val="20"/>
+          <w:szCs w:val="20"/>
+        </w:rPr>
+        <w:t>initializeaza</w:t>
+      </w:r>
+      <w:proofErr w:type="spellEnd"/>
+      <w:r>
+        <w:rPr>
+          <w:sz w:val="20"/>
+          <w:szCs w:val="20"/>
+        </w:rPr>
+        <w:t xml:space="preserve"> in constructor o component </w:t>
+      </w:r>
+      <w:proofErr w:type="spellStart"/>
+      <w:r>
+        <w:rPr>
+          <w:b/>
+          <w:sz w:val="20"/>
+          <w:szCs w:val="20"/>
+        </w:rPr>
+        <w:t>TimeOutTask</w:t>
+      </w:r>
+      <w:proofErr w:type="spellEnd"/>
+      <w:r>
+        <w:rPr>
+          <w:sz w:val="20"/>
+          <w:szCs w:val="20"/>
+        </w:rPr>
+        <w:t>. C</w:t>
+      </w:r>
+      <w:r>
+        <w:rPr>
+          <w:sz w:val="20"/>
+          <w:szCs w:val="20"/>
+        </w:rPr>
+        <w:t xml:space="preserve">omponent </w:t>
+      </w:r>
+      <w:proofErr w:type="spellStart"/>
+      <w:r>
+        <w:rPr>
+          <w:b/>
+          <w:sz w:val="20"/>
+          <w:szCs w:val="20"/>
+        </w:rPr>
+        <w:t>TimeOutTask</w:t>
+      </w:r>
+      <w:proofErr w:type="spellEnd"/>
+      <w:r>
+        <w:rPr>
+          <w:sz w:val="20"/>
+          <w:szCs w:val="20"/>
+        </w:rPr>
+        <w:t xml:space="preserve"> </w:t>
+      </w:r>
+      <w:proofErr w:type="spellStart"/>
+      <w:r>
+        <w:rPr>
+          <w:sz w:val="20"/>
+          <w:szCs w:val="20"/>
+        </w:rPr>
+        <w:t>executa</w:t>
+      </w:r>
+      <w:proofErr w:type="spellEnd"/>
+      <w:r>
+        <w:rPr>
+          <w:sz w:val="20"/>
+          <w:szCs w:val="20"/>
+        </w:rPr>
+        <w:t xml:space="preserve"> un thread separate </w:t>
+      </w:r>
+      <w:proofErr w:type="spellStart"/>
+      <w:r>
+        <w:rPr>
+          <w:sz w:val="20"/>
+          <w:szCs w:val="20"/>
+        </w:rPr>
+        <w:t>ce</w:t>
+      </w:r>
+      <w:proofErr w:type="spellEnd"/>
+      <w:r>
+        <w:rPr>
+          <w:sz w:val="20"/>
+          <w:szCs w:val="20"/>
+        </w:rPr>
+        <w:t xml:space="preserve"> </w:t>
+      </w:r>
+      <w:proofErr w:type="spellStart"/>
+      <w:r>
+        <w:rPr>
+          <w:sz w:val="20"/>
+          <w:szCs w:val="20"/>
+        </w:rPr>
+        <w:t>va</w:t>
+      </w:r>
+      <w:proofErr w:type="spellEnd"/>
+      <w:r>
+        <w:rPr>
+          <w:sz w:val="20"/>
+          <w:szCs w:val="20"/>
+        </w:rPr>
+        <w:t xml:space="preserve"> fi </w:t>
+      </w:r>
+      <w:proofErr w:type="spellStart"/>
+      <w:r>
+        <w:rPr>
+          <w:sz w:val="20"/>
+          <w:szCs w:val="20"/>
+        </w:rPr>
+        <w:t>dat</w:t>
+      </w:r>
+      <w:proofErr w:type="spellEnd"/>
+      <w:r>
+        <w:rPr>
+          <w:sz w:val="20"/>
+          <w:szCs w:val="20"/>
+        </w:rPr>
+        <w:t xml:space="preserve"> </w:t>
+      </w:r>
+      <w:proofErr w:type="spellStart"/>
+      <w:r>
+        <w:rPr>
+          <w:sz w:val="20"/>
+          <w:szCs w:val="20"/>
+        </w:rPr>
+        <w:t>drumu</w:t>
+      </w:r>
+      <w:proofErr w:type="spellEnd"/>
+      <w:r>
+        <w:rPr>
+          <w:sz w:val="20"/>
+          <w:szCs w:val="20"/>
+        </w:rPr>
+        <w:t xml:space="preserve"> in </w:t>
+      </w:r>
+      <w:proofErr w:type="spellStart"/>
+      <w:r>
+        <w:rPr>
+          <w:sz w:val="20"/>
+          <w:szCs w:val="20"/>
+        </w:rPr>
+        <w:t>executie</w:t>
+      </w:r>
+      <w:proofErr w:type="spellEnd"/>
+      <w:r>
+        <w:rPr>
+          <w:sz w:val="20"/>
+          <w:szCs w:val="20"/>
+        </w:rPr>
+        <w:t xml:space="preserve"> la </w:t>
+      </w:r>
+      <w:proofErr w:type="spellStart"/>
+      <w:r>
+        <w:rPr>
+          <w:sz w:val="20"/>
+          <w:szCs w:val="20"/>
+        </w:rPr>
+        <w:t>schedelul</w:t>
+      </w:r>
+      <w:proofErr w:type="spellEnd"/>
+      <w:r>
+        <w:rPr>
+          <w:sz w:val="20"/>
+          <w:szCs w:val="20"/>
+        </w:rPr>
+        <w:t xml:space="preserve"> </w:t>
+      </w:r>
+      <w:proofErr w:type="spellStart"/>
+      <w:r>
+        <w:rPr>
+          <w:sz w:val="20"/>
+          <w:szCs w:val="20"/>
+        </w:rPr>
+        <w:t>specificat</w:t>
+      </w:r>
+      <w:proofErr w:type="spellEnd"/>
+      <w:r>
+        <w:rPr>
+          <w:sz w:val="20"/>
+          <w:szCs w:val="20"/>
+        </w:rPr>
+        <w:t xml:space="preserve">.  </w:t>
+      </w:r>
+      <w:proofErr w:type="spellStart"/>
+      <w:r>
+        <w:rPr>
+          <w:sz w:val="20"/>
+          <w:szCs w:val="20"/>
+        </w:rPr>
+        <w:t>Aceasta</w:t>
+      </w:r>
+      <w:proofErr w:type="spellEnd"/>
+      <w:r>
+        <w:rPr>
+          <w:sz w:val="20"/>
+          <w:szCs w:val="20"/>
+        </w:rPr>
+        <w:t xml:space="preserve"> </w:t>
+      </w:r>
+      <w:proofErr w:type="spellStart"/>
+      <w:r>
+        <w:rPr>
+          <w:sz w:val="20"/>
+          <w:szCs w:val="20"/>
+        </w:rPr>
+        <w:t>componenta</w:t>
+      </w:r>
+      <w:proofErr w:type="spellEnd"/>
+      <w:r>
+        <w:rPr>
+          <w:sz w:val="20"/>
+          <w:szCs w:val="20"/>
+        </w:rPr>
+        <w:t xml:space="preserve"> </w:t>
+      </w:r>
+      <w:proofErr w:type="spellStart"/>
+      <w:r>
+        <w:rPr>
+          <w:sz w:val="20"/>
+          <w:szCs w:val="20"/>
+        </w:rPr>
+        <w:t>inchide</w:t>
+      </w:r>
+      <w:proofErr w:type="spellEnd"/>
+      <w:r>
+        <w:rPr>
+          <w:sz w:val="20"/>
+          <w:szCs w:val="20"/>
+        </w:rPr>
+        <w:t xml:space="preserve"> </w:t>
+      </w:r>
+      <w:proofErr w:type="spellStart"/>
+      <w:r>
+        <w:rPr>
+          <w:sz w:val="20"/>
+          <w:szCs w:val="20"/>
+        </w:rPr>
+        <w:t>cei</w:t>
+      </w:r>
+      <w:proofErr w:type="spellEnd"/>
+      <w:r>
+        <w:rPr>
+          <w:sz w:val="20"/>
+          <w:szCs w:val="20"/>
+        </w:rPr>
+        <w:t xml:space="preserve"> </w:t>
+      </w:r>
+      <w:proofErr w:type="spellStart"/>
+      <w:r>
+        <w:rPr>
+          <w:sz w:val="20"/>
+          <w:szCs w:val="20"/>
+        </w:rPr>
+        <w:t>doi</w:t>
+      </w:r>
+      <w:proofErr w:type="spellEnd"/>
+      <w:r>
+        <w:rPr>
+          <w:sz w:val="20"/>
+          <w:szCs w:val="20"/>
+        </w:rPr>
+        <w:t xml:space="preserve"> </w:t>
+      </w:r>
+      <w:proofErr w:type="spellStart"/>
+      <w:proofErr w:type="gramStart"/>
+      <w:r>
+        <w:rPr>
+          <w:sz w:val="20"/>
+          <w:szCs w:val="20"/>
+        </w:rPr>
+        <w:t>executori</w:t>
+      </w:r>
+      <w:proofErr w:type="spellEnd"/>
+      <w:r>
+        <w:rPr>
+          <w:sz w:val="20"/>
+          <w:szCs w:val="20"/>
+        </w:rPr>
+        <w:t xml:space="preserve">( </w:t>
+      </w:r>
+      <w:proofErr w:type="spellStart"/>
+      <w:r>
+        <w:rPr>
+          <w:b/>
+          <w:sz w:val="20"/>
+          <w:szCs w:val="20"/>
+        </w:rPr>
+        <w:t>Executors.newCachedThreadPool</w:t>
+      </w:r>
+      <w:proofErr w:type="spellEnd"/>
+      <w:proofErr w:type="gramEnd"/>
+      <w:r>
+        <w:rPr>
+          <w:b/>
+          <w:sz w:val="20"/>
+          <w:szCs w:val="20"/>
+        </w:rPr>
+        <w:t xml:space="preserve">(), </w:t>
+      </w:r>
+      <w:proofErr w:type="spellStart"/>
+      <w:r>
+        <w:rPr>
+          <w:b/>
+          <w:sz w:val="20"/>
+          <w:szCs w:val="20"/>
+        </w:rPr>
+        <w:t>Executors.newFixedThreadPool</w:t>
+      </w:r>
+      <w:proofErr w:type="spellEnd"/>
+      <w:r>
+        <w:rPr>
+          <w:b/>
+          <w:sz w:val="20"/>
+          <w:szCs w:val="20"/>
+        </w:rPr>
+        <w:t>(NO_CLIENTS)</w:t>
+      </w:r>
+      <w:r>
+        <w:rPr>
+          <w:sz w:val="20"/>
+          <w:szCs w:val="20"/>
+        </w:rPr>
+        <w:t xml:space="preserve"> ) </w:t>
+      </w:r>
+      <w:proofErr w:type="spellStart"/>
+      <w:r>
+        <w:rPr>
+          <w:sz w:val="20"/>
+          <w:szCs w:val="20"/>
+        </w:rPr>
+        <w:t>folositi</w:t>
+      </w:r>
+      <w:proofErr w:type="spellEnd"/>
+      <w:r>
+        <w:rPr>
+          <w:sz w:val="20"/>
+          <w:szCs w:val="20"/>
+        </w:rPr>
+        <w:t xml:space="preserve"> de </w:t>
+      </w:r>
+      <w:proofErr w:type="spellStart"/>
+      <w:r>
+        <w:rPr>
+          <w:sz w:val="20"/>
+          <w:szCs w:val="20"/>
+        </w:rPr>
+        <w:t>serverul</w:t>
+      </w:r>
+      <w:proofErr w:type="spellEnd"/>
+      <w:r>
+        <w:rPr>
+          <w:sz w:val="20"/>
+          <w:szCs w:val="20"/>
+        </w:rPr>
+        <w:t xml:space="preserve"> concurrent </w:t>
+      </w:r>
+      <w:proofErr w:type="spellStart"/>
+      <w:r>
+        <w:rPr>
+          <w:sz w:val="20"/>
+          <w:szCs w:val="20"/>
+        </w:rPr>
+        <w:t>pentru</w:t>
+      </w:r>
+      <w:proofErr w:type="spellEnd"/>
+      <w:r>
+        <w:rPr>
+          <w:sz w:val="20"/>
+          <w:szCs w:val="20"/>
+        </w:rPr>
+        <w:t xml:space="preserve"> </w:t>
+      </w:r>
+      <w:proofErr w:type="spellStart"/>
+      <w:r>
+        <w:rPr>
+          <w:sz w:val="20"/>
+          <w:szCs w:val="20"/>
+        </w:rPr>
+        <w:t>deservirea</w:t>
+      </w:r>
+      <w:proofErr w:type="spellEnd"/>
+      <w:r>
+        <w:rPr>
+          <w:sz w:val="20"/>
+          <w:szCs w:val="20"/>
+        </w:rPr>
+        <w:t xml:space="preserve"> </w:t>
+      </w:r>
+      <w:proofErr w:type="spellStart"/>
+      <w:r>
+        <w:rPr>
+          <w:sz w:val="20"/>
+          <w:szCs w:val="20"/>
+        </w:rPr>
+        <w:t>clientilor</w:t>
+      </w:r>
+      <w:proofErr w:type="spellEnd"/>
+      <w:r>
+        <w:rPr>
+          <w:sz w:val="20"/>
+          <w:szCs w:val="20"/>
+        </w:rPr>
+        <w:t xml:space="preserve">, respective </w:t>
+      </w:r>
+      <w:proofErr w:type="spellStart"/>
+      <w:r>
+        <w:rPr>
+          <w:sz w:val="20"/>
+          <w:szCs w:val="20"/>
+        </w:rPr>
+        <w:t>deservirea</w:t>
+      </w:r>
+      <w:proofErr w:type="spellEnd"/>
+      <w:r>
+        <w:rPr>
+          <w:sz w:val="20"/>
+          <w:szCs w:val="20"/>
+        </w:rPr>
+        <w:t xml:space="preserve"> </w:t>
+      </w:r>
+      <w:proofErr w:type="spellStart"/>
+      <w:r>
+        <w:rPr>
+          <w:sz w:val="20"/>
+          <w:szCs w:val="20"/>
+        </w:rPr>
+        <w:t>requesturilor</w:t>
+      </w:r>
+      <w:proofErr w:type="spellEnd"/>
+      <w:r>
+        <w:rPr>
+          <w:sz w:val="20"/>
+          <w:szCs w:val="20"/>
+        </w:rPr>
+        <w:t xml:space="preserve">. </w:t>
+      </w:r>
+      <w:proofErr w:type="spellStart"/>
+      <w:r>
+        <w:rPr>
+          <w:sz w:val="20"/>
+          <w:szCs w:val="20"/>
+        </w:rPr>
+        <w:t>Odata</w:t>
+      </w:r>
+      <w:proofErr w:type="spellEnd"/>
+      <w:r>
+        <w:rPr>
+          <w:sz w:val="20"/>
+          <w:szCs w:val="20"/>
+        </w:rPr>
+        <w:t xml:space="preserve"> </w:t>
+      </w:r>
+      <w:proofErr w:type="spellStart"/>
+      <w:r>
+        <w:rPr>
+          <w:sz w:val="20"/>
+          <w:szCs w:val="20"/>
+        </w:rPr>
+        <w:t>ce</w:t>
+      </w:r>
+      <w:proofErr w:type="spellEnd"/>
+      <w:r>
+        <w:rPr>
+          <w:sz w:val="20"/>
+          <w:szCs w:val="20"/>
+        </w:rPr>
+        <w:t xml:space="preserve"> </w:t>
+      </w:r>
+      <w:proofErr w:type="spellStart"/>
+      <w:r>
+        <w:rPr>
+          <w:sz w:val="20"/>
+          <w:szCs w:val="20"/>
+        </w:rPr>
+        <w:t>ambele</w:t>
+      </w:r>
+      <w:proofErr w:type="spellEnd"/>
+      <w:r>
+        <w:rPr>
+          <w:sz w:val="20"/>
+          <w:szCs w:val="20"/>
+        </w:rPr>
+        <w:t xml:space="preserve"> </w:t>
+      </w:r>
+      <w:proofErr w:type="spellStart"/>
+      <w:r>
+        <w:rPr>
+          <w:sz w:val="20"/>
+          <w:szCs w:val="20"/>
+        </w:rPr>
+        <w:t>exeutoare</w:t>
+      </w:r>
+      <w:proofErr w:type="spellEnd"/>
+      <w:r>
+        <w:rPr>
+          <w:sz w:val="20"/>
+          <w:szCs w:val="20"/>
+        </w:rPr>
+        <w:t xml:space="preserve"> au </w:t>
+      </w:r>
+      <w:proofErr w:type="spellStart"/>
+      <w:r>
+        <w:rPr>
+          <w:sz w:val="20"/>
+          <w:szCs w:val="20"/>
+        </w:rPr>
+        <w:t>fost</w:t>
+      </w:r>
+      <w:proofErr w:type="spellEnd"/>
+      <w:r>
+        <w:rPr>
+          <w:sz w:val="20"/>
+          <w:szCs w:val="20"/>
+        </w:rPr>
+        <w:t xml:space="preserve"> </w:t>
+      </w:r>
+      <w:proofErr w:type="spellStart"/>
+      <w:r>
+        <w:rPr>
+          <w:sz w:val="20"/>
+          <w:szCs w:val="20"/>
+        </w:rPr>
+        <w:t>inchise</w:t>
+      </w:r>
+      <w:proofErr w:type="spellEnd"/>
+      <w:r>
+        <w:rPr>
+          <w:sz w:val="20"/>
+          <w:szCs w:val="20"/>
+        </w:rPr>
+        <w:t xml:space="preserve">, </w:t>
+      </w:r>
+      <w:proofErr w:type="spellStart"/>
+      <w:r>
+        <w:rPr>
+          <w:sz w:val="20"/>
+          <w:szCs w:val="20"/>
+        </w:rPr>
+        <w:t>serverul</w:t>
+      </w:r>
+      <w:proofErr w:type="spellEnd"/>
+      <w:r>
+        <w:rPr>
+          <w:sz w:val="20"/>
+          <w:szCs w:val="20"/>
+        </w:rPr>
+        <w:t xml:space="preserve"> se </w:t>
+      </w:r>
+      <w:proofErr w:type="spellStart"/>
+      <w:r>
+        <w:rPr>
+          <w:sz w:val="20"/>
+          <w:szCs w:val="20"/>
+        </w:rPr>
+        <w:t>inchide</w:t>
+      </w:r>
+      <w:proofErr w:type="spellEnd"/>
+      <w:r>
+        <w:rPr>
+          <w:sz w:val="20"/>
+          <w:szCs w:val="20"/>
+        </w:rPr>
+        <w:t xml:space="preserve"> </w:t>
+      </w:r>
+      <w:proofErr w:type="spellStart"/>
+      <w:r>
+        <w:rPr>
+          <w:sz w:val="20"/>
+          <w:szCs w:val="20"/>
+        </w:rPr>
+        <w:t>prin</w:t>
+      </w:r>
+      <w:proofErr w:type="spellEnd"/>
+      <w:r>
+        <w:rPr>
+          <w:sz w:val="20"/>
+          <w:szCs w:val="20"/>
+        </w:rPr>
+        <w:t xml:space="preserve"> </w:t>
+      </w:r>
+      <w:proofErr w:type="spellStart"/>
+      <w:r>
+        <w:rPr>
+          <w:sz w:val="20"/>
+          <w:szCs w:val="20"/>
+        </w:rPr>
+        <w:t>apelarea</w:t>
+      </w:r>
+      <w:proofErr w:type="spellEnd"/>
+      <w:r>
+        <w:rPr>
+          <w:sz w:val="20"/>
+          <w:szCs w:val="20"/>
+        </w:rPr>
+        <w:t xml:space="preserve"> </w:t>
+      </w:r>
+      <w:proofErr w:type="spellStart"/>
+      <w:r>
+        <w:rPr>
+          <w:sz w:val="20"/>
+          <w:szCs w:val="20"/>
+        </w:rPr>
+        <w:t>metodei</w:t>
+      </w:r>
+      <w:proofErr w:type="spellEnd"/>
+      <w:r>
+        <w:rPr>
+          <w:sz w:val="20"/>
+          <w:szCs w:val="20"/>
+        </w:rPr>
+        <w:t xml:space="preserve"> </w:t>
+      </w:r>
+      <w:proofErr w:type="gramStart"/>
+      <w:r>
+        <w:rPr>
+          <w:sz w:val="20"/>
+          <w:szCs w:val="20"/>
+        </w:rPr>
+        <w:t>close(</w:t>
+      </w:r>
+      <w:proofErr w:type="gramEnd"/>
+      <w:r>
+        <w:rPr>
+          <w:sz w:val="20"/>
+          <w:szCs w:val="20"/>
+        </w:rPr>
+        <w:t>).</w:t>
+      </w:r>
+    </w:p>
+    <w:p>
+      <w:pPr>
+        <w:pStyle w:val="ListParagraph"/>
+        <w:ind w:left="1440"/>
+        <w:rPr>
+          <w:sz w:val="20"/>
+          <w:szCs w:val="20"/>
+        </w:rPr>
+      </w:pPr>
+      <w:proofErr w:type="spellStart"/>
+      <w:r>
+        <w:rPr>
+          <w:b/>
+          <w:sz w:val="20"/>
+          <w:szCs w:val="20"/>
+        </w:rPr>
+        <w:t>Serverul</w:t>
+      </w:r>
+      <w:proofErr w:type="spellEnd"/>
+      <w:r>
+        <w:rPr>
+          <w:b/>
+          <w:sz w:val="20"/>
+          <w:szCs w:val="20"/>
+        </w:rPr>
+        <w:t xml:space="preserve"> </w:t>
+      </w:r>
+      <w:proofErr w:type="spellStart"/>
+      <w:r>
+        <w:rPr>
+          <w:sz w:val="20"/>
+          <w:szCs w:val="20"/>
+        </w:rPr>
+        <w:t>prezinta</w:t>
+      </w:r>
+      <w:proofErr w:type="spellEnd"/>
+      <w:r>
+        <w:rPr>
+          <w:sz w:val="20"/>
+          <w:szCs w:val="20"/>
+        </w:rPr>
+        <w:t xml:space="preserve"> o </w:t>
+      </w:r>
+      <w:proofErr w:type="spellStart"/>
+      <w:r>
+        <w:rPr>
+          <w:sz w:val="20"/>
+          <w:szCs w:val="20"/>
+        </w:rPr>
+        <w:t>metoda</w:t>
+      </w:r>
+      <w:proofErr w:type="spellEnd"/>
+      <w:r>
+        <w:rPr>
+          <w:sz w:val="20"/>
+          <w:szCs w:val="20"/>
+        </w:rPr>
+        <w:t xml:space="preserve"> de start </w:t>
+      </w:r>
+      <w:proofErr w:type="spellStart"/>
+      <w:r>
+        <w:rPr>
+          <w:sz w:val="20"/>
+          <w:szCs w:val="20"/>
+        </w:rPr>
+        <w:t>prin</w:t>
+      </w:r>
+      <w:proofErr w:type="spellEnd"/>
+      <w:r>
+        <w:rPr>
+          <w:sz w:val="20"/>
+          <w:szCs w:val="20"/>
+        </w:rPr>
+        <w:t xml:space="preserve"> care </w:t>
+      </w:r>
+      <w:proofErr w:type="spellStart"/>
+      <w:r>
+        <w:rPr>
+          <w:sz w:val="20"/>
+          <w:szCs w:val="20"/>
+        </w:rPr>
+        <w:t>asteapta</w:t>
+      </w:r>
+      <w:proofErr w:type="spellEnd"/>
+      <w:r>
+        <w:rPr>
+          <w:sz w:val="20"/>
+          <w:szCs w:val="20"/>
+        </w:rPr>
+        <w:t xml:space="preserve"> </w:t>
+      </w:r>
+      <w:proofErr w:type="spellStart"/>
+      <w:r>
+        <w:rPr>
+          <w:sz w:val="20"/>
+          <w:szCs w:val="20"/>
+        </w:rPr>
+        <w:t>client</w:t>
+      </w:r>
+      <w:r>
+        <w:rPr>
+          <w:sz w:val="20"/>
+          <w:szCs w:val="20"/>
+        </w:rPr>
+        <w:t>i</w:t>
+      </w:r>
+      <w:proofErr w:type="spellEnd"/>
+      <w:r>
+        <w:rPr>
+          <w:sz w:val="20"/>
+          <w:szCs w:val="20"/>
+        </w:rPr>
+        <w:t xml:space="preserve">. </w:t>
+      </w:r>
+      <w:proofErr w:type="spellStart"/>
+      <w:r>
+        <w:rPr>
+          <w:sz w:val="20"/>
+          <w:szCs w:val="20"/>
+        </w:rPr>
+        <w:t>Odata</w:t>
+      </w:r>
+      <w:proofErr w:type="spellEnd"/>
+      <w:r>
+        <w:rPr>
+          <w:sz w:val="20"/>
+          <w:szCs w:val="20"/>
+        </w:rPr>
+        <w:t xml:space="preserve"> </w:t>
+      </w:r>
+      <w:proofErr w:type="spellStart"/>
+      <w:r>
+        <w:rPr>
+          <w:sz w:val="20"/>
+          <w:szCs w:val="20"/>
+        </w:rPr>
+        <w:t>ce</w:t>
+      </w:r>
+      <w:proofErr w:type="spellEnd"/>
+      <w:r>
+        <w:rPr>
+          <w:sz w:val="20"/>
+          <w:szCs w:val="20"/>
+        </w:rPr>
+        <w:t xml:space="preserve"> un client s-a </w:t>
+      </w:r>
+      <w:proofErr w:type="spellStart"/>
+      <w:r>
+        <w:rPr>
+          <w:sz w:val="20"/>
+          <w:szCs w:val="20"/>
+        </w:rPr>
+        <w:t>conectat</w:t>
+      </w:r>
+      <w:proofErr w:type="spellEnd"/>
+      <w:r>
+        <w:rPr>
+          <w:sz w:val="20"/>
+          <w:szCs w:val="20"/>
+        </w:rPr>
+        <w:t xml:space="preserve">, se </w:t>
+      </w:r>
+      <w:proofErr w:type="spellStart"/>
+      <w:r>
+        <w:rPr>
+          <w:sz w:val="20"/>
+          <w:szCs w:val="20"/>
+        </w:rPr>
+        <w:t>creeaza</w:t>
+      </w:r>
+      <w:proofErr w:type="spellEnd"/>
+      <w:r>
+        <w:rPr>
+          <w:sz w:val="20"/>
+          <w:szCs w:val="20"/>
+        </w:rPr>
+        <w:t xml:space="preserve"> un </w:t>
+      </w:r>
+      <w:r>
+        <w:rPr>
+          <w:b/>
+          <w:sz w:val="20"/>
+          <w:szCs w:val="20"/>
+        </w:rPr>
+        <w:t>Worker</w:t>
+      </w:r>
+      <w:r>
+        <w:rPr>
+          <w:sz w:val="20"/>
+          <w:szCs w:val="20"/>
+        </w:rPr>
+        <w:t xml:space="preserve"> </w:t>
+      </w:r>
+      <w:proofErr w:type="spellStart"/>
+      <w:r>
+        <w:rPr>
+          <w:sz w:val="20"/>
+          <w:szCs w:val="20"/>
+        </w:rPr>
+        <w:t>ce</w:t>
+      </w:r>
+      <w:proofErr w:type="spellEnd"/>
+      <w:r>
+        <w:rPr>
+          <w:sz w:val="20"/>
+          <w:szCs w:val="20"/>
+        </w:rPr>
+        <w:t xml:space="preserve"> </w:t>
+      </w:r>
+      <w:proofErr w:type="spellStart"/>
+      <w:r>
+        <w:rPr>
+          <w:sz w:val="20"/>
+          <w:szCs w:val="20"/>
+        </w:rPr>
+        <w:t>implementeaza</w:t>
+      </w:r>
+      <w:proofErr w:type="spellEnd"/>
+      <w:r>
+        <w:rPr>
+          <w:sz w:val="20"/>
+          <w:szCs w:val="20"/>
+        </w:rPr>
+        <w:t xml:space="preserve"> </w:t>
+      </w:r>
+      <w:proofErr w:type="spellStart"/>
+      <w:r>
+        <w:rPr>
+          <w:sz w:val="20"/>
+          <w:szCs w:val="20"/>
+        </w:rPr>
+        <w:t>i</w:t>
+      </w:r>
+      <w:r>
+        <w:rPr>
+          <w:sz w:val="20"/>
+          <w:szCs w:val="20"/>
+        </w:rPr>
+        <w:t>nterfata</w:t>
+      </w:r>
+      <w:proofErr w:type="spellEnd"/>
+      <w:r>
+        <w:rPr>
+          <w:sz w:val="20"/>
+          <w:szCs w:val="20"/>
+        </w:rPr>
+        <w:t xml:space="preserve"> Runnable</w:t>
+      </w:r>
+      <w:r>
+        <w:rPr>
+          <w:sz w:val="20"/>
+          <w:szCs w:val="20"/>
+        </w:rPr>
+        <w:t xml:space="preserve">. Se </w:t>
+      </w:r>
+      <w:proofErr w:type="spellStart"/>
+      <w:r>
+        <w:rPr>
+          <w:sz w:val="20"/>
+          <w:szCs w:val="20"/>
+        </w:rPr>
+        <w:t>transmite</w:t>
+      </w:r>
+      <w:proofErr w:type="spellEnd"/>
+      <w:r>
+        <w:rPr>
+          <w:sz w:val="20"/>
+          <w:szCs w:val="20"/>
+        </w:rPr>
+        <w:t xml:space="preserve"> ca </w:t>
+      </w:r>
+      <w:proofErr w:type="spellStart"/>
+      <w:r>
+        <w:rPr>
+          <w:sz w:val="20"/>
+          <w:szCs w:val="20"/>
+        </w:rPr>
+        <w:t>referinta</w:t>
+      </w:r>
+      <w:proofErr w:type="spellEnd"/>
+      <w:r>
+        <w:rPr>
+          <w:sz w:val="20"/>
+          <w:szCs w:val="20"/>
+        </w:rPr>
+        <w:t xml:space="preserve"> </w:t>
+      </w:r>
+      <w:proofErr w:type="spellStart"/>
+      <w:r>
+        <w:rPr>
+          <w:sz w:val="20"/>
+          <w:szCs w:val="20"/>
+        </w:rPr>
+        <w:t>supraserviceul</w:t>
+      </w:r>
+      <w:proofErr w:type="spellEnd"/>
+      <w:r>
+        <w:rPr>
+          <w:sz w:val="20"/>
+          <w:szCs w:val="20"/>
+        </w:rPr>
+        <w:t xml:space="preserve"> care </w:t>
+      </w:r>
+      <w:proofErr w:type="spellStart"/>
+      <w:r>
+        <w:rPr>
+          <w:sz w:val="20"/>
+          <w:szCs w:val="20"/>
+        </w:rPr>
+        <w:t>contine</w:t>
+      </w:r>
+      <w:proofErr w:type="spellEnd"/>
+      <w:r>
+        <w:rPr>
+          <w:sz w:val="20"/>
+          <w:szCs w:val="20"/>
+        </w:rPr>
+        <w:t xml:space="preserve"> </w:t>
+      </w:r>
+      <w:proofErr w:type="spellStart"/>
+      <w:r>
+        <w:rPr>
+          <w:sz w:val="20"/>
+          <w:szCs w:val="20"/>
+        </w:rPr>
+        <w:t>metodele</w:t>
+      </w:r>
+      <w:proofErr w:type="spellEnd"/>
+      <w:r>
+        <w:rPr>
+          <w:sz w:val="20"/>
+          <w:szCs w:val="20"/>
+        </w:rPr>
+        <w:t xml:space="preserve"> </w:t>
+      </w:r>
+      <w:proofErr w:type="spellStart"/>
+      <w:r>
+        <w:rPr>
+          <w:sz w:val="20"/>
+          <w:szCs w:val="20"/>
+        </w:rPr>
+        <w:t>ce</w:t>
+      </w:r>
+      <w:proofErr w:type="spellEnd"/>
+      <w:r>
+        <w:rPr>
+          <w:sz w:val="20"/>
+          <w:szCs w:val="20"/>
+        </w:rPr>
+        <w:t xml:space="preserve"> </w:t>
+      </w:r>
+      <w:proofErr w:type="spellStart"/>
+      <w:r>
+        <w:rPr>
+          <w:sz w:val="20"/>
+          <w:szCs w:val="20"/>
+        </w:rPr>
+        <w:t>implementeaza</w:t>
+      </w:r>
+      <w:proofErr w:type="spellEnd"/>
+      <w:r>
+        <w:rPr>
+          <w:sz w:val="20"/>
+          <w:szCs w:val="20"/>
+        </w:rPr>
+        <w:t xml:space="preserve"> </w:t>
+      </w:r>
+      <w:proofErr w:type="spellStart"/>
+      <w:r>
+        <w:rPr>
+          <w:sz w:val="20"/>
+          <w:szCs w:val="20"/>
+        </w:rPr>
+        <w:t>functionalitatile</w:t>
+      </w:r>
+      <w:proofErr w:type="spellEnd"/>
+      <w:r>
+        <w:rPr>
+          <w:sz w:val="20"/>
+          <w:szCs w:val="20"/>
+        </w:rPr>
+        <w:t xml:space="preserve"> din </w:t>
+      </w:r>
+      <w:proofErr w:type="spellStart"/>
+      <w:r>
+        <w:rPr>
+          <w:sz w:val="20"/>
+          <w:szCs w:val="20"/>
+        </w:rPr>
+        <w:t>interfata</w:t>
+      </w:r>
+      <w:proofErr w:type="spellEnd"/>
+      <w:r>
+        <w:rPr>
+          <w:sz w:val="20"/>
+          <w:szCs w:val="20"/>
+        </w:rPr>
+        <w:t xml:space="preserve"> </w:t>
+      </w:r>
+      <w:proofErr w:type="spellStart"/>
+      <w:r>
+        <w:rPr>
+          <w:sz w:val="20"/>
+          <w:szCs w:val="20"/>
+        </w:rPr>
+        <w:t>IHealthCareServices</w:t>
+      </w:r>
+      <w:proofErr w:type="spellEnd"/>
+      <w:r>
+        <w:rPr>
+          <w:sz w:val="20"/>
+          <w:szCs w:val="20"/>
+        </w:rPr>
+        <w:t xml:space="preserve"> </w:t>
+      </w:r>
+      <w:proofErr w:type="spellStart"/>
+      <w:r>
+        <w:rPr>
+          <w:sz w:val="20"/>
+          <w:szCs w:val="20"/>
+        </w:rPr>
+        <w:t>si</w:t>
+      </w:r>
+      <w:proofErr w:type="spellEnd"/>
+      <w:r>
+        <w:rPr>
+          <w:sz w:val="20"/>
+          <w:szCs w:val="20"/>
+        </w:rPr>
+        <w:t xml:space="preserve"> </w:t>
+      </w:r>
+      <w:proofErr w:type="spellStart"/>
+      <w:r>
+        <w:rPr>
+          <w:sz w:val="20"/>
+          <w:szCs w:val="20"/>
+        </w:rPr>
+        <w:t>executorul</w:t>
+      </w:r>
+      <w:proofErr w:type="spellEnd"/>
+      <w:r>
+        <w:rPr>
+          <w:sz w:val="20"/>
+          <w:szCs w:val="20"/>
+        </w:rPr>
+        <w:t xml:space="preserve"> </w:t>
+      </w:r>
+      <w:proofErr w:type="spellStart"/>
+      <w:r>
+        <w:rPr>
+          <w:sz w:val="20"/>
+          <w:szCs w:val="20"/>
+        </w:rPr>
+        <w:t>pentru</w:t>
+      </w:r>
+      <w:proofErr w:type="spellEnd"/>
+      <w:r>
+        <w:rPr>
+          <w:sz w:val="20"/>
+          <w:szCs w:val="20"/>
+        </w:rPr>
+        <w:t xml:space="preserve"> </w:t>
+      </w:r>
+      <w:proofErr w:type="spellStart"/>
+      <w:r>
+        <w:rPr>
+          <w:sz w:val="20"/>
+          <w:szCs w:val="20"/>
+        </w:rPr>
+        <w:t>deservirea</w:t>
+      </w:r>
+      <w:proofErr w:type="spellEnd"/>
+      <w:r>
+        <w:rPr>
+          <w:sz w:val="20"/>
+          <w:szCs w:val="20"/>
+        </w:rPr>
+        <w:t xml:space="preserve"> </w:t>
+      </w:r>
+      <w:proofErr w:type="spellStart"/>
+      <w:r>
+        <w:rPr>
+          <w:sz w:val="20"/>
+          <w:szCs w:val="20"/>
+        </w:rPr>
+        <w:t>requesturilor</w:t>
+      </w:r>
+      <w:proofErr w:type="spellEnd"/>
+      <w:r>
+        <w:rPr>
+          <w:sz w:val="20"/>
+          <w:szCs w:val="20"/>
+        </w:rPr>
+        <w:t>.</w:t>
+      </w:r>
+    </w:p>
+    <w:p>
+      <w:pPr>
+        <w:pStyle w:val="ListParagraph"/>
+        <w:ind w:left="1440"/>
+        <w:rPr>
+          <w:sz w:val="20"/>
+          <w:szCs w:val="20"/>
+        </w:rPr>
+      </w:pPr>
+    </w:p>
+    <w:p>
+      <w:pPr>
+        <w:pStyle w:val="ListParagraph"/>
+        <w:ind w:left="1440"/>
+        <w:rPr>
+          <w:sz w:val="20"/>
+          <w:szCs w:val="20"/>
+        </w:rPr>
+      </w:pPr>
+      <w:r>
+        <w:rPr>
+          <w:b/>
+          <w:sz w:val="20"/>
+          <w:szCs w:val="20"/>
+        </w:rPr>
+        <w:t>Worker</w:t>
+      </w:r>
+      <w:r>
+        <w:rPr>
+          <w:b/>
+          <w:sz w:val="20"/>
+          <w:szCs w:val="20"/>
+        </w:rPr>
+        <w:t xml:space="preserve"> </w:t>
+      </w:r>
+      <w:r>
+        <w:rPr>
+          <w:sz w:val="20"/>
+          <w:szCs w:val="20"/>
+        </w:rPr>
+        <w:t xml:space="preserve">in </w:t>
+      </w:r>
+      <w:proofErr w:type="spellStart"/>
+      <w:r>
+        <w:rPr>
+          <w:sz w:val="20"/>
+          <w:szCs w:val="20"/>
+        </w:rPr>
+        <w:t>metoda</w:t>
+      </w:r>
+      <w:proofErr w:type="spellEnd"/>
+      <w:r>
+        <w:rPr>
+          <w:sz w:val="20"/>
+          <w:szCs w:val="20"/>
+        </w:rPr>
+        <w:t xml:space="preserve"> ru</w:t>
+      </w:r>
+      <w:r>
+        <w:rPr>
+          <w:sz w:val="20"/>
+          <w:szCs w:val="20"/>
+        </w:rPr>
+        <w:t xml:space="preserve">n </w:t>
+      </w:r>
+      <w:proofErr w:type="spellStart"/>
+      <w:r>
+        <w:rPr>
+          <w:sz w:val="20"/>
+          <w:szCs w:val="20"/>
+        </w:rPr>
+        <w:t>citeste</w:t>
+      </w:r>
+      <w:proofErr w:type="spellEnd"/>
+      <w:r>
+        <w:rPr>
+          <w:sz w:val="20"/>
+          <w:szCs w:val="20"/>
+        </w:rPr>
+        <w:t xml:space="preserve"> un request din socket </w:t>
+      </w:r>
+      <w:proofErr w:type="spellStart"/>
+      <w:r>
+        <w:rPr>
+          <w:sz w:val="20"/>
+          <w:szCs w:val="20"/>
+        </w:rPr>
+        <w:t>si</w:t>
+      </w:r>
+      <w:proofErr w:type="spellEnd"/>
+      <w:r>
+        <w:rPr>
+          <w:sz w:val="20"/>
+          <w:szCs w:val="20"/>
+        </w:rPr>
+        <w:t xml:space="preserve"> </w:t>
+      </w:r>
+      <w:proofErr w:type="spellStart"/>
+      <w:r>
+        <w:rPr>
+          <w:sz w:val="20"/>
+          <w:szCs w:val="20"/>
+        </w:rPr>
+        <w:t>il</w:t>
+      </w:r>
+      <w:proofErr w:type="spellEnd"/>
+      <w:r>
+        <w:rPr>
+          <w:sz w:val="20"/>
+          <w:szCs w:val="20"/>
+        </w:rPr>
+        <w:t xml:space="preserve"> da </w:t>
+      </w:r>
+      <w:proofErr w:type="spellStart"/>
+      <w:r>
+        <w:rPr>
+          <w:sz w:val="20"/>
+          <w:szCs w:val="20"/>
+        </w:rPr>
+        <w:t>spre</w:t>
+      </w:r>
+      <w:proofErr w:type="spellEnd"/>
+      <w:r>
+        <w:rPr>
+          <w:sz w:val="20"/>
+          <w:szCs w:val="20"/>
+        </w:rPr>
+        <w:t xml:space="preserve"> </w:t>
+      </w:r>
+      <w:proofErr w:type="spellStart"/>
+      <w:r>
+        <w:rPr>
+          <w:sz w:val="20"/>
+          <w:szCs w:val="20"/>
+        </w:rPr>
+        <w:t>procesare</w:t>
+      </w:r>
+      <w:proofErr w:type="spellEnd"/>
+      <w:r>
+        <w:rPr>
+          <w:sz w:val="20"/>
+          <w:szCs w:val="20"/>
+        </w:rPr>
+        <w:t xml:space="preserve"> </w:t>
+      </w:r>
+      <w:proofErr w:type="spellStart"/>
+      <w:r>
+        <w:rPr>
+          <w:sz w:val="20"/>
+          <w:szCs w:val="20"/>
+        </w:rPr>
+        <w:t>metodei</w:t>
+      </w:r>
+      <w:proofErr w:type="spellEnd"/>
+      <w:r>
+        <w:rPr>
+          <w:sz w:val="20"/>
+          <w:szCs w:val="20"/>
+        </w:rPr>
+        <w:t xml:space="preserve"> </w:t>
+      </w:r>
+      <w:proofErr w:type="spellStart"/>
+      <w:r>
+        <w:rPr>
+          <w:sz w:val="20"/>
+          <w:szCs w:val="20"/>
+        </w:rPr>
+        <w:t>handleRequest</w:t>
+      </w:r>
+      <w:proofErr w:type="spellEnd"/>
+      <w:r>
+        <w:rPr>
+          <w:sz w:val="20"/>
+          <w:szCs w:val="20"/>
+        </w:rPr>
+        <w:t xml:space="preserve"> </w:t>
+      </w:r>
+      <w:proofErr w:type="spellStart"/>
+      <w:r>
+        <w:rPr>
+          <w:sz w:val="20"/>
+          <w:szCs w:val="20"/>
+        </w:rPr>
+        <w:t>ce</w:t>
+      </w:r>
+      <w:proofErr w:type="spellEnd"/>
+      <w:r>
+        <w:rPr>
+          <w:sz w:val="20"/>
+          <w:szCs w:val="20"/>
+        </w:rPr>
+        <w:t xml:space="preserve"> </w:t>
+      </w:r>
+      <w:proofErr w:type="spellStart"/>
+      <w:r>
+        <w:rPr>
+          <w:sz w:val="20"/>
+          <w:szCs w:val="20"/>
+        </w:rPr>
+        <w:t>intoarce</w:t>
+      </w:r>
+      <w:proofErr w:type="spellEnd"/>
+      <w:r>
+        <w:rPr>
+          <w:sz w:val="20"/>
+          <w:szCs w:val="20"/>
+        </w:rPr>
+        <w:t xml:space="preserve"> un future. In </w:t>
+      </w:r>
+      <w:proofErr w:type="spellStart"/>
+      <w:r>
+        <w:rPr>
+          <w:sz w:val="20"/>
+          <w:szCs w:val="20"/>
+        </w:rPr>
+        <w:t>acest</w:t>
+      </w:r>
+      <w:proofErr w:type="spellEnd"/>
+      <w:r>
+        <w:rPr>
+          <w:sz w:val="20"/>
+          <w:szCs w:val="20"/>
+        </w:rPr>
+        <w:t xml:space="preserve"> mod </w:t>
+      </w:r>
+      <w:proofErr w:type="spellStart"/>
+      <w:r>
+        <w:rPr>
+          <w:sz w:val="20"/>
+          <w:szCs w:val="20"/>
+        </w:rPr>
+        <w:t>requesturile</w:t>
+      </w:r>
+      <w:proofErr w:type="spellEnd"/>
+      <w:r>
+        <w:rPr>
+          <w:sz w:val="20"/>
+          <w:szCs w:val="20"/>
+        </w:rPr>
+        <w:t xml:space="preserve"> </w:t>
+      </w:r>
+      <w:proofErr w:type="spellStart"/>
+      <w:r>
+        <w:rPr>
+          <w:sz w:val="20"/>
+          <w:szCs w:val="20"/>
+        </w:rPr>
+        <w:t>sunt</w:t>
+      </w:r>
+      <w:proofErr w:type="spellEnd"/>
+      <w:r>
+        <w:rPr>
+          <w:sz w:val="20"/>
+          <w:szCs w:val="20"/>
+        </w:rPr>
+        <w:t xml:space="preserve"> </w:t>
+      </w:r>
+      <w:proofErr w:type="spellStart"/>
+      <w:r>
+        <w:rPr>
+          <w:sz w:val="20"/>
+          <w:szCs w:val="20"/>
+        </w:rPr>
+        <w:t>deservite</w:t>
+      </w:r>
+      <w:proofErr w:type="spellEnd"/>
+      <w:r>
+        <w:rPr>
+          <w:sz w:val="20"/>
+          <w:szCs w:val="20"/>
+        </w:rPr>
+        <w:t xml:space="preserve"> </w:t>
+      </w:r>
+      <w:proofErr w:type="spellStart"/>
+      <w:r>
+        <w:rPr>
+          <w:sz w:val="20"/>
+          <w:szCs w:val="20"/>
+        </w:rPr>
+        <w:t>asincron</w:t>
+      </w:r>
+      <w:proofErr w:type="spellEnd"/>
+      <w:r>
+        <w:rPr>
+          <w:sz w:val="20"/>
+          <w:szCs w:val="20"/>
+        </w:rPr>
+        <w:t xml:space="preserve"> </w:t>
+      </w:r>
+      <w:proofErr w:type="spellStart"/>
+      <w:r>
+        <w:rPr>
+          <w:sz w:val="20"/>
+          <w:szCs w:val="20"/>
+        </w:rPr>
+        <w:t>si</w:t>
+      </w:r>
+      <w:proofErr w:type="spellEnd"/>
+      <w:r>
+        <w:rPr>
+          <w:sz w:val="20"/>
+          <w:szCs w:val="20"/>
+        </w:rPr>
+        <w:t xml:space="preserve"> </w:t>
+      </w:r>
+      <w:proofErr w:type="spellStart"/>
+      <w:r>
+        <w:rPr>
+          <w:sz w:val="20"/>
+          <w:szCs w:val="20"/>
+        </w:rPr>
+        <w:t>vom</w:t>
+      </w:r>
+      <w:proofErr w:type="spellEnd"/>
+      <w:r>
+        <w:rPr>
+          <w:sz w:val="20"/>
+          <w:szCs w:val="20"/>
+        </w:rPr>
+        <w:t xml:space="preserve"> </w:t>
+      </w:r>
+      <w:proofErr w:type="spellStart"/>
+      <w:r>
+        <w:rPr>
+          <w:sz w:val="20"/>
+          <w:szCs w:val="20"/>
+        </w:rPr>
+        <w:t>putea</w:t>
+      </w:r>
+      <w:proofErr w:type="spellEnd"/>
+      <w:r>
+        <w:rPr>
+          <w:sz w:val="20"/>
+          <w:szCs w:val="20"/>
+        </w:rPr>
+        <w:t xml:space="preserve"> </w:t>
+      </w:r>
+      <w:proofErr w:type="spellStart"/>
+      <w:r>
+        <w:rPr>
+          <w:sz w:val="20"/>
+          <w:szCs w:val="20"/>
+        </w:rPr>
+        <w:t>urmari</w:t>
+      </w:r>
+      <w:proofErr w:type="spellEnd"/>
+      <w:r>
+        <w:rPr>
+          <w:sz w:val="20"/>
+          <w:szCs w:val="20"/>
+        </w:rPr>
+        <w:t xml:space="preserve"> </w:t>
+      </w:r>
+      <w:proofErr w:type="spellStart"/>
+      <w:r>
+        <w:rPr>
+          <w:sz w:val="20"/>
+          <w:szCs w:val="20"/>
+        </w:rPr>
+        <w:t>executia</w:t>
+      </w:r>
+      <w:proofErr w:type="spellEnd"/>
+      <w:r>
+        <w:rPr>
+          <w:sz w:val="20"/>
+          <w:szCs w:val="20"/>
+        </w:rPr>
+        <w:t xml:space="preserve"> </w:t>
+      </w:r>
+      <w:proofErr w:type="spellStart"/>
+      <w:r>
+        <w:rPr>
+          <w:sz w:val="20"/>
+          <w:szCs w:val="20"/>
+        </w:rPr>
+        <w:t>lor</w:t>
+      </w:r>
+      <w:proofErr w:type="spellEnd"/>
+      <w:r>
+        <w:rPr>
+          <w:sz w:val="20"/>
+          <w:szCs w:val="20"/>
+        </w:rPr>
+        <w:t xml:space="preserve"> </w:t>
+      </w:r>
+      <w:proofErr w:type="spellStart"/>
+      <w:r>
+        <w:rPr>
+          <w:sz w:val="20"/>
+          <w:szCs w:val="20"/>
+        </w:rPr>
+        <w:t>prin</w:t>
+      </w:r>
+      <w:proofErr w:type="spellEnd"/>
+      <w:r>
+        <w:rPr>
+          <w:sz w:val="20"/>
+          <w:szCs w:val="20"/>
+        </w:rPr>
+        <w:t xml:space="preserve"> </w:t>
+      </w:r>
+      <w:proofErr w:type="spellStart"/>
+      <w:r>
+        <w:rPr>
+          <w:sz w:val="20"/>
+          <w:szCs w:val="20"/>
+        </w:rPr>
+        <w:t>intermediul</w:t>
+      </w:r>
+      <w:proofErr w:type="spellEnd"/>
+      <w:r>
+        <w:rPr>
+          <w:sz w:val="20"/>
+          <w:szCs w:val="20"/>
+        </w:rPr>
+        <w:t xml:space="preserve"> future </w:t>
+      </w:r>
+      <w:proofErr w:type="spellStart"/>
+      <w:r>
+        <w:rPr>
+          <w:sz w:val="20"/>
+          <w:szCs w:val="20"/>
+        </w:rPr>
+        <w:t>lor</w:t>
+      </w:r>
+      <w:proofErr w:type="spellEnd"/>
+      <w:r>
+        <w:rPr>
+          <w:sz w:val="20"/>
+          <w:szCs w:val="20"/>
+        </w:rPr>
+        <w:t xml:space="preserve"> </w:t>
+      </w:r>
+      <w:proofErr w:type="spellStart"/>
+      <w:r>
+        <w:rPr>
+          <w:sz w:val="20"/>
+          <w:szCs w:val="20"/>
+        </w:rPr>
+        <w:t>returnate</w:t>
+      </w:r>
+      <w:proofErr w:type="spellEnd"/>
+      <w:r>
+        <w:rPr>
+          <w:sz w:val="20"/>
+          <w:szCs w:val="20"/>
+        </w:rPr>
+        <w:t xml:space="preserve">. In </w:t>
+      </w:r>
+      <w:proofErr w:type="spellStart"/>
+      <w:r>
+        <w:rPr>
+          <w:sz w:val="20"/>
+          <w:szCs w:val="20"/>
+        </w:rPr>
+        <w:t>metoda</w:t>
+      </w:r>
+      <w:proofErr w:type="spellEnd"/>
+      <w:r>
+        <w:rPr>
+          <w:sz w:val="20"/>
+          <w:szCs w:val="20"/>
+        </w:rPr>
+        <w:t xml:space="preserve"> </w:t>
+      </w:r>
+      <w:proofErr w:type="spellStart"/>
+      <w:proofErr w:type="gramStart"/>
+      <w:r>
+        <w:rPr>
+          <w:sz w:val="20"/>
+          <w:szCs w:val="20"/>
+        </w:rPr>
+        <w:t>handleRequest</w:t>
+      </w:r>
+      <w:proofErr w:type="spellEnd"/>
+      <w:r>
+        <w:rPr>
+          <w:sz w:val="20"/>
+          <w:szCs w:val="20"/>
+        </w:rPr>
+        <w:t>(</w:t>
+      </w:r>
+      <w:proofErr w:type="gramEnd"/>
+      <w:r>
+        <w:rPr>
+          <w:sz w:val="20"/>
+          <w:szCs w:val="20"/>
+        </w:rPr>
+        <w:t xml:space="preserve">) </w:t>
+      </w:r>
+      <w:proofErr w:type="spellStart"/>
+      <w:r>
+        <w:rPr>
+          <w:sz w:val="20"/>
+          <w:szCs w:val="20"/>
+        </w:rPr>
+        <w:t>pe</w:t>
+      </w:r>
+      <w:proofErr w:type="spellEnd"/>
+      <w:r>
+        <w:rPr>
+          <w:sz w:val="20"/>
+          <w:szCs w:val="20"/>
+        </w:rPr>
+        <w:t xml:space="preserve"> </w:t>
+      </w:r>
+      <w:proofErr w:type="spellStart"/>
+      <w:r>
+        <w:rPr>
+          <w:sz w:val="20"/>
+          <w:szCs w:val="20"/>
+        </w:rPr>
+        <w:t>baza</w:t>
+      </w:r>
+      <w:proofErr w:type="spellEnd"/>
+      <w:r>
+        <w:rPr>
+          <w:sz w:val="20"/>
+          <w:szCs w:val="20"/>
+        </w:rPr>
+        <w:t xml:space="preserve"> </w:t>
+      </w:r>
+      <w:proofErr w:type="spellStart"/>
+      <w:r>
+        <w:rPr>
+          <w:sz w:val="20"/>
+          <w:szCs w:val="20"/>
+        </w:rPr>
+        <w:t>tipului</w:t>
+      </w:r>
+      <w:proofErr w:type="spellEnd"/>
+      <w:r>
+        <w:rPr>
+          <w:sz w:val="20"/>
+          <w:szCs w:val="20"/>
+        </w:rPr>
+        <w:t xml:space="preserve"> </w:t>
+      </w:r>
+      <w:proofErr w:type="spellStart"/>
+      <w:r>
+        <w:rPr>
+          <w:sz w:val="20"/>
+          <w:szCs w:val="20"/>
+        </w:rPr>
+        <w:t>requestului</w:t>
+      </w:r>
+      <w:proofErr w:type="spellEnd"/>
+      <w:r>
+        <w:rPr>
+          <w:sz w:val="20"/>
+          <w:szCs w:val="20"/>
+        </w:rPr>
+        <w:t xml:space="preserve"> se </w:t>
+      </w:r>
+      <w:proofErr w:type="spellStart"/>
+      <w:r>
+        <w:rPr>
+          <w:sz w:val="20"/>
+          <w:szCs w:val="20"/>
+        </w:rPr>
+        <w:t>determina</w:t>
+      </w:r>
+      <w:proofErr w:type="spellEnd"/>
+      <w:r>
+        <w:rPr>
+          <w:sz w:val="20"/>
+          <w:szCs w:val="20"/>
+        </w:rPr>
+        <w:t xml:space="preserve"> </w:t>
+      </w:r>
+      <w:proofErr w:type="spellStart"/>
+      <w:r>
+        <w:rPr>
+          <w:sz w:val="20"/>
+          <w:szCs w:val="20"/>
+        </w:rPr>
+        <w:t>metoda</w:t>
+      </w:r>
+      <w:proofErr w:type="spellEnd"/>
+      <w:r>
+        <w:rPr>
+          <w:sz w:val="20"/>
+          <w:szCs w:val="20"/>
+        </w:rPr>
+        <w:t xml:space="preserve"> </w:t>
+      </w:r>
+      <w:proofErr w:type="spellStart"/>
+      <w:r>
+        <w:rPr>
+          <w:sz w:val="20"/>
+          <w:szCs w:val="20"/>
+        </w:rPr>
+        <w:t>ce</w:t>
+      </w:r>
+      <w:proofErr w:type="spellEnd"/>
+      <w:r>
+        <w:rPr>
+          <w:sz w:val="20"/>
+          <w:szCs w:val="20"/>
+        </w:rPr>
+        <w:t xml:space="preserve"> </w:t>
+      </w:r>
+      <w:proofErr w:type="spellStart"/>
+      <w:r>
+        <w:rPr>
+          <w:sz w:val="20"/>
+          <w:szCs w:val="20"/>
+        </w:rPr>
+        <w:t>trebe</w:t>
+      </w:r>
+      <w:proofErr w:type="spellEnd"/>
+      <w:r>
+        <w:rPr>
+          <w:sz w:val="20"/>
+          <w:szCs w:val="20"/>
+        </w:rPr>
+        <w:t xml:space="preserve"> </w:t>
+      </w:r>
+      <w:proofErr w:type="spellStart"/>
+      <w:r>
+        <w:rPr>
+          <w:sz w:val="20"/>
+          <w:szCs w:val="20"/>
+        </w:rPr>
+        <w:t>apelata</w:t>
+      </w:r>
+      <w:proofErr w:type="spellEnd"/>
+      <w:r>
+        <w:rPr>
+          <w:sz w:val="20"/>
+          <w:szCs w:val="20"/>
+        </w:rPr>
+        <w:t xml:space="preserve"> </w:t>
+      </w:r>
+      <w:proofErr w:type="spellStart"/>
+      <w:r>
+        <w:rPr>
+          <w:sz w:val="20"/>
+          <w:szCs w:val="20"/>
+        </w:rPr>
+        <w:t>si</w:t>
+      </w:r>
+      <w:proofErr w:type="spellEnd"/>
+      <w:r>
+        <w:rPr>
+          <w:sz w:val="20"/>
+          <w:szCs w:val="20"/>
+        </w:rPr>
+        <w:t xml:space="preserve"> se </w:t>
+      </w:r>
+      <w:proofErr w:type="spellStart"/>
+      <w:r>
+        <w:rPr>
+          <w:sz w:val="20"/>
+          <w:szCs w:val="20"/>
+        </w:rPr>
+        <w:t>creeaza</w:t>
+      </w:r>
+      <w:proofErr w:type="spellEnd"/>
+      <w:r>
+        <w:rPr>
+          <w:sz w:val="20"/>
+          <w:szCs w:val="20"/>
+        </w:rPr>
+        <w:t xml:space="preserve"> un callable </w:t>
+      </w:r>
+      <w:proofErr w:type="spellStart"/>
+      <w:r>
+        <w:rPr>
+          <w:sz w:val="20"/>
+          <w:szCs w:val="20"/>
+        </w:rPr>
+        <w:t>ce</w:t>
+      </w:r>
+      <w:proofErr w:type="spellEnd"/>
+      <w:r>
+        <w:rPr>
+          <w:sz w:val="20"/>
+          <w:szCs w:val="20"/>
+        </w:rPr>
+        <w:t xml:space="preserve"> </w:t>
+      </w:r>
+      <w:proofErr w:type="spellStart"/>
+      <w:r>
+        <w:rPr>
+          <w:sz w:val="20"/>
+          <w:szCs w:val="20"/>
+        </w:rPr>
+        <w:t>va</w:t>
+      </w:r>
+      <w:proofErr w:type="spellEnd"/>
+      <w:r>
+        <w:rPr>
+          <w:sz w:val="20"/>
+          <w:szCs w:val="20"/>
+        </w:rPr>
+        <w:t xml:space="preserve"> </w:t>
+      </w:r>
+      <w:proofErr w:type="spellStart"/>
+      <w:r>
+        <w:rPr>
+          <w:sz w:val="20"/>
+          <w:szCs w:val="20"/>
+        </w:rPr>
+        <w:t>invoka</w:t>
+      </w:r>
+      <w:proofErr w:type="spellEnd"/>
+      <w:r>
+        <w:rPr>
+          <w:sz w:val="20"/>
+          <w:szCs w:val="20"/>
+        </w:rPr>
+        <w:t xml:space="preserve"> </w:t>
+      </w:r>
+      <w:proofErr w:type="spellStart"/>
+      <w:r>
+        <w:rPr>
+          <w:sz w:val="20"/>
+          <w:szCs w:val="20"/>
+        </w:rPr>
+        <w:t>aceasta</w:t>
+      </w:r>
+      <w:proofErr w:type="spellEnd"/>
+      <w:r>
+        <w:rPr>
+          <w:sz w:val="20"/>
+          <w:szCs w:val="20"/>
+        </w:rPr>
+        <w:t xml:space="preserve"> </w:t>
+      </w:r>
+      <w:proofErr w:type="spellStart"/>
+      <w:r>
+        <w:rPr>
+          <w:sz w:val="20"/>
+          <w:szCs w:val="20"/>
+        </w:rPr>
+        <w:t>metoda</w:t>
+      </w:r>
+      <w:proofErr w:type="spellEnd"/>
+      <w:r>
+        <w:rPr>
+          <w:sz w:val="20"/>
+          <w:szCs w:val="20"/>
+        </w:rPr>
+        <w:t xml:space="preserve">. Aces callable </w:t>
+      </w:r>
+      <w:proofErr w:type="spellStart"/>
+      <w:r>
+        <w:rPr>
+          <w:sz w:val="20"/>
+          <w:szCs w:val="20"/>
+        </w:rPr>
+        <w:t>va</w:t>
+      </w:r>
+      <w:proofErr w:type="spellEnd"/>
+      <w:r>
+        <w:rPr>
+          <w:sz w:val="20"/>
+          <w:szCs w:val="20"/>
+        </w:rPr>
+        <w:t xml:space="preserve"> fi </w:t>
+      </w:r>
+      <w:proofErr w:type="spellStart"/>
+      <w:r>
+        <w:rPr>
+          <w:sz w:val="20"/>
+          <w:szCs w:val="20"/>
+        </w:rPr>
+        <w:t>submis</w:t>
+      </w:r>
+      <w:proofErr w:type="spellEnd"/>
+      <w:r>
+        <w:rPr>
+          <w:sz w:val="20"/>
+          <w:szCs w:val="20"/>
+        </w:rPr>
+        <w:t xml:space="preserve"> </w:t>
+      </w:r>
+      <w:proofErr w:type="spellStart"/>
+      <w:r>
+        <w:rPr>
+          <w:sz w:val="20"/>
+          <w:szCs w:val="20"/>
+        </w:rPr>
+        <w:t>catre</w:t>
+      </w:r>
+      <w:proofErr w:type="spellEnd"/>
+      <w:r>
+        <w:rPr>
+          <w:sz w:val="20"/>
+          <w:szCs w:val="20"/>
+        </w:rPr>
+        <w:t xml:space="preserve"> </w:t>
+      </w:r>
+      <w:proofErr w:type="spellStart"/>
+      <w:r>
+        <w:rPr>
+          <w:sz w:val="20"/>
+          <w:szCs w:val="20"/>
+        </w:rPr>
+        <w:t>executorul</w:t>
+      </w:r>
+      <w:proofErr w:type="spellEnd"/>
+      <w:r>
+        <w:rPr>
+          <w:sz w:val="20"/>
+          <w:szCs w:val="20"/>
+        </w:rPr>
+        <w:t xml:space="preserve"> </w:t>
+      </w:r>
+      <w:proofErr w:type="spellStart"/>
+      <w:r>
+        <w:rPr>
+          <w:sz w:val="20"/>
+          <w:szCs w:val="20"/>
+        </w:rPr>
+        <w:t>primi</w:t>
+      </w:r>
+      <w:proofErr w:type="spellEnd"/>
+      <w:r>
+        <w:rPr>
+          <w:sz w:val="20"/>
+          <w:szCs w:val="20"/>
+        </w:rPr>
+        <w:t xml:space="preserve"> ca </w:t>
+      </w:r>
+      <w:proofErr w:type="spellStart"/>
+      <w:r>
+        <w:rPr>
+          <w:sz w:val="20"/>
+          <w:szCs w:val="20"/>
+        </w:rPr>
+        <w:t>referinta</w:t>
+      </w:r>
+      <w:proofErr w:type="spellEnd"/>
+      <w:r>
+        <w:rPr>
+          <w:sz w:val="20"/>
+          <w:szCs w:val="20"/>
+        </w:rPr>
+        <w:t xml:space="preserve"> </w:t>
+      </w:r>
+      <w:proofErr w:type="spellStart"/>
+      <w:r>
+        <w:rPr>
+          <w:sz w:val="20"/>
+          <w:szCs w:val="20"/>
+        </w:rPr>
+        <w:t>pentru</w:t>
+      </w:r>
+      <w:proofErr w:type="spellEnd"/>
+      <w:r>
+        <w:rPr>
+          <w:sz w:val="20"/>
+          <w:szCs w:val="20"/>
+        </w:rPr>
+        <w:t xml:space="preserve"> </w:t>
+      </w:r>
+      <w:proofErr w:type="spellStart"/>
+      <w:r>
+        <w:rPr>
+          <w:sz w:val="20"/>
+          <w:szCs w:val="20"/>
+        </w:rPr>
+        <w:lastRenderedPageBreak/>
+        <w:t>efectuarea</w:t>
+      </w:r>
+      <w:proofErr w:type="spellEnd"/>
+      <w:r>
+        <w:rPr>
+          <w:sz w:val="20"/>
+          <w:szCs w:val="20"/>
+        </w:rPr>
+        <w:t xml:space="preserve"> </w:t>
+      </w:r>
+      <w:proofErr w:type="spellStart"/>
+      <w:r>
+        <w:rPr>
+          <w:sz w:val="20"/>
+          <w:szCs w:val="20"/>
+        </w:rPr>
+        <w:t>requesturilor</w:t>
+      </w:r>
+      <w:proofErr w:type="spellEnd"/>
+      <w:r>
+        <w:rPr>
+          <w:sz w:val="20"/>
+          <w:szCs w:val="20"/>
+        </w:rPr>
+        <w:t xml:space="preserve">. Cum request </w:t>
+      </w:r>
+      <w:proofErr w:type="spellStart"/>
+      <w:r>
+        <w:rPr>
+          <w:sz w:val="20"/>
+          <w:szCs w:val="20"/>
+        </w:rPr>
+        <w:t>urile</w:t>
+      </w:r>
+      <w:proofErr w:type="spellEnd"/>
+      <w:r>
+        <w:rPr>
+          <w:sz w:val="20"/>
+          <w:szCs w:val="20"/>
+        </w:rPr>
+        <w:t xml:space="preserve"> se </w:t>
+      </w:r>
+      <w:proofErr w:type="spellStart"/>
+      <w:r>
+        <w:rPr>
+          <w:sz w:val="20"/>
+          <w:szCs w:val="20"/>
+        </w:rPr>
+        <w:t>executa</w:t>
+      </w:r>
+      <w:proofErr w:type="spellEnd"/>
+      <w:r>
+        <w:rPr>
+          <w:sz w:val="20"/>
+          <w:szCs w:val="20"/>
+        </w:rPr>
+        <w:t xml:space="preserve"> </w:t>
+      </w:r>
+      <w:proofErr w:type="spellStart"/>
+      <w:r>
+        <w:rPr>
+          <w:sz w:val="20"/>
+          <w:szCs w:val="20"/>
+        </w:rPr>
+        <w:t>pe</w:t>
+      </w:r>
+      <w:proofErr w:type="spellEnd"/>
+      <w:r>
+        <w:rPr>
+          <w:sz w:val="20"/>
+          <w:szCs w:val="20"/>
+        </w:rPr>
+        <w:t xml:space="preserve"> </w:t>
+      </w:r>
+      <w:proofErr w:type="spellStart"/>
+      <w:r>
+        <w:rPr>
+          <w:sz w:val="20"/>
+          <w:szCs w:val="20"/>
+        </w:rPr>
+        <w:t>threaduri</w:t>
+      </w:r>
+      <w:proofErr w:type="spellEnd"/>
+      <w:r>
+        <w:rPr>
+          <w:sz w:val="20"/>
+          <w:szCs w:val="20"/>
+        </w:rPr>
+        <w:t xml:space="preserve"> </w:t>
+      </w:r>
+      <w:proofErr w:type="spellStart"/>
+      <w:r>
+        <w:rPr>
+          <w:sz w:val="20"/>
+          <w:szCs w:val="20"/>
+        </w:rPr>
+        <w:t>difierite</w:t>
+      </w:r>
+      <w:proofErr w:type="spellEnd"/>
+      <w:r>
+        <w:rPr>
+          <w:sz w:val="20"/>
+          <w:szCs w:val="20"/>
+        </w:rPr>
+        <w:t xml:space="preserve"> in </w:t>
+      </w:r>
+      <w:proofErr w:type="spellStart"/>
+      <w:r>
+        <w:rPr>
+          <w:sz w:val="20"/>
+          <w:szCs w:val="20"/>
+        </w:rPr>
+        <w:t>acelasi</w:t>
+      </w:r>
+      <w:proofErr w:type="spellEnd"/>
+      <w:r>
+        <w:rPr>
+          <w:sz w:val="20"/>
+          <w:szCs w:val="20"/>
+        </w:rPr>
+        <w:t xml:space="preserve"> tip, </w:t>
+      </w:r>
+      <w:proofErr w:type="spellStart"/>
+      <w:r>
+        <w:rPr>
+          <w:sz w:val="20"/>
+          <w:szCs w:val="20"/>
+        </w:rPr>
+        <w:t>metode</w:t>
+      </w:r>
+      <w:proofErr w:type="spellEnd"/>
+      <w:r>
+        <w:rPr>
+          <w:sz w:val="20"/>
+          <w:szCs w:val="20"/>
+        </w:rPr>
+        <w:t xml:space="preserve"> din repositories </w:t>
+      </w:r>
+      <w:proofErr w:type="spellStart"/>
+      <w:r>
+        <w:rPr>
+          <w:sz w:val="20"/>
+          <w:szCs w:val="20"/>
+        </w:rPr>
+        <w:t>sunt</w:t>
+      </w:r>
+      <w:proofErr w:type="spellEnd"/>
+      <w:r>
+        <w:rPr>
+          <w:sz w:val="20"/>
+          <w:szCs w:val="20"/>
+        </w:rPr>
+        <w:t xml:space="preserve"> </w:t>
+      </w:r>
+      <w:proofErr w:type="spellStart"/>
+      <w:r>
+        <w:rPr>
+          <w:sz w:val="20"/>
+          <w:szCs w:val="20"/>
+        </w:rPr>
+        <w:t>sincronizate</w:t>
+      </w:r>
+      <w:proofErr w:type="spellEnd"/>
+      <w:r>
+        <w:rPr>
+          <w:sz w:val="20"/>
+          <w:szCs w:val="20"/>
+        </w:rPr>
+        <w:t xml:space="preserve"> </w:t>
+      </w:r>
+      <w:proofErr w:type="spellStart"/>
+      <w:r>
+        <w:rPr>
+          <w:sz w:val="20"/>
+          <w:szCs w:val="20"/>
+        </w:rPr>
+        <w:t>precum</w:t>
+      </w:r>
+      <w:proofErr w:type="spellEnd"/>
+      <w:r>
+        <w:rPr>
+          <w:sz w:val="20"/>
+          <w:szCs w:val="20"/>
+        </w:rPr>
+        <w:t xml:space="preserve"> </w:t>
+      </w:r>
+      <w:proofErr w:type="spellStart"/>
+      <w:r>
+        <w:rPr>
+          <w:sz w:val="20"/>
+          <w:szCs w:val="20"/>
+        </w:rPr>
+        <w:t>si</w:t>
+      </w:r>
+      <w:proofErr w:type="spellEnd"/>
+      <w:r>
+        <w:rPr>
+          <w:sz w:val="20"/>
+          <w:szCs w:val="20"/>
+        </w:rPr>
+        <w:t xml:space="preserve"> </w:t>
+      </w:r>
+      <w:proofErr w:type="spellStart"/>
+      <w:r>
+        <w:rPr>
+          <w:sz w:val="20"/>
+          <w:szCs w:val="20"/>
+        </w:rPr>
+        <w:t>cele</w:t>
+      </w:r>
+      <w:proofErr w:type="spellEnd"/>
+      <w:r>
+        <w:rPr>
+          <w:sz w:val="20"/>
+          <w:szCs w:val="20"/>
+        </w:rPr>
+        <w:t xml:space="preserve"> de </w:t>
+      </w:r>
+      <w:proofErr w:type="spellStart"/>
+      <w:r>
+        <w:rPr>
+          <w:sz w:val="20"/>
+          <w:szCs w:val="20"/>
+        </w:rPr>
+        <w:t>creare</w:t>
+      </w:r>
+      <w:proofErr w:type="spellEnd"/>
+      <w:r>
+        <w:rPr>
+          <w:sz w:val="20"/>
+          <w:szCs w:val="20"/>
+        </w:rPr>
+        <w:t xml:space="preserve"> </w:t>
+      </w:r>
+      <w:proofErr w:type="spellStart"/>
+      <w:r>
+        <w:rPr>
+          <w:sz w:val="20"/>
+          <w:szCs w:val="20"/>
+        </w:rPr>
+        <w:t>si</w:t>
+      </w:r>
+      <w:proofErr w:type="spellEnd"/>
+      <w:r>
+        <w:rPr>
+          <w:sz w:val="20"/>
+          <w:szCs w:val="20"/>
+        </w:rPr>
+        <w:t xml:space="preserve"> cancel </w:t>
+      </w:r>
+      <w:proofErr w:type="spellStart"/>
+      <w:r>
+        <w:rPr>
+          <w:sz w:val="20"/>
+          <w:szCs w:val="20"/>
+        </w:rPr>
+        <w:t>appontment</w:t>
+      </w:r>
+      <w:proofErr w:type="spellEnd"/>
+      <w:r>
+        <w:rPr>
+          <w:sz w:val="20"/>
+          <w:szCs w:val="20"/>
+        </w:rPr>
+        <w:t xml:space="preserve"> din </w:t>
+      </w:r>
+      <w:proofErr w:type="spellStart"/>
+      <w:r>
+        <w:rPr>
+          <w:sz w:val="20"/>
+          <w:szCs w:val="20"/>
+        </w:rPr>
+        <w:t>ReposirtoyServices</w:t>
+      </w:r>
+      <w:proofErr w:type="spellEnd"/>
+      <w:r>
+        <w:rPr>
+          <w:sz w:val="20"/>
+          <w:szCs w:val="20"/>
+        </w:rPr>
+        <w:t>.</w:t>
+      </w:r>
+      <w:r>
+        <w:rPr>
+          <w:sz w:val="20"/>
+          <w:szCs w:val="20"/>
+        </w:rPr>
+        <w:t xml:space="preserve">   </w:t>
+      </w:r>
+    </w:p>
+    <w:p>
+      <w:pPr>
+        <w:pStyle w:val="ListParagraph"/>
+        <w:ind w:left="1440"/>
+        <w:rPr>
+          <w:b/>
+          <w:sz w:val="20"/>
+          <w:szCs w:val="20"/>
+        </w:rPr>
+      </w:pPr>
+    </w:p>
+    <w:p>
+      <w:pPr>
+        <w:pStyle w:val="ListParagraph"/>
+        <w:ind w:left="1440"/>
+        <w:rPr>
+          <w:sz w:val="20"/>
+          <w:szCs w:val="20"/>
+        </w:rPr>
+      </w:pPr>
+      <w:proofErr w:type="spellStart"/>
+      <w:r>
+        <w:rPr>
+          <w:b/>
+          <w:sz w:val="20"/>
+          <w:szCs w:val="20"/>
+        </w:rPr>
+        <w:t>InspectorWorker</w:t>
+      </w:r>
+      <w:proofErr w:type="spellEnd"/>
+      <w:r>
+        <w:rPr>
+          <w:sz w:val="20"/>
+          <w:szCs w:val="20"/>
+        </w:rPr>
+        <w:t xml:space="preserve"> </w:t>
+      </w:r>
+      <w:proofErr w:type="spellStart"/>
+      <w:r>
+        <w:rPr>
+          <w:sz w:val="20"/>
+          <w:szCs w:val="20"/>
+        </w:rPr>
+        <w:t>implementeaza</w:t>
+      </w:r>
+      <w:proofErr w:type="spellEnd"/>
+      <w:r>
+        <w:rPr>
+          <w:sz w:val="20"/>
+          <w:szCs w:val="20"/>
+        </w:rPr>
+        <w:t xml:space="preserve"> </w:t>
+      </w:r>
+      <w:proofErr w:type="spellStart"/>
+      <w:r>
+        <w:rPr>
+          <w:sz w:val="20"/>
+          <w:szCs w:val="20"/>
+        </w:rPr>
+        <w:t>interfata</w:t>
+      </w:r>
+      <w:proofErr w:type="spellEnd"/>
+      <w:r>
+        <w:rPr>
+          <w:sz w:val="20"/>
+          <w:szCs w:val="20"/>
+        </w:rPr>
+        <w:t xml:space="preserve"> Runnable. In </w:t>
+      </w:r>
+      <w:proofErr w:type="spellStart"/>
+      <w:r>
+        <w:rPr>
+          <w:sz w:val="20"/>
+          <w:szCs w:val="20"/>
+        </w:rPr>
+        <w:t>metoa</w:t>
+      </w:r>
+      <w:proofErr w:type="spellEnd"/>
+      <w:r>
+        <w:rPr>
+          <w:sz w:val="20"/>
+          <w:szCs w:val="20"/>
+        </w:rPr>
+        <w:t xml:space="preserve"> </w:t>
+      </w:r>
+      <w:proofErr w:type="gramStart"/>
+      <w:r>
+        <w:rPr>
+          <w:sz w:val="20"/>
+          <w:szCs w:val="20"/>
+        </w:rPr>
+        <w:t xml:space="preserve">run,  </w:t>
+      </w:r>
+      <w:proofErr w:type="spellStart"/>
+      <w:r>
+        <w:rPr>
+          <w:sz w:val="20"/>
+          <w:szCs w:val="20"/>
+        </w:rPr>
+        <w:t>verifica</w:t>
+      </w:r>
+      <w:proofErr w:type="spellEnd"/>
+      <w:proofErr w:type="gramEnd"/>
+      <w:r>
+        <w:rPr>
+          <w:sz w:val="20"/>
+          <w:szCs w:val="20"/>
+        </w:rPr>
+        <w:t xml:space="preserve"> </w:t>
+      </w:r>
+      <w:proofErr w:type="spellStart"/>
+      <w:r>
+        <w:rPr>
+          <w:sz w:val="20"/>
+          <w:szCs w:val="20"/>
+        </w:rPr>
+        <w:t>corectitudinea</w:t>
+      </w:r>
+      <w:proofErr w:type="spellEnd"/>
+      <w:r>
+        <w:rPr>
+          <w:sz w:val="20"/>
+          <w:szCs w:val="20"/>
+        </w:rPr>
+        <w:t xml:space="preserve"> </w:t>
+      </w:r>
+      <w:proofErr w:type="spellStart"/>
+      <w:r>
+        <w:rPr>
+          <w:sz w:val="20"/>
+          <w:szCs w:val="20"/>
+        </w:rPr>
+        <w:t>operatiilor</w:t>
+      </w:r>
+      <w:proofErr w:type="spellEnd"/>
+      <w:r>
+        <w:rPr>
+          <w:sz w:val="20"/>
+          <w:szCs w:val="20"/>
+        </w:rPr>
+        <w:t xml:space="preserve"> </w:t>
+      </w:r>
+      <w:proofErr w:type="spellStart"/>
+      <w:r>
+        <w:rPr>
+          <w:sz w:val="20"/>
+          <w:szCs w:val="20"/>
+        </w:rPr>
+        <w:t>executate</w:t>
+      </w:r>
+      <w:proofErr w:type="spellEnd"/>
+      <w:r>
+        <w:rPr>
+          <w:sz w:val="20"/>
+          <w:szCs w:val="20"/>
+        </w:rPr>
+        <w:t xml:space="preserve"> </w:t>
+      </w:r>
+      <w:proofErr w:type="spellStart"/>
+      <w:r>
+        <w:rPr>
+          <w:sz w:val="20"/>
+          <w:szCs w:val="20"/>
+        </w:rPr>
+        <w:t>pe</w:t>
+      </w:r>
+      <w:proofErr w:type="spellEnd"/>
+      <w:r>
+        <w:rPr>
+          <w:sz w:val="20"/>
+          <w:szCs w:val="20"/>
+        </w:rPr>
+        <w:t xml:space="preserve"> server. </w:t>
+      </w:r>
+      <w:proofErr w:type="spellStart"/>
+      <w:r>
+        <w:rPr>
+          <w:sz w:val="20"/>
+          <w:szCs w:val="20"/>
+        </w:rPr>
+        <w:t>Inainte</w:t>
+      </w:r>
+      <w:proofErr w:type="spellEnd"/>
+      <w:r>
+        <w:rPr>
+          <w:sz w:val="20"/>
+          <w:szCs w:val="20"/>
+        </w:rPr>
+        <w:t xml:space="preserve"> de a </w:t>
+      </w:r>
+      <w:proofErr w:type="spellStart"/>
+      <w:r>
+        <w:rPr>
+          <w:sz w:val="20"/>
+          <w:szCs w:val="20"/>
+        </w:rPr>
+        <w:t>apela</w:t>
+      </w:r>
+      <w:proofErr w:type="spellEnd"/>
+      <w:r>
+        <w:rPr>
+          <w:sz w:val="20"/>
+          <w:szCs w:val="20"/>
+        </w:rPr>
+        <w:t xml:space="preserve"> </w:t>
+      </w:r>
+      <w:proofErr w:type="spellStart"/>
+      <w:r>
+        <w:rPr>
+          <w:sz w:val="20"/>
+          <w:szCs w:val="20"/>
+        </w:rPr>
+        <w:t>metoda</w:t>
+      </w:r>
+      <w:proofErr w:type="spellEnd"/>
+      <w:r>
+        <w:rPr>
+          <w:sz w:val="20"/>
+          <w:szCs w:val="20"/>
+        </w:rPr>
+        <w:t xml:space="preserve"> de check, se </w:t>
+      </w:r>
+      <w:proofErr w:type="spellStart"/>
+      <w:r>
+        <w:rPr>
+          <w:sz w:val="20"/>
+          <w:szCs w:val="20"/>
+        </w:rPr>
+        <w:t>asigura</w:t>
+      </w:r>
+      <w:proofErr w:type="spellEnd"/>
+      <w:r>
+        <w:rPr>
+          <w:sz w:val="20"/>
+          <w:szCs w:val="20"/>
+        </w:rPr>
+        <w:t xml:space="preserve"> ca nu </w:t>
+      </w:r>
+      <w:proofErr w:type="spellStart"/>
+      <w:r>
+        <w:rPr>
+          <w:sz w:val="20"/>
+          <w:szCs w:val="20"/>
+        </w:rPr>
+        <w:t>este</w:t>
+      </w:r>
+      <w:proofErr w:type="spellEnd"/>
+      <w:r>
+        <w:rPr>
+          <w:sz w:val="20"/>
+          <w:szCs w:val="20"/>
+        </w:rPr>
+        <w:t xml:space="preserve"> </w:t>
+      </w:r>
+      <w:proofErr w:type="spellStart"/>
+      <w:r>
+        <w:rPr>
+          <w:sz w:val="20"/>
+          <w:szCs w:val="20"/>
+        </w:rPr>
+        <w:t>realizata</w:t>
+      </w:r>
+      <w:proofErr w:type="spellEnd"/>
+      <w:r>
+        <w:rPr>
+          <w:sz w:val="20"/>
+          <w:szCs w:val="20"/>
+        </w:rPr>
+        <w:t xml:space="preserve"> </w:t>
+      </w:r>
+      <w:proofErr w:type="spellStart"/>
+      <w:r>
+        <w:rPr>
+          <w:sz w:val="20"/>
+          <w:szCs w:val="20"/>
+        </w:rPr>
+        <w:t>nicio</w:t>
+      </w:r>
+      <w:proofErr w:type="spellEnd"/>
+      <w:r>
+        <w:rPr>
+          <w:sz w:val="20"/>
+          <w:szCs w:val="20"/>
+        </w:rPr>
+        <w:t xml:space="preserve"> </w:t>
+      </w:r>
+      <w:proofErr w:type="spellStart"/>
+      <w:r>
+        <w:rPr>
+          <w:sz w:val="20"/>
+          <w:szCs w:val="20"/>
+        </w:rPr>
+        <w:t>operatie</w:t>
+      </w:r>
+      <w:proofErr w:type="spellEnd"/>
+      <w:r>
+        <w:rPr>
+          <w:sz w:val="20"/>
+          <w:szCs w:val="20"/>
+        </w:rPr>
+        <w:t xml:space="preserve"> de cancel appointment. </w:t>
+      </w:r>
+      <w:proofErr w:type="spellStart"/>
+      <w:r>
+        <w:rPr>
+          <w:sz w:val="20"/>
+          <w:szCs w:val="20"/>
+        </w:rPr>
+        <w:t>Realizeaz</w:t>
+      </w:r>
+      <w:proofErr w:type="spellEnd"/>
+      <w:r>
+        <w:rPr>
+          <w:sz w:val="20"/>
+          <w:szCs w:val="20"/>
+        </w:rPr>
+        <w:t xml:space="preserve"> </w:t>
+      </w:r>
+      <w:proofErr w:type="spellStart"/>
+      <w:r>
+        <w:rPr>
+          <w:sz w:val="20"/>
+          <w:szCs w:val="20"/>
+        </w:rPr>
+        <w:t>acest</w:t>
+      </w:r>
+      <w:proofErr w:type="spellEnd"/>
+      <w:r>
+        <w:rPr>
+          <w:sz w:val="20"/>
+          <w:szCs w:val="20"/>
+        </w:rPr>
+        <w:t xml:space="preserve"> </w:t>
+      </w:r>
+      <w:proofErr w:type="spellStart"/>
+      <w:r>
+        <w:rPr>
+          <w:sz w:val="20"/>
+          <w:szCs w:val="20"/>
+        </w:rPr>
+        <w:t>lucru</w:t>
+      </w:r>
+      <w:proofErr w:type="spellEnd"/>
+      <w:r>
+        <w:rPr>
+          <w:sz w:val="20"/>
+          <w:szCs w:val="20"/>
+        </w:rPr>
+        <w:t xml:space="preserve"> </w:t>
+      </w:r>
+      <w:proofErr w:type="spellStart"/>
+      <w:r>
+        <w:rPr>
+          <w:sz w:val="20"/>
+          <w:szCs w:val="20"/>
+        </w:rPr>
+        <w:t>prin</w:t>
+      </w:r>
+      <w:proofErr w:type="spellEnd"/>
+      <w:r>
+        <w:rPr>
+          <w:sz w:val="20"/>
+          <w:szCs w:val="20"/>
+        </w:rPr>
+        <w:t xml:space="preserve"> </w:t>
+      </w:r>
+      <w:proofErr w:type="spellStart"/>
+      <w:r>
+        <w:rPr>
+          <w:sz w:val="20"/>
+          <w:szCs w:val="20"/>
+        </w:rPr>
+        <w:t>intemediul</w:t>
+      </w:r>
+      <w:proofErr w:type="spellEnd"/>
+      <w:r>
+        <w:rPr>
+          <w:sz w:val="20"/>
+          <w:szCs w:val="20"/>
+        </w:rPr>
+        <w:t xml:space="preserve"> </w:t>
+      </w:r>
+      <w:proofErr w:type="spellStart"/>
+      <w:r>
+        <w:rPr>
+          <w:sz w:val="20"/>
+          <w:szCs w:val="20"/>
+        </w:rPr>
+        <w:t>lockului</w:t>
+      </w:r>
+      <w:proofErr w:type="spellEnd"/>
+      <w:r>
+        <w:rPr>
+          <w:sz w:val="20"/>
+          <w:szCs w:val="20"/>
+        </w:rPr>
+        <w:t xml:space="preserve"> </w:t>
+      </w:r>
+      <w:proofErr w:type="spellStart"/>
+      <w:r>
+        <w:rPr>
+          <w:b/>
+          <w:sz w:val="20"/>
+          <w:szCs w:val="20"/>
+        </w:rPr>
+        <w:t>isCancelledLock</w:t>
+      </w:r>
+      <w:proofErr w:type="spellEnd"/>
+      <w:r>
+        <w:rPr>
+          <w:sz w:val="20"/>
+          <w:szCs w:val="20"/>
+        </w:rPr>
+        <w:t xml:space="preserve">, </w:t>
+      </w:r>
+      <w:proofErr w:type="spellStart"/>
+      <w:r>
+        <w:rPr>
+          <w:sz w:val="20"/>
+          <w:szCs w:val="20"/>
+        </w:rPr>
+        <w:t>conditie</w:t>
+      </w:r>
+      <w:proofErr w:type="spellEnd"/>
+      <w:r>
+        <w:rPr>
+          <w:sz w:val="20"/>
+          <w:szCs w:val="20"/>
+        </w:rPr>
+        <w:t xml:space="preserve"> </w:t>
+      </w:r>
+      <w:proofErr w:type="spellStart"/>
+      <w:r>
+        <w:rPr>
+          <w:b/>
+          <w:sz w:val="20"/>
+          <w:szCs w:val="20"/>
+        </w:rPr>
+        <w:t>isCancelledCondition</w:t>
+      </w:r>
+      <w:proofErr w:type="spellEnd"/>
+      <w:r>
+        <w:rPr>
+          <w:sz w:val="20"/>
+          <w:szCs w:val="20"/>
+        </w:rPr>
+        <w:t xml:space="preserve"> </w:t>
+      </w:r>
+      <w:proofErr w:type="spellStart"/>
+      <w:r>
+        <w:rPr>
+          <w:sz w:val="20"/>
+          <w:szCs w:val="20"/>
+        </w:rPr>
+        <w:t>si</w:t>
+      </w:r>
+      <w:proofErr w:type="spellEnd"/>
+      <w:r>
+        <w:rPr>
+          <w:sz w:val="20"/>
+          <w:szCs w:val="20"/>
+        </w:rPr>
+        <w:t xml:space="preserve"> </w:t>
+      </w:r>
+      <w:proofErr w:type="spellStart"/>
+      <w:r>
+        <w:rPr>
+          <w:sz w:val="20"/>
+          <w:szCs w:val="20"/>
+        </w:rPr>
+        <w:t>variabilei</w:t>
+      </w:r>
+      <w:proofErr w:type="spellEnd"/>
+      <w:r>
+        <w:rPr>
+          <w:sz w:val="20"/>
+          <w:szCs w:val="20"/>
+        </w:rPr>
+        <w:t xml:space="preserve"> </w:t>
+      </w:r>
+      <w:proofErr w:type="spellStart"/>
+      <w:r>
+        <w:rPr>
+          <w:sz w:val="20"/>
+          <w:szCs w:val="20"/>
+        </w:rPr>
+        <w:t>partajate</w:t>
+      </w:r>
+      <w:proofErr w:type="spellEnd"/>
+      <w:r>
+        <w:rPr>
+          <w:sz w:val="20"/>
+          <w:szCs w:val="20"/>
+        </w:rPr>
+        <w:t xml:space="preserve"> </w:t>
+      </w:r>
+      <w:proofErr w:type="spellStart"/>
+      <w:r>
+        <w:rPr>
+          <w:b/>
+          <w:sz w:val="20"/>
+          <w:szCs w:val="20"/>
+        </w:rPr>
+        <w:t>isCancelled</w:t>
+      </w:r>
+      <w:proofErr w:type="spellEnd"/>
+      <w:r>
+        <w:rPr>
+          <w:b/>
+          <w:sz w:val="20"/>
+          <w:szCs w:val="20"/>
+        </w:rPr>
+        <w:t xml:space="preserve">. </w:t>
+      </w:r>
+      <w:proofErr w:type="spellStart"/>
+      <w:r>
+        <w:rPr>
+          <w:sz w:val="20"/>
+          <w:szCs w:val="20"/>
+        </w:rPr>
+        <w:t>Ele</w:t>
+      </w:r>
+      <w:proofErr w:type="spellEnd"/>
+      <w:r>
+        <w:rPr>
+          <w:sz w:val="20"/>
+          <w:szCs w:val="20"/>
+        </w:rPr>
+        <w:t xml:space="preserve"> </w:t>
+      </w:r>
+      <w:proofErr w:type="spellStart"/>
+      <w:r>
+        <w:rPr>
+          <w:sz w:val="20"/>
+          <w:szCs w:val="20"/>
+        </w:rPr>
+        <w:t>sunt</w:t>
+      </w:r>
+      <w:proofErr w:type="spellEnd"/>
+      <w:r>
+        <w:rPr>
+          <w:sz w:val="20"/>
+          <w:szCs w:val="20"/>
+        </w:rPr>
+        <w:t xml:space="preserve"> </w:t>
+      </w:r>
+      <w:proofErr w:type="spellStart"/>
+      <w:r>
+        <w:rPr>
+          <w:sz w:val="20"/>
+          <w:szCs w:val="20"/>
+        </w:rPr>
+        <w:t>folosite</w:t>
+      </w:r>
+      <w:proofErr w:type="spellEnd"/>
+      <w:r>
+        <w:rPr>
+          <w:sz w:val="20"/>
+          <w:szCs w:val="20"/>
+        </w:rPr>
+        <w:t xml:space="preserve"> </w:t>
+      </w:r>
+      <w:proofErr w:type="spellStart"/>
+      <w:r>
+        <w:rPr>
+          <w:sz w:val="20"/>
+          <w:szCs w:val="20"/>
+        </w:rPr>
+        <w:t>doar</w:t>
+      </w:r>
+      <w:proofErr w:type="spellEnd"/>
+      <w:r>
+        <w:rPr>
+          <w:sz w:val="20"/>
+          <w:szCs w:val="20"/>
+        </w:rPr>
+        <w:t xml:space="preserve"> in </w:t>
+      </w:r>
+      <w:proofErr w:type="spellStart"/>
+      <w:r>
+        <w:rPr>
+          <w:sz w:val="20"/>
+          <w:szCs w:val="20"/>
+        </w:rPr>
+        <w:t>metoda</w:t>
+      </w:r>
+      <w:proofErr w:type="spellEnd"/>
+      <w:r>
+        <w:rPr>
+          <w:sz w:val="20"/>
+          <w:szCs w:val="20"/>
+        </w:rPr>
+        <w:t xml:space="preserve"> run a </w:t>
+      </w:r>
+      <w:proofErr w:type="spellStart"/>
+      <w:r>
+        <w:rPr>
+          <w:sz w:val="20"/>
+          <w:szCs w:val="20"/>
+        </w:rPr>
+        <w:t>InspectorWorker</w:t>
+      </w:r>
+      <w:proofErr w:type="spellEnd"/>
+      <w:r>
+        <w:rPr>
+          <w:sz w:val="20"/>
+          <w:szCs w:val="20"/>
+        </w:rPr>
+        <w:t xml:space="preserve"> in </w:t>
+      </w:r>
+      <w:proofErr w:type="spellStart"/>
+      <w:r>
+        <w:rPr>
+          <w:sz w:val="20"/>
+          <w:szCs w:val="20"/>
+        </w:rPr>
+        <w:t>inmetoda</w:t>
+      </w:r>
+      <w:proofErr w:type="spellEnd"/>
+      <w:r>
+        <w:rPr>
+          <w:sz w:val="20"/>
+          <w:szCs w:val="20"/>
+        </w:rPr>
+        <w:t xml:space="preserve"> </w:t>
+      </w:r>
+      <w:proofErr w:type="spellStart"/>
+      <w:r>
+        <w:rPr>
+          <w:sz w:val="20"/>
+          <w:szCs w:val="20"/>
+        </w:rPr>
+        <w:t>cancelReservation</w:t>
+      </w:r>
+      <w:proofErr w:type="spellEnd"/>
+      <w:r>
+        <w:rPr>
+          <w:sz w:val="20"/>
+          <w:szCs w:val="20"/>
+        </w:rPr>
+        <w:t xml:space="preserve"> din </w:t>
+      </w:r>
+      <w:proofErr w:type="spellStart"/>
+      <w:r>
+        <w:rPr>
+          <w:sz w:val="20"/>
+          <w:szCs w:val="20"/>
+        </w:rPr>
+        <w:t>ReservationService</w:t>
+      </w:r>
+      <w:proofErr w:type="spellEnd"/>
+      <w:r>
+        <w:rPr>
+          <w:sz w:val="20"/>
+          <w:szCs w:val="20"/>
+        </w:rPr>
+        <w:t>.</w:t>
+      </w:r>
+    </w:p>
+    <w:p>
+      <w:pPr>
+        <w:pStyle w:val="ListParagraph"/>
+        <w:ind w:left="1440"/>
+        <w:rPr>
+          <w:sz w:val="20"/>
+          <w:szCs w:val="20"/>
+        </w:rPr>
+      </w:pPr>
     </w:p>
     <w:p>
       <w:pPr>
@@ -1183,6 +7377,7 @@
           <w:szCs w:val="20"/>
         </w:rPr>
       </w:pPr>
+      <w:proofErr w:type="spellStart"/>
       <w:r>
         <w:rPr>
           <w:sz w:val="20"/>
@@ -1190,13 +7385,392 @@
         </w:rPr>
         <w:t>Repositoryul</w:t>
       </w:r>
-      <w:r>
-        <w:rPr>
-          <w:sz w:val="20"/>
-          <w:szCs w:val="20"/>
-        </w:rPr>
-        <w:t xml:space="preserve"> …</w:t>
-      </w:r>
+      <w:proofErr w:type="spellEnd"/>
+      <w:r>
+        <w:rPr>
+          <w:sz w:val="20"/>
+          <w:szCs w:val="20"/>
+        </w:rPr>
+        <w:t xml:space="preserve"> </w:t>
+      </w:r>
+      <w:proofErr w:type="spellStart"/>
+      <w:r>
+        <w:rPr>
+          <w:sz w:val="20"/>
+          <w:szCs w:val="20"/>
+        </w:rPr>
+        <w:t>contine</w:t>
+      </w:r>
+      <w:proofErr w:type="spellEnd"/>
+      <w:r>
+        <w:rPr>
+          <w:sz w:val="20"/>
+          <w:szCs w:val="20"/>
+        </w:rPr>
+        <w:t xml:space="preserve"> </w:t>
+      </w:r>
+      <w:proofErr w:type="spellStart"/>
+      <w:r>
+        <w:rPr>
+          <w:sz w:val="20"/>
+          <w:szCs w:val="20"/>
+        </w:rPr>
+        <w:t>clase</w:t>
+      </w:r>
+      <w:proofErr w:type="spellEnd"/>
+      <w:r>
+        <w:rPr>
+          <w:sz w:val="20"/>
+          <w:szCs w:val="20"/>
+        </w:rPr>
+        <w:t xml:space="preserve"> </w:t>
+      </w:r>
+      <w:proofErr w:type="spellStart"/>
+      <w:r>
+        <w:rPr>
+          <w:sz w:val="20"/>
+          <w:szCs w:val="20"/>
+        </w:rPr>
+        <w:t>pentru</w:t>
+      </w:r>
+      <w:proofErr w:type="spellEnd"/>
+      <w:r>
+        <w:rPr>
+          <w:sz w:val="20"/>
+          <w:szCs w:val="20"/>
+        </w:rPr>
+        <w:t xml:space="preserve"> </w:t>
+      </w:r>
+      <w:proofErr w:type="spellStart"/>
+      <w:r>
+        <w:rPr>
+          <w:sz w:val="20"/>
+          <w:szCs w:val="20"/>
+        </w:rPr>
+        <w:t>fiecare</w:t>
+      </w:r>
+      <w:proofErr w:type="spellEnd"/>
+      <w:r>
+        <w:rPr>
+          <w:sz w:val="20"/>
+          <w:szCs w:val="20"/>
+        </w:rPr>
+        <w:t xml:space="preserve"> tip de </w:t>
+      </w:r>
+      <w:proofErr w:type="spellStart"/>
+      <w:r>
+        <w:rPr>
+          <w:sz w:val="20"/>
+          <w:szCs w:val="20"/>
+        </w:rPr>
+        <w:t>calsa</w:t>
+      </w:r>
+      <w:proofErr w:type="spellEnd"/>
+      <w:r>
+        <w:rPr>
+          <w:sz w:val="20"/>
+          <w:szCs w:val="20"/>
+        </w:rPr>
+        <w:t xml:space="preserve"> din common. </w:t>
+      </w:r>
+      <w:proofErr w:type="spellStart"/>
+      <w:r>
+        <w:rPr>
+          <w:sz w:val="20"/>
+          <w:szCs w:val="20"/>
+        </w:rPr>
+        <w:t>Avem</w:t>
+      </w:r>
+      <w:proofErr w:type="spellEnd"/>
+      <w:r>
+        <w:rPr>
+          <w:sz w:val="20"/>
+          <w:szCs w:val="20"/>
+        </w:rPr>
+        <w:t xml:space="preserve"> o </w:t>
+      </w:r>
+      <w:proofErr w:type="spellStart"/>
+      <w:r>
+        <w:rPr>
+          <w:sz w:val="20"/>
+          <w:szCs w:val="20"/>
+        </w:rPr>
+        <w:t>interfata</w:t>
+      </w:r>
+      <w:proofErr w:type="spellEnd"/>
+      <w:r>
+        <w:rPr>
+          <w:sz w:val="20"/>
+          <w:szCs w:val="20"/>
+        </w:rPr>
+        <w:t xml:space="preserve"> Repository </w:t>
+      </w:r>
+      <w:proofErr w:type="spellStart"/>
+      <w:r>
+        <w:rPr>
+          <w:sz w:val="20"/>
+          <w:szCs w:val="20"/>
+        </w:rPr>
+        <w:t>comuna</w:t>
+      </w:r>
+      <w:proofErr w:type="spellEnd"/>
+      <w:r>
+        <w:rPr>
+          <w:sz w:val="20"/>
+          <w:szCs w:val="20"/>
+        </w:rPr>
+        <w:t xml:space="preserve"> </w:t>
+      </w:r>
+      <w:proofErr w:type="spellStart"/>
+      <w:r>
+        <w:rPr>
+          <w:sz w:val="20"/>
+          <w:szCs w:val="20"/>
+        </w:rPr>
+        <w:t>pentru</w:t>
+      </w:r>
+      <w:proofErr w:type="spellEnd"/>
+      <w:r>
+        <w:rPr>
+          <w:sz w:val="20"/>
+          <w:szCs w:val="20"/>
+        </w:rPr>
+        <w:t xml:space="preserve"> </w:t>
+      </w:r>
+      <w:proofErr w:type="spellStart"/>
+      <w:r>
+        <w:rPr>
+          <w:sz w:val="20"/>
+          <w:szCs w:val="20"/>
+        </w:rPr>
+        <w:t>fiecare</w:t>
+      </w:r>
+      <w:proofErr w:type="spellEnd"/>
+      <w:r>
+        <w:rPr>
+          <w:sz w:val="20"/>
+          <w:szCs w:val="20"/>
+        </w:rPr>
+        <w:t xml:space="preserve"> </w:t>
+      </w:r>
+      <w:proofErr w:type="spellStart"/>
+      <w:r>
+        <w:rPr>
+          <w:sz w:val="20"/>
+          <w:szCs w:val="20"/>
+        </w:rPr>
+        <w:t>clasa</w:t>
+      </w:r>
+      <w:proofErr w:type="spellEnd"/>
+      <w:r>
+        <w:rPr>
+          <w:sz w:val="20"/>
+          <w:szCs w:val="20"/>
+        </w:rPr>
+        <w:t xml:space="preserve">. </w:t>
+      </w:r>
+      <w:proofErr w:type="spellStart"/>
+      <w:r>
+        <w:rPr>
+          <w:sz w:val="20"/>
+          <w:szCs w:val="20"/>
+        </w:rPr>
+        <w:t>Fiecare</w:t>
+      </w:r>
+      <w:proofErr w:type="spellEnd"/>
+      <w:r>
+        <w:rPr>
+          <w:sz w:val="20"/>
+          <w:szCs w:val="20"/>
+        </w:rPr>
+        <w:t xml:space="preserve"> </w:t>
+      </w:r>
+      <w:proofErr w:type="spellStart"/>
+      <w:r>
+        <w:rPr>
+          <w:sz w:val="20"/>
+          <w:szCs w:val="20"/>
+        </w:rPr>
+        <w:t>entitate</w:t>
+      </w:r>
+      <w:proofErr w:type="spellEnd"/>
+      <w:r>
+        <w:rPr>
+          <w:sz w:val="20"/>
+          <w:szCs w:val="20"/>
+        </w:rPr>
+        <w:t xml:space="preserve"> </w:t>
+      </w:r>
+      <w:proofErr w:type="spellStart"/>
+      <w:r>
+        <w:rPr>
+          <w:sz w:val="20"/>
+          <w:szCs w:val="20"/>
+        </w:rPr>
+        <w:t>implementeaza</w:t>
+      </w:r>
+      <w:proofErr w:type="spellEnd"/>
+      <w:r>
+        <w:rPr>
+          <w:sz w:val="20"/>
+          <w:szCs w:val="20"/>
+        </w:rPr>
+        <w:t xml:space="preserve"> o </w:t>
+      </w:r>
+      <w:proofErr w:type="spellStart"/>
+      <w:r>
+        <w:rPr>
+          <w:sz w:val="20"/>
+          <w:szCs w:val="20"/>
+        </w:rPr>
+        <w:t>interfata</w:t>
+      </w:r>
+      <w:proofErr w:type="spellEnd"/>
+      <w:r>
+        <w:rPr>
+          <w:sz w:val="20"/>
+          <w:szCs w:val="20"/>
+        </w:rPr>
+        <w:t xml:space="preserve"> </w:t>
+      </w:r>
+      <w:proofErr w:type="spellStart"/>
+      <w:r>
+        <w:rPr>
+          <w:sz w:val="20"/>
+          <w:szCs w:val="20"/>
+        </w:rPr>
+        <w:t>proprie</w:t>
+      </w:r>
+      <w:proofErr w:type="spellEnd"/>
+      <w:r>
+        <w:rPr>
+          <w:sz w:val="20"/>
+          <w:szCs w:val="20"/>
+        </w:rPr>
+        <w:t xml:space="preserve"> care </w:t>
+      </w:r>
+      <w:proofErr w:type="spellStart"/>
+      <w:r>
+        <w:rPr>
+          <w:sz w:val="20"/>
+          <w:szCs w:val="20"/>
+        </w:rPr>
+        <w:t>extinde</w:t>
+      </w:r>
+      <w:proofErr w:type="spellEnd"/>
+      <w:r>
+        <w:rPr>
+          <w:sz w:val="20"/>
+          <w:szCs w:val="20"/>
+        </w:rPr>
+        <w:t xml:space="preserve"> </w:t>
+      </w:r>
+      <w:proofErr w:type="spellStart"/>
+      <w:r>
+        <w:rPr>
+          <w:sz w:val="20"/>
+          <w:szCs w:val="20"/>
+        </w:rPr>
+        <w:t>interfata</w:t>
+      </w:r>
+      <w:proofErr w:type="spellEnd"/>
+      <w:r>
+        <w:rPr>
+          <w:sz w:val="20"/>
+          <w:szCs w:val="20"/>
+        </w:rPr>
+        <w:t xml:space="preserve"> </w:t>
+      </w:r>
+      <w:proofErr w:type="spellStart"/>
+      <w:r>
+        <w:rPr>
+          <w:sz w:val="20"/>
+          <w:szCs w:val="20"/>
+        </w:rPr>
+        <w:t>generala</w:t>
+      </w:r>
+      <w:proofErr w:type="spellEnd"/>
+      <w:r>
+        <w:rPr>
+          <w:sz w:val="20"/>
+          <w:szCs w:val="20"/>
+        </w:rPr>
+        <w:t xml:space="preserve"> Repository. </w:t>
+      </w:r>
+      <w:proofErr w:type="spellStart"/>
+      <w:r>
+        <w:rPr>
+          <w:sz w:val="20"/>
+          <w:szCs w:val="20"/>
+        </w:rPr>
+        <w:t>Datele</w:t>
+      </w:r>
+      <w:proofErr w:type="spellEnd"/>
+      <w:r>
+        <w:rPr>
+          <w:sz w:val="20"/>
+          <w:szCs w:val="20"/>
+        </w:rPr>
+        <w:t xml:space="preserve"> </w:t>
+      </w:r>
+      <w:proofErr w:type="spellStart"/>
+      <w:r>
+        <w:rPr>
+          <w:sz w:val="20"/>
+          <w:szCs w:val="20"/>
+        </w:rPr>
+        <w:t>sunt</w:t>
+      </w:r>
+      <w:proofErr w:type="spellEnd"/>
+      <w:r>
+        <w:rPr>
+          <w:sz w:val="20"/>
+          <w:szCs w:val="20"/>
+        </w:rPr>
+        <w:t xml:space="preserve"> </w:t>
+      </w:r>
+      <w:proofErr w:type="spellStart"/>
+      <w:r>
+        <w:rPr>
+          <w:sz w:val="20"/>
+          <w:szCs w:val="20"/>
+        </w:rPr>
+        <w:t>persistate</w:t>
+      </w:r>
+      <w:proofErr w:type="spellEnd"/>
+      <w:r>
+        <w:rPr>
+          <w:sz w:val="20"/>
+          <w:szCs w:val="20"/>
+        </w:rPr>
+        <w:t xml:space="preserve"> in </w:t>
+      </w:r>
+      <w:proofErr w:type="spellStart"/>
+      <w:r>
+        <w:rPr>
+          <w:sz w:val="20"/>
+          <w:szCs w:val="20"/>
+        </w:rPr>
+        <w:t>fisier</w:t>
+      </w:r>
+      <w:proofErr w:type="spellEnd"/>
+      <w:r>
+        <w:rPr>
+          <w:sz w:val="20"/>
+          <w:szCs w:val="20"/>
+        </w:rPr>
+        <w:t>.</w:t>
+      </w:r>
+    </w:p>
+    <w:p>
+      <w:pPr>
+        <w:pStyle w:val="ListParagraph"/>
+        <w:ind w:left="1440"/>
+        <w:rPr>
+          <w:sz w:val="20"/>
+          <w:szCs w:val="20"/>
+        </w:rPr>
+      </w:pPr>
     </w:p>
     <w:p>
       <w:pPr>
@@ -1215,11 +7789,309 @@
           <w:sz w:val="20"/>
           <w:szCs w:val="20"/>
         </w:rPr>
-        <w:t>Service-ul face …</w:t>
-      </w:r>
+        <w:t>Service-</w:t>
+      </w:r>
+      <w:proofErr w:type="spellStart"/>
+      <w:r>
+        <w:rPr>
+          <w:sz w:val="20"/>
+          <w:szCs w:val="20"/>
+        </w:rPr>
+        <w:t>ul</w:t>
+      </w:r>
+      <w:proofErr w:type="spellEnd"/>
+      <w:r>
+        <w:rPr>
+          <w:sz w:val="20"/>
+          <w:szCs w:val="20"/>
+        </w:rPr>
+        <w:t xml:space="preserve"> </w:t>
+      </w:r>
+      <w:proofErr w:type="spellStart"/>
+      <w:r>
+        <w:rPr>
+          <w:sz w:val="20"/>
+          <w:szCs w:val="20"/>
+        </w:rPr>
+        <w:t>implementeaza</w:t>
+      </w:r>
+      <w:proofErr w:type="spellEnd"/>
+      <w:r>
+        <w:rPr>
+          <w:sz w:val="20"/>
+          <w:szCs w:val="20"/>
+        </w:rPr>
+        <w:t xml:space="preserve"> </w:t>
+      </w:r>
+      <w:proofErr w:type="spellStart"/>
+      <w:r>
+        <w:rPr>
+          <w:sz w:val="20"/>
+          <w:szCs w:val="20"/>
+        </w:rPr>
+        <w:t>stratul</w:t>
+      </w:r>
+      <w:proofErr w:type="spellEnd"/>
+      <w:r>
+        <w:rPr>
+          <w:sz w:val="20"/>
+          <w:szCs w:val="20"/>
+        </w:rPr>
+        <w:t xml:space="preserve"> de business. </w:t>
+      </w:r>
+      <w:proofErr w:type="spellStart"/>
+      <w:r>
+        <w:rPr>
+          <w:sz w:val="20"/>
+          <w:szCs w:val="20"/>
+        </w:rPr>
+        <w:t>Exista</w:t>
+      </w:r>
+      <w:proofErr w:type="spellEnd"/>
+      <w:r>
+        <w:rPr>
+          <w:sz w:val="20"/>
+          <w:szCs w:val="20"/>
+        </w:rPr>
+        <w:t xml:space="preserve"> un service </w:t>
+      </w:r>
+      <w:proofErr w:type="spellStart"/>
+      <w:r>
+        <w:rPr>
+          <w:sz w:val="20"/>
+          <w:szCs w:val="20"/>
+        </w:rPr>
+        <w:t>pentru</w:t>
+      </w:r>
+      <w:proofErr w:type="spellEnd"/>
+      <w:r>
+        <w:rPr>
+          <w:sz w:val="20"/>
+          <w:szCs w:val="20"/>
+        </w:rPr>
+        <w:t xml:space="preserve"> </w:t>
+      </w:r>
+      <w:proofErr w:type="spellStart"/>
+      <w:r>
+        <w:rPr>
+          <w:sz w:val="20"/>
+          <w:szCs w:val="20"/>
+        </w:rPr>
+        <w:t>fiecare</w:t>
+      </w:r>
+      <w:proofErr w:type="spellEnd"/>
+      <w:r>
+        <w:rPr>
+          <w:sz w:val="20"/>
+          <w:szCs w:val="20"/>
+        </w:rPr>
+        <w:t xml:space="preserve"> </w:t>
+      </w:r>
+      <w:proofErr w:type="spellStart"/>
+      <w:r>
+        <w:rPr>
+          <w:sz w:val="20"/>
+          <w:szCs w:val="20"/>
+        </w:rPr>
+        <w:t>entitate</w:t>
+      </w:r>
+      <w:proofErr w:type="spellEnd"/>
+      <w:r>
+        <w:rPr>
+          <w:sz w:val="20"/>
+          <w:szCs w:val="20"/>
+        </w:rPr>
+        <w:t xml:space="preserve"> din </w:t>
+      </w:r>
+      <w:proofErr w:type="spellStart"/>
+      <w:r>
+        <w:rPr>
+          <w:sz w:val="20"/>
+          <w:szCs w:val="20"/>
+        </w:rPr>
+        <w:t>domeniu</w:t>
+      </w:r>
+      <w:proofErr w:type="spellEnd"/>
+      <w:r>
+        <w:rPr>
+          <w:sz w:val="20"/>
+          <w:szCs w:val="20"/>
+        </w:rPr>
+        <w:t xml:space="preserve"> in care </w:t>
+      </w:r>
+      <w:proofErr w:type="spellStart"/>
+      <w:r>
+        <w:rPr>
+          <w:sz w:val="20"/>
+          <w:szCs w:val="20"/>
+        </w:rPr>
+        <w:t>sunt</w:t>
+      </w:r>
+      <w:proofErr w:type="spellEnd"/>
+      <w:r>
+        <w:rPr>
+          <w:sz w:val="20"/>
+          <w:szCs w:val="20"/>
+        </w:rPr>
+        <w:t xml:space="preserve"> </w:t>
+      </w:r>
+      <w:proofErr w:type="spellStart"/>
+      <w:r>
+        <w:rPr>
+          <w:sz w:val="20"/>
+          <w:szCs w:val="20"/>
+        </w:rPr>
+        <w:t>implementate</w:t>
+      </w:r>
+      <w:proofErr w:type="spellEnd"/>
+      <w:r>
+        <w:rPr>
+          <w:sz w:val="20"/>
+          <w:szCs w:val="20"/>
+        </w:rPr>
+        <w:t xml:space="preserve"> </w:t>
+      </w:r>
+      <w:proofErr w:type="spellStart"/>
+      <w:r>
+        <w:rPr>
+          <w:sz w:val="20"/>
+          <w:szCs w:val="20"/>
+        </w:rPr>
+        <w:t>functionalitatile</w:t>
+      </w:r>
+      <w:proofErr w:type="spellEnd"/>
+      <w:r>
+        <w:rPr>
+          <w:sz w:val="20"/>
+          <w:szCs w:val="20"/>
+        </w:rPr>
+        <w:t xml:space="preserve"> </w:t>
+      </w:r>
+      <w:proofErr w:type="spellStart"/>
+      <w:r>
+        <w:rPr>
+          <w:sz w:val="20"/>
+          <w:szCs w:val="20"/>
+        </w:rPr>
+        <w:t>relatate</w:t>
+      </w:r>
+      <w:proofErr w:type="spellEnd"/>
+      <w:r>
+        <w:rPr>
+          <w:sz w:val="20"/>
+          <w:szCs w:val="20"/>
+        </w:rPr>
+        <w:t xml:space="preserve"> in prima </w:t>
+      </w:r>
+      <w:proofErr w:type="spellStart"/>
+      <w:r>
+        <w:rPr>
+          <w:sz w:val="20"/>
+          <w:szCs w:val="20"/>
+        </w:rPr>
+        <w:t>sectiune</w:t>
+      </w:r>
+      <w:proofErr w:type="spellEnd"/>
+      <w:r>
+        <w:rPr>
+          <w:sz w:val="20"/>
+          <w:szCs w:val="20"/>
+        </w:rPr>
+        <w:t xml:space="preserve"> din </w:t>
+      </w:r>
+      <w:proofErr w:type="spellStart"/>
+      <w:r>
+        <w:rPr>
+          <w:sz w:val="20"/>
+          <w:szCs w:val="20"/>
+        </w:rPr>
+        <w:t>aceasta</w:t>
+      </w:r>
+      <w:proofErr w:type="spellEnd"/>
+      <w:r>
+        <w:rPr>
+          <w:sz w:val="20"/>
+          <w:szCs w:val="20"/>
+        </w:rPr>
+        <w:t xml:space="preserve"> </w:t>
+      </w:r>
+      <w:proofErr w:type="spellStart"/>
+      <w:r>
+        <w:rPr>
+          <w:sz w:val="20"/>
+          <w:szCs w:val="20"/>
+        </w:rPr>
+        <w:t>documentatie</w:t>
+      </w:r>
+      <w:proofErr w:type="spellEnd"/>
+      <w:r>
+        <w:rPr>
+          <w:sz w:val="20"/>
+          <w:szCs w:val="20"/>
+        </w:rPr>
+        <w:t xml:space="preserve"> </w:t>
+      </w:r>
+      <w:proofErr w:type="spellStart"/>
+      <w:r>
+        <w:rPr>
+          <w:sz w:val="20"/>
+          <w:szCs w:val="20"/>
+        </w:rPr>
+        <w:t>corespunzatoare</w:t>
+      </w:r>
+      <w:proofErr w:type="spellEnd"/>
+      <w:r>
+        <w:rPr>
+          <w:sz w:val="20"/>
+          <w:szCs w:val="20"/>
+        </w:rPr>
+        <w:t xml:space="preserve"> </w:t>
+      </w:r>
+      <w:proofErr w:type="spellStart"/>
+      <w:r>
+        <w:rPr>
+          <w:sz w:val="20"/>
+          <w:szCs w:val="20"/>
+        </w:rPr>
+        <w:t>pentru</w:t>
+      </w:r>
+      <w:proofErr w:type="spellEnd"/>
+      <w:r>
+        <w:rPr>
+          <w:sz w:val="20"/>
+          <w:szCs w:val="20"/>
+        </w:rPr>
+        <w:t xml:space="preserve"> </w:t>
+      </w:r>
+      <w:proofErr w:type="spellStart"/>
+      <w:r>
+        <w:rPr>
+          <w:sz w:val="20"/>
+          <w:szCs w:val="20"/>
+        </w:rPr>
+        <w:t>fiecare</w:t>
+      </w:r>
+      <w:proofErr w:type="spellEnd"/>
+      <w:r>
+        <w:rPr>
+          <w:sz w:val="20"/>
+          <w:szCs w:val="20"/>
+        </w:rPr>
+        <w:t xml:space="preserve"> </w:t>
+      </w:r>
+      <w:proofErr w:type="spellStart"/>
+      <w:r>
+        <w:rPr>
+          <w:sz w:val="20"/>
+          <w:szCs w:val="20"/>
+        </w:rPr>
+        <w:t>entitate</w:t>
+      </w:r>
+      <w:proofErr w:type="spellEnd"/>
     </w:p>
     <w:p>
       <w:pPr>
+        <w:pStyle w:val="ListParagraph"/>
         <w:rPr>
           <w:sz w:val="20"/>
           <w:szCs w:val="20"/>
@@ -1228,6 +8100,8 @@
     </w:p>
     <w:p>
       <w:pPr>
+        <w:pStyle w:val="ListParagraph"/>
+        <w:ind w:left="1440"/>
         <w:rPr>
           <w:sz w:val="20"/>
           <w:szCs w:val="20"/>
@@ -1245,14 +8119,34 @@
     <w:p>
       <w:pPr>
         <w:rPr>
-          <w:sz w:val="20"/>
-          <w:szCs w:val="20"/>
-        </w:rPr>
-      </w:pPr>
+          <w:b/>
+          <w:sz w:val="20"/>
+          <w:szCs w:val="20"/>
+        </w:rPr>
+      </w:pPr>
+      <w:proofErr w:type="spellStart"/>
+      <w:r>
+        <w:rPr>
+          <w:b/>
+          <w:sz w:val="20"/>
+          <w:szCs w:val="20"/>
+        </w:rPr>
+        <w:t>Proiectare</w:t>
+      </w:r>
+      <w:proofErr w:type="spellEnd"/>
+      <w:r>
+        <w:rPr>
+          <w:b/>
+          <w:sz w:val="20"/>
+          <w:szCs w:val="20"/>
+        </w:rPr>
+        <w:t>:</w:t>
+      </w:r>
     </w:p>
     <w:p>
       <w:pPr>
         <w:rPr>
+          <w:b/>
           <w:sz w:val="20"/>
           <w:szCs w:val="20"/>
         </w:rPr>
@@ -1260,121 +8154,39 @@
     </w:p>
     <w:p>
       <w:pPr>
-        <w:rPr>
-          <w:sz w:val="20"/>
-          <w:szCs w:val="20"/>
-        </w:rPr>
-      </w:pPr>
+        <w:jc w:val="center"/>
+        <w:rPr>
+          <w:b/>
+          <w:i/>
+          <w:sz w:val="20"/>
+          <w:szCs w:val="20"/>
+          <w:u w:val="single"/>
+        </w:rPr>
+      </w:pPr>
+      <w:r>
+        <w:rPr>
+          <w:b/>
+          <w:i/>
+          <w:sz w:val="20"/>
+          <w:szCs w:val="20"/>
+          <w:u w:val="single"/>
+        </w:rPr>
+        <w:t>Client</w:t>
+      </w:r>
     </w:p>
     <w:p>
       <w:pPr>
-        <w:rPr>
-          <w:sz w:val="20"/>
-          <w:szCs w:val="20"/>
-        </w:rPr>
-      </w:pPr>
-    </w:p>
-    <w:p>
-      <w:pPr>
-        <w:rPr>
-          <w:sz w:val="20"/>
-          <w:szCs w:val="20"/>
-        </w:rPr>
-      </w:pPr>
-    </w:p>
-    <w:p>
-      <w:pPr>
-        <w:rPr>
-          <w:sz w:val="20"/>
-          <w:szCs w:val="20"/>
-        </w:rPr>
-      </w:pPr>
-    </w:p>
-    <w:p>
-      <w:pPr>
-        <w:rPr>
-          <w:sz w:val="20"/>
-          <w:szCs w:val="20"/>
-        </w:rPr>
-      </w:pPr>
-    </w:p>
-    <w:p>
-      <w:pPr>
-        <w:rPr>
-          <w:sz w:val="20"/>
-          <w:szCs w:val="20"/>
-        </w:rPr>
-      </w:pPr>
-    </w:p>
-    <w:p>
-      <w:pPr>
-        <w:rPr>
-          <w:sz w:val="20"/>
-          <w:szCs w:val="20"/>
-        </w:rPr>
-      </w:pPr>
-    </w:p>
-    <w:p>
-      <w:pPr>
-        <w:rPr>
-          <w:b/>
-          <w:sz w:val="20"/>
-          <w:szCs w:val="20"/>
-        </w:rPr>
-      </w:pPr>
-      <w:r>
-        <w:rPr>
-          <w:b/>
-          <w:sz w:val="20"/>
-          <w:szCs w:val="20"/>
-        </w:rPr>
-        <w:lastRenderedPageBreak/>
-        <w:t>Proiectare:</w:t>
-      </w:r>
-    </w:p>
-    <w:p>
-      <w:pPr>
-        <w:rPr>
-          <w:b/>
-          <w:sz w:val="20"/>
-          <w:szCs w:val="20"/>
-        </w:rPr>
-      </w:pPr>
-    </w:p>
-    <w:p>
-      <w:pPr>
         <w:jc w:val="center"/>
         <w:rPr>
-          <w:b/>
           <w:i/>
           <w:sz w:val="20"/>
           <w:szCs w:val="20"/>
-          <w:u w:val="single"/>
-        </w:rPr>
-      </w:pPr>
-      <w:r>
-        <w:rPr>
-          <w:b/>
+        </w:rPr>
+      </w:pPr>
+      <w:r>
+        <w:rPr>
           <w:i/>
-          <w:sz w:val="20"/>
-          <w:szCs w:val="20"/>
-          <w:u w:val="single"/>
-        </w:rPr>
-        <w:t>Client</w:t>
-      </w:r>
-    </w:p>
-    <w:p>
-      <w:pPr>
-        <w:jc w:val="center"/>
-        <w:rPr>
-          <w:i/>
-          <w:sz w:val="20"/>
-          <w:szCs w:val="20"/>
-        </w:rPr>
-      </w:pPr>
-      <w:r>
-        <w:rPr>
-          <w:i/>
+          <w:noProof/>
           <w:sz w:val="20"/>
           <w:szCs w:val="20"/>
         </w:rPr>
@@ -1444,6 +8256,7 @@
           <w:szCs w:val="20"/>
           <w:u w:val="single"/>
         </w:rPr>
+        <w:lastRenderedPageBreak/>
         <w:t>C</w:t>
       </w:r>
       <w:r>
@@ -1454,7 +8267,7 @@
           <w:szCs w:val="20"/>
           <w:u w:val="single"/>
         </w:rPr>
-        <w:t>ommon</w:t>
+        <w:t xml:space="preserve">ommon </w:t>
       </w:r>
       <w:r>
         <w:rPr>
@@ -1464,7 +8277,7 @@
           <w:szCs w:val="20"/>
           <w:u w:val="single"/>
         </w:rPr>
-        <w:t xml:space="preserve"> </w:t>
+        <w:t>(</w:t>
       </w:r>
       <w:r>
         <w:rPr>
@@ -1474,7 +8287,7 @@
           <w:szCs w:val="20"/>
           <w:u w:val="single"/>
         </w:rPr>
-        <w:t>(</w:t>
+        <w:t>model</w:t>
       </w:r>
       <w:r>
         <w:rPr>
@@ -1484,16 +8297,6 @@
           <w:szCs w:val="20"/>
           <w:u w:val="single"/>
         </w:rPr>
-        <w:t>model</w:t>
-      </w:r>
-      <w:r>
-        <w:rPr>
-          <w:b/>
-          <w:i/>
-          <w:sz w:val="20"/>
-          <w:szCs w:val="20"/>
-          <w:u w:val="single"/>
-        </w:rPr>
         <w:t>)</w:t>
       </w:r>
     </w:p>
@@ -1509,6 +8312,7 @@
       <w:r>
         <w:rPr>
           <w:i/>
+          <w:noProof/>
           <w:sz w:val="20"/>
           <w:szCs w:val="20"/>
         </w:rPr>
@@ -1614,6 +8418,7 @@
         <w:rPr>
           <w:b/>
           <w:i/>
+          <w:noProof/>
           <w:sz w:val="20"/>
           <w:szCs w:val="20"/>
         </w:rPr>
@@ -1694,6 +8499,7 @@
       <w:r>
         <w:rPr>
           <w:i/>
+          <w:noProof/>
           <w:sz w:val="20"/>
           <w:szCs w:val="20"/>
         </w:rPr>
@@ -1759,7 +8565,6 @@
           <w:sz w:val="20"/>
           <w:szCs w:val="20"/>
         </w:rPr>
-        <w:lastRenderedPageBreak/>
         <w:t>Service</w:t>
       </w:r>
     </w:p>
@@ -1775,6 +8580,7 @@
       <w:r>
         <w:rPr>
           <w:i/>
+          <w:noProof/>
           <w:sz w:val="20"/>
           <w:szCs w:val="20"/>
         </w:rPr>
@@ -1852,6 +8658,7 @@
           <w:lang w:val="en-GB"/>
         </w:rPr>
       </w:pPr>
+      <w:proofErr w:type="spellStart"/>
       <w:r>
         <w:rPr>
           <w:b/>
@@ -1859,17 +8666,28 @@
           <w:szCs w:val="28"/>
           <w:lang w:val="en-GB"/>
         </w:rPr>
-        <w:t>Testare:</w:t>
-      </w:r>
-    </w:p>
-    <w:p>
-      <w:pPr>
+        <w:lastRenderedPageBreak/>
+        <w:t>Testare</w:t>
+      </w:r>
+      <w:proofErr w:type="spellEnd"/>
+      <w:r>
         <w:rPr>
           <w:b/>
           <w:sz w:val="28"/>
           <w:szCs w:val="28"/>
           <w:lang w:val="en-GB"/>
         </w:rPr>
+        <w:t>:</w:t>
+      </w:r>
+    </w:p>
+    <w:p>
+      <w:pPr>
+        <w:rPr>
+          <w:b/>
+          <w:sz w:val="28"/>
+          <w:szCs w:val="28"/>
+          <w:lang w:val="en-GB"/>
+        </w:rPr>
       </w:pPr>
     </w:p>
     <w:p>
@@ -2014,16 +8832,7 @@
           <w:szCs w:val="20"/>
           <w:lang w:val="ro-RO"/>
         </w:rPr>
-        <w:t>Tipuri de tratament n=5</w:t>
-      </w:r>
-      <w:r>
-        <w:rPr>
-          <w:rFonts w:cstheme="minorHAnsi"/>
-          <w:sz w:val="20"/>
-          <w:szCs w:val="20"/>
-          <w:lang w:val="ro-RO"/>
-        </w:rPr>
-        <w:t xml:space="preserve">; </w:t>
+        <w:t xml:space="preserve">Tipuri de tratament n=5; </w:t>
       </w:r>
       <w:r>
         <w:rPr>
@@ -2134,16 +8943,7 @@
           <w:szCs w:val="20"/>
           <w:lang w:val="ro-RO"/>
         </w:rPr>
-        <w:t>N(i,j) =N(1,j)</w:t>
-      </w:r>
-      <w:r>
-        <w:rPr>
-          <w:rFonts w:cstheme="minorHAnsi"/>
-          <w:sz w:val="20"/>
-          <w:szCs w:val="20"/>
-          <w:lang w:val="ro-RO"/>
-        </w:rPr>
-        <w:t>*(i-1) pentru toti i&gt;1 si 0&lt;j&lt;=5</w:t>
+        <w:t>N(i,j) =N(1,j)*(i-1) pentru toti i&gt;1 si 0&lt;j&lt;=5</w:t>
       </w:r>
     </w:p>
     <w:p>
@@ -2166,17 +8966,7 @@
           <w:szCs w:val="20"/>
           <w:lang w:val="ro-RO"/>
         </w:rPr>
-        <w:lastRenderedPageBreak/>
-        <w:t>Aplicatia pune la dispozitie mesaje in consola si un fisier de logger (logs.txt) unde poate fi urmatit faptul ca toate calculele  au fost realizate corect. De asemenea p</w:t>
-      </w:r>
-      <w:r>
-        <w:rPr>
-          <w:rFonts w:cstheme="minorHAnsi"/>
-          <w:sz w:val="20"/>
-          <w:szCs w:val="20"/>
-          <w:lang w:val="ro-RO"/>
-        </w:rPr>
-        <w:t>eriodic sistemul (2 cazuri testare: 5, 10 secunde) face o verificare a programarilor facute si a incasarilor corespunzatoare prin verificarea corespondentei corecte intre numarul programarile facute si sumele incasate dar si calcularea soldului total. Prin aceasta actiune se verifica si faptul ca nu sunt suprapuneri in planificari (numarul total de clienti programati la locatia i, pentru tratamentul T(j) la un anumit timp nu este mai mare decat numarul maxim N(i,j) admis).</w:t>
+        <w:t>Aplicatia pune la dispozitie mesaje in consola si un fisier de logger (logs.txt) unde poate fi urmatit faptul ca toate calculele  au fost realizate corect. De asemenea periodic sistemul (2 cazuri testare: 5, 10 secunde) face o verificare a programarilor facute si a incasarilor corespunzatoare prin verificarea corespondentei corecte intre numarul programarile facute si sumele incasate dar si calcularea soldului total. Prin aceasta actiune se verifica si faptul ca nu sunt suprapuneri in planificari (numarul total de clienti programati la locatia i, pentru tratamentul T(j) la un anumit timp nu este mai mare decat numarul maxim N(i,j) admis).</w:t>
       </w:r>
     </w:p>
     <w:p>
@@ -2198,7 +8988,7 @@
 </file>
 
 <file path=word/numbering.xml><?xml version="1.0" encoding="utf-8"?>
-<w:numbering xmlns:wpc="http://schemas.microsoft.com/office/word/2010/wordprocessingCanvas" xmlns:mc="http://schemas.openxmlformats.org/markup-compatibility/2006" xmlns:o="urn:schemas-microsoft-com:office:office" xmlns:r="http://schemas.openxmlformats.org/officeDocument/2006/relationships" xmlns:m="http://schemas.openxmlformats.org/officeDocument/2006/math" xmlns:v="urn:schemas-microsoft-com:vml" xmlns:wp14="http://schemas.microsoft.com/office/word/2010/wordprocessingDrawing" xmlns:wp="http://schemas.openxmlformats.org/drawingml/2006/wordprocessingDrawing" xmlns:w10="urn:schemas-microsoft-com:office:word" xmlns:w="http://schemas.openxmlformats.org/wordprocessingml/2006/main" xmlns:w14="http://schemas.microsoft.com/office/word/2010/wordml" xmlns:w15="http://schemas.microsoft.com/office/word/2012/wordml" xmlns:wpg="http://schemas.microsoft.com/office/word/2010/wordprocessingGroup" xmlns:wpi="http://schemas.microsoft.com/office/word/2010/wordprocessingInk" xmlns:wne="http://schemas.microsoft.com/office/word/2006/wordml" xmlns:wps="http://schemas.microsoft.com/office/word/2010/wordprocessingShape" mc:Ignorable="w14 w15 wp14">
+<w:numbering xmlns:wpc="http://schemas.microsoft.com/office/word/2010/wordprocessingCanvas" xmlns:cx="http://schemas.microsoft.com/office/drawing/2014/chartex" xmlns:mc="http://schemas.openxmlformats.org/markup-compatibility/2006" xmlns:o="urn:schemas-microsoft-com:office:office" xmlns:r="http://schemas.openxmlformats.org/officeDocument/2006/relationships" xmlns:m="http://schemas.openxmlformats.org/officeDocument/2006/math" xmlns:v="urn:schemas-microsoft-com:vml" xmlns:wp14="http://schemas.microsoft.com/office/word/2010/wordprocessingDrawing" xmlns:wp="http://schemas.openxmlformats.org/drawingml/2006/wordprocessingDrawing" xmlns:w10="urn:schemas-microsoft-com:office:word" xmlns:w="http://schemas.openxmlformats.org/wordprocessingml/2006/main" xmlns:w14="http://schemas.microsoft.com/office/word/2010/wordml" xmlns:w15="http://schemas.microsoft.com/office/word/2012/wordml" xmlns:w16se="http://schemas.microsoft.com/office/word/2015/wordml/symex" xmlns:wpg="http://schemas.microsoft.com/office/word/2010/wordprocessingGroup" xmlns:wpi="http://schemas.microsoft.com/office/word/2010/wordprocessingInk" xmlns:wne="http://schemas.microsoft.com/office/word/2006/wordml" xmlns:wps="http://schemas.microsoft.com/office/word/2010/wordprocessingShape" mc:Ignorable="w14 w15 w16se wp14">
   <w:abstractNum w:abstractNumId="0" w15:restartNumberingAfterBreak="0">
     <w:nsid w:val="2A275246"/>
     <w:multiLevelType w:val="hybridMultilevel"/>
@@ -2642,7 +9432,7 @@
 </file>
 
 <file path=word/styles.xml><?xml version="1.0" encoding="utf-8"?>
-<w:styles xmlns:mc="http://schemas.openxmlformats.org/markup-compatibility/2006" xmlns:r="http://schemas.openxmlformats.org/officeDocument/2006/relationships" xmlns:w="http://schemas.openxmlformats.org/wordprocessingml/2006/main" xmlns:w14="http://schemas.microsoft.com/office/word/2010/wordml" xmlns:w15="http://schemas.microsoft.com/office/word/2012/wordml" mc:Ignorable="w14 w15">
+<w:styles xmlns:mc="http://schemas.openxmlformats.org/markup-compatibility/2006" xmlns:r="http://schemas.openxmlformats.org/officeDocument/2006/relationships" xmlns:w="http://schemas.openxmlformats.org/wordprocessingml/2006/main" xmlns:w14="http://schemas.microsoft.com/office/word/2010/wordml" xmlns:w15="http://schemas.microsoft.com/office/word/2012/wordml" xmlns:w16se="http://schemas.microsoft.com/office/word/2015/wordml/symex" mc:Ignorable="w14 w15 w16se">
   <w:docDefaults>
     <w:rPrDefault>
       <w:rPr>
